--- a/字串處理.docx
+++ b/字串處理.docx
@@ -15,7 +15,6 @@
           <w:szCs w:val="19"/>
         </w:rPr>
       </w:pPr>
-      <w:proofErr w:type="spellStart"/>
       <w:r>
         <w:rPr>
           <w:rFonts w:ascii="細明體" w:hAnsi="細明體" w:cs="細明體"/>
@@ -37,7 +36,6 @@
         </w:rPr>
         <w:t>Replace</w:t>
       </w:r>
-      <w:proofErr w:type="spellEnd"/>
       <w:r>
         <w:rPr>
           <w:rFonts w:ascii="細明體" w:hAnsi="細明體" w:cs="細明體"/>
@@ -68,7 +66,6 @@
         </w:rPr>
         <w:t xml:space="preserve">, </w:t>
       </w:r>
-      <w:proofErr w:type="spellStart"/>
       <w:r>
         <w:rPr>
           <w:rFonts w:ascii="細明體" w:hAnsi="細明體" w:cs="細明體"/>
@@ -100,7 +97,6 @@
         </w:rPr>
         <w:t>Empty</w:t>
       </w:r>
-      <w:proofErr w:type="spellEnd"/>
       <w:r>
         <w:rPr>
           <w:rFonts w:ascii="細明體" w:hAnsi="細明體" w:cs="細明體"/>
@@ -145,7 +141,6 @@
           <w:szCs w:val="19"/>
         </w:rPr>
       </w:pPr>
-      <w:proofErr w:type="spellStart"/>
       <w:r>
         <w:rPr>
           <w:rFonts w:ascii="細明體" w:hAnsi="細明體" w:cs="細明體"/>
@@ -156,10 +151,39 @@
         </w:rPr>
         <w:t>int</w:t>
       </w:r>
-      <w:proofErr w:type="spellEnd"/>
-      <w:r>
-        <w:rPr>
-          <w:rFonts w:ascii="細明體" w:hAnsi="細明體" w:cs="細明體"/>
+      <w:r>
+        <w:rPr>
+          <w:rFonts w:ascii="細明體" w:hAnsi="細明體" w:cs="細明體"/>
+          <w:color w:val="000000"/>
+          <w:kern w:val="0"/>
+          <w:sz w:val="19"/>
+          <w:szCs w:val="19"/>
+        </w:rPr>
+        <w:t xml:space="preserve"> pos_account = text.IndexOf(</w:t>
+      </w:r>
+      <w:r>
+        <w:rPr>
+          <w:rFonts w:ascii="細明體" w:hAnsi="細明體" w:cs="細明體"/>
+          <w:color w:val="A31515"/>
+          <w:kern w:val="0"/>
+          <w:sz w:val="19"/>
+          <w:szCs w:val="19"/>
+        </w:rPr>
+        <w:t>"Account:"</w:t>
+      </w:r>
+      <w:r>
+        <w:rPr>
+          <w:rFonts w:ascii="細明體" w:hAnsi="細明體" w:cs="細明體"/>
+          <w:color w:val="000000"/>
+          <w:kern w:val="0"/>
+          <w:sz w:val="19"/>
+          <w:szCs w:val="19"/>
+        </w:rPr>
+        <w:t>);</w:t>
+      </w:r>
+      <w:r>
+        <w:rPr>
+          <w:rFonts w:ascii="細明體" w:hAnsi="細明體" w:cs="細明體" w:hint="eastAsia"/>
           <w:color w:val="000000"/>
           <w:kern w:val="0"/>
           <w:sz w:val="19"/>
@@ -167,70 +191,6 @@
         </w:rPr>
         <w:t xml:space="preserve"> </w:t>
       </w:r>
-      <w:proofErr w:type="spellStart"/>
-      <w:r>
-        <w:rPr>
-          <w:rFonts w:ascii="細明體" w:hAnsi="細明體" w:cs="細明體"/>
-          <w:color w:val="000000"/>
-          <w:kern w:val="0"/>
-          <w:sz w:val="19"/>
-          <w:szCs w:val="19"/>
-        </w:rPr>
-        <w:t>pos_account</w:t>
-      </w:r>
-      <w:proofErr w:type="spellEnd"/>
-      <w:r>
-        <w:rPr>
-          <w:rFonts w:ascii="細明體" w:hAnsi="細明體" w:cs="細明體"/>
-          <w:color w:val="000000"/>
-          <w:kern w:val="0"/>
-          <w:sz w:val="19"/>
-          <w:szCs w:val="19"/>
-        </w:rPr>
-        <w:t xml:space="preserve"> = </w:t>
-      </w:r>
-      <w:proofErr w:type="spellStart"/>
-      <w:r>
-        <w:rPr>
-          <w:rFonts w:ascii="細明體" w:hAnsi="細明體" w:cs="細明體"/>
-          <w:color w:val="000000"/>
-          <w:kern w:val="0"/>
-          <w:sz w:val="19"/>
-          <w:szCs w:val="19"/>
-        </w:rPr>
-        <w:t>text.IndexOf</w:t>
-      </w:r>
-      <w:proofErr w:type="spellEnd"/>
-      <w:r>
-        <w:rPr>
-          <w:rFonts w:ascii="細明體" w:hAnsi="細明體" w:cs="細明體"/>
-          <w:color w:val="000000"/>
-          <w:kern w:val="0"/>
-          <w:sz w:val="19"/>
-          <w:szCs w:val="19"/>
-        </w:rPr>
-        <w:t>(</w:t>
-      </w:r>
-      <w:r>
-        <w:rPr>
-          <w:rFonts w:ascii="細明體" w:hAnsi="細明體" w:cs="細明體"/>
-          <w:color w:val="A31515"/>
-          <w:kern w:val="0"/>
-          <w:sz w:val="19"/>
-          <w:szCs w:val="19"/>
-        </w:rPr>
-        <w:t>"Account:"</w:t>
-      </w:r>
-      <w:r>
-        <w:rPr>
-          <w:rFonts w:ascii="細明體" w:hAnsi="細明體" w:cs="細明體"/>
-          <w:color w:val="000000"/>
-          <w:kern w:val="0"/>
-          <w:sz w:val="19"/>
-          <w:szCs w:val="19"/>
-        </w:rPr>
-        <w:t>);</w:t>
-      </w:r>
       <w:r>
         <w:rPr>
           <w:rFonts w:ascii="細明體" w:hAnsi="細明體" w:cs="細明體" w:hint="eastAsia"/>
@@ -239,7 +199,7 @@
           <w:sz w:val="19"/>
           <w:szCs w:val="19"/>
         </w:rPr>
-        <w:t xml:space="preserve"> </w:t>
+        <w:t>回傳</w:t>
       </w:r>
       <w:r>
         <w:rPr>
@@ -249,7 +209,7 @@
           <w:sz w:val="19"/>
           <w:szCs w:val="19"/>
         </w:rPr>
-        <w:t>回傳</w:t>
+        <w:t xml:space="preserve"> A</w:t>
       </w:r>
       <w:r>
         <w:rPr>
@@ -259,8 +219,81 @@
           <w:sz w:val="19"/>
           <w:szCs w:val="19"/>
         </w:rPr>
-        <w:t xml:space="preserve"> A</w:t>
-      </w:r>
+        <w:t>的位置</w:t>
+      </w:r>
+    </w:p>
+    <w:p>
+      <w:pPr>
+        <w:autoSpaceDE w:val="0"/>
+        <w:autoSpaceDN w:val="0"/>
+        <w:adjustRightInd w:val="0"/>
+        <w:rPr>
+          <w:rFonts w:ascii="細明體" w:hAnsi="細明體" w:cs="細明體"/>
+          <w:color w:val="000000"/>
+          <w:kern w:val="0"/>
+          <w:sz w:val="19"/>
+          <w:szCs w:val="19"/>
+        </w:rPr>
+      </w:pPr>
+    </w:p>
+    <w:p>
+      <w:pPr>
+        <w:autoSpaceDE w:val="0"/>
+        <w:autoSpaceDN w:val="0"/>
+        <w:adjustRightInd w:val="0"/>
+        <w:rPr>
+          <w:rFonts w:ascii="細明體" w:hAnsi="細明體" w:cs="細明體"/>
+          <w:color w:val="000000"/>
+          <w:kern w:val="0"/>
+          <w:sz w:val="19"/>
+          <w:szCs w:val="19"/>
+        </w:rPr>
+      </w:pPr>
+      <w:r>
+        <w:rPr>
+          <w:rFonts w:ascii="細明體" w:hAnsi="細明體" w:cs="細明體"/>
+          <w:color w:val="000000"/>
+          <w:kern w:val="0"/>
+          <w:sz w:val="19"/>
+          <w:szCs w:val="19"/>
+        </w:rPr>
+        <w:t>my_account = text.</w:t>
+      </w:r>
+      <w:r>
+        <w:rPr>
+          <w:rFonts w:ascii="細明體" w:hAnsi="細明體" w:cs="細明體"/>
+          <w:color w:val="000000"/>
+          <w:kern w:val="0"/>
+          <w:sz w:val="19"/>
+          <w:szCs w:val="19"/>
+          <w:highlight w:val="yellow"/>
+        </w:rPr>
+        <w:t>Substring</w:t>
+      </w:r>
+      <w:r>
+        <w:rPr>
+          <w:rFonts w:ascii="細明體" w:hAnsi="細明體" w:cs="細明體"/>
+          <w:color w:val="000000"/>
+          <w:kern w:val="0"/>
+          <w:sz w:val="19"/>
+          <w:szCs w:val="19"/>
+        </w:rPr>
+        <w:t>(pos_account + 8, temp - (pos_account + 8));</w:t>
+      </w:r>
+    </w:p>
+    <w:p>
+      <w:pPr>
+        <w:autoSpaceDE w:val="0"/>
+        <w:autoSpaceDN w:val="0"/>
+        <w:adjustRightInd w:val="0"/>
+        <w:rPr>
+          <w:rFonts w:ascii="細明體" w:hAnsi="細明體" w:cs="細明體"/>
+          <w:color w:val="000000"/>
+          <w:kern w:val="0"/>
+          <w:sz w:val="19"/>
+          <w:szCs w:val="19"/>
+        </w:rPr>
+      </w:pPr>
       <w:r>
         <w:rPr>
           <w:rFonts w:ascii="細明體" w:hAnsi="細明體" w:cs="細明體" w:hint="eastAsia"/>
@@ -269,69 +302,78 @@
           <w:sz w:val="19"/>
           <w:szCs w:val="19"/>
         </w:rPr>
-        <w:t>的位置</w:t>
-      </w:r>
-    </w:p>
-    <w:p>
-      <w:pPr>
-        <w:autoSpaceDE w:val="0"/>
-        <w:autoSpaceDN w:val="0"/>
-        <w:adjustRightInd w:val="0"/>
-        <w:rPr>
-          <w:rFonts w:ascii="細明體" w:hAnsi="細明體" w:cs="細明體"/>
-          <w:color w:val="000000"/>
-          <w:kern w:val="0"/>
-          <w:sz w:val="19"/>
-          <w:szCs w:val="19"/>
-        </w:rPr>
-      </w:pPr>
-    </w:p>
-    <w:p>
-      <w:pPr>
-        <w:autoSpaceDE w:val="0"/>
-        <w:autoSpaceDN w:val="0"/>
-        <w:adjustRightInd w:val="0"/>
-        <w:rPr>
-          <w:rFonts w:ascii="細明體" w:hAnsi="細明體" w:cs="細明體"/>
-          <w:color w:val="000000"/>
-          <w:kern w:val="0"/>
-          <w:sz w:val="19"/>
-          <w:szCs w:val="19"/>
-        </w:rPr>
-      </w:pPr>
-      <w:proofErr w:type="spellStart"/>
-      <w:r>
-        <w:rPr>
-          <w:rFonts w:ascii="細明體" w:hAnsi="細明體" w:cs="細明體"/>
-          <w:color w:val="000000"/>
-          <w:kern w:val="0"/>
-          <w:sz w:val="19"/>
-          <w:szCs w:val="19"/>
-        </w:rPr>
-        <w:t>my_account</w:t>
-      </w:r>
-      <w:proofErr w:type="spellEnd"/>
-      <w:r>
-        <w:rPr>
-          <w:rFonts w:ascii="細明體" w:hAnsi="細明體" w:cs="細明體"/>
-          <w:color w:val="000000"/>
-          <w:kern w:val="0"/>
-          <w:sz w:val="19"/>
-          <w:szCs w:val="19"/>
-        </w:rPr>
-        <w:t xml:space="preserve"> = </w:t>
-      </w:r>
-      <w:proofErr w:type="spellStart"/>
-      <w:proofErr w:type="gramStart"/>
-      <w:r>
-        <w:rPr>
-          <w:rFonts w:ascii="細明體" w:hAnsi="細明體" w:cs="細明體"/>
-          <w:color w:val="000000"/>
-          <w:kern w:val="0"/>
-          <w:sz w:val="19"/>
-          <w:szCs w:val="19"/>
-        </w:rPr>
-        <w:t>text.</w:t>
+        <w:t>擷取子集合</w:t>
+      </w:r>
+      <w:r>
+        <w:rPr>
+          <w:rFonts w:ascii="細明體" w:hAnsi="細明體" w:cs="細明體" w:hint="eastAsia"/>
+          <w:color w:val="000000"/>
+          <w:kern w:val="0"/>
+          <w:sz w:val="19"/>
+          <w:szCs w:val="19"/>
+        </w:rPr>
+        <w:t xml:space="preserve"> (</w:t>
+      </w:r>
+      <w:r>
+        <w:rPr>
+          <w:rFonts w:ascii="細明體" w:hAnsi="細明體" w:cs="細明體" w:hint="eastAsia"/>
+          <w:color w:val="000000"/>
+          <w:kern w:val="0"/>
+          <w:sz w:val="19"/>
+          <w:szCs w:val="19"/>
+        </w:rPr>
+        <w:t>開始位置</w:t>
+      </w:r>
+      <w:r>
+        <w:rPr>
+          <w:rFonts w:ascii="細明體" w:hAnsi="細明體" w:cs="細明體" w:hint="eastAsia"/>
+          <w:color w:val="000000"/>
+          <w:kern w:val="0"/>
+          <w:sz w:val="19"/>
+          <w:szCs w:val="19"/>
+        </w:rPr>
+        <w:t xml:space="preserve">  </w:t>
+      </w:r>
+      <w:r>
+        <w:rPr>
+          <w:rFonts w:ascii="細明體" w:hAnsi="細明體" w:cs="細明體" w:hint="eastAsia"/>
+          <w:color w:val="000000"/>
+          <w:kern w:val="0"/>
+          <w:sz w:val="19"/>
+          <w:szCs w:val="19"/>
+        </w:rPr>
+        <w:t>長度</w:t>
+      </w:r>
+      <w:r>
+        <w:rPr>
+          <w:rFonts w:ascii="細明體" w:hAnsi="細明體" w:cs="細明體" w:hint="eastAsia"/>
+          <w:color w:val="000000"/>
+          <w:kern w:val="0"/>
+          <w:sz w:val="19"/>
+          <w:szCs w:val="19"/>
+        </w:rPr>
+        <w:t>)</w:t>
+      </w:r>
+    </w:p>
+    <w:p>
+      <w:pPr>
+        <w:rPr>
+          <w:rFonts w:ascii="細明體" w:hAnsi="細明體" w:cs="細明體"/>
+          <w:color w:val="000000"/>
+          <w:kern w:val="0"/>
+          <w:sz w:val="19"/>
+          <w:szCs w:val="19"/>
+        </w:rPr>
+      </w:pPr>
+      <w:r>
+        <w:rPr>
+          <w:rFonts w:ascii="細明體" w:hAnsi="細明體" w:cs="細明體"/>
+          <w:color w:val="000000"/>
+          <w:kern w:val="0"/>
+          <w:sz w:val="19"/>
+          <w:szCs w:val="19"/>
+        </w:rPr>
+        <w:t>my_account = my_account</w:t>
       </w:r>
       <w:r>
         <w:rPr>
@@ -342,194 +384,8 @@
           <w:szCs w:val="19"/>
           <w:highlight w:val="yellow"/>
         </w:rPr>
-        <w:t>Substring</w:t>
-      </w:r>
-      <w:proofErr w:type="spellEnd"/>
-      <w:r>
-        <w:rPr>
-          <w:rFonts w:ascii="細明體" w:hAnsi="細明體" w:cs="細明體"/>
-          <w:color w:val="000000"/>
-          <w:kern w:val="0"/>
-          <w:sz w:val="19"/>
-          <w:szCs w:val="19"/>
-        </w:rPr>
-        <w:t>(</w:t>
-      </w:r>
-      <w:proofErr w:type="spellStart"/>
-      <w:proofErr w:type="gramEnd"/>
-      <w:r>
-        <w:rPr>
-          <w:rFonts w:ascii="細明體" w:hAnsi="細明體" w:cs="細明體"/>
-          <w:color w:val="000000"/>
-          <w:kern w:val="0"/>
-          <w:sz w:val="19"/>
-          <w:szCs w:val="19"/>
-        </w:rPr>
-        <w:t>pos_account</w:t>
-      </w:r>
-      <w:proofErr w:type="spellEnd"/>
-      <w:r>
-        <w:rPr>
-          <w:rFonts w:ascii="細明體" w:hAnsi="細明體" w:cs="細明體"/>
-          <w:color w:val="000000"/>
-          <w:kern w:val="0"/>
-          <w:sz w:val="19"/>
-          <w:szCs w:val="19"/>
-        </w:rPr>
-        <w:t xml:space="preserve"> + 8, temp - (</w:t>
-      </w:r>
-      <w:proofErr w:type="spellStart"/>
-      <w:r>
-        <w:rPr>
-          <w:rFonts w:ascii="細明體" w:hAnsi="細明體" w:cs="細明體"/>
-          <w:color w:val="000000"/>
-          <w:kern w:val="0"/>
-          <w:sz w:val="19"/>
-          <w:szCs w:val="19"/>
-        </w:rPr>
-        <w:t>pos_account</w:t>
-      </w:r>
-      <w:proofErr w:type="spellEnd"/>
-      <w:r>
-        <w:rPr>
-          <w:rFonts w:ascii="細明體" w:hAnsi="細明體" w:cs="細明體"/>
-          <w:color w:val="000000"/>
-          <w:kern w:val="0"/>
-          <w:sz w:val="19"/>
-          <w:szCs w:val="19"/>
-        </w:rPr>
-        <w:t xml:space="preserve"> + 8));</w:t>
-      </w:r>
-    </w:p>
-    <w:p>
-      <w:pPr>
-        <w:autoSpaceDE w:val="0"/>
-        <w:autoSpaceDN w:val="0"/>
-        <w:adjustRightInd w:val="0"/>
-        <w:rPr>
-          <w:rFonts w:ascii="細明體" w:hAnsi="細明體" w:cs="細明體"/>
-          <w:color w:val="000000"/>
-          <w:kern w:val="0"/>
-          <w:sz w:val="19"/>
-          <w:szCs w:val="19"/>
-        </w:rPr>
-      </w:pPr>
-      <w:r>
-        <w:rPr>
-          <w:rFonts w:ascii="細明體" w:hAnsi="細明體" w:cs="細明體" w:hint="eastAsia"/>
-          <w:color w:val="000000"/>
-          <w:kern w:val="0"/>
-          <w:sz w:val="19"/>
-          <w:szCs w:val="19"/>
-        </w:rPr>
-        <w:t>擷取子集合</w:t>
-      </w:r>
-      <w:r>
-        <w:rPr>
-          <w:rFonts w:ascii="細明體" w:hAnsi="細明體" w:cs="細明體" w:hint="eastAsia"/>
-          <w:color w:val="000000"/>
-          <w:kern w:val="0"/>
-          <w:sz w:val="19"/>
-          <w:szCs w:val="19"/>
-        </w:rPr>
-        <w:t xml:space="preserve"> (</w:t>
-      </w:r>
-      <w:r>
-        <w:rPr>
-          <w:rFonts w:ascii="細明體" w:hAnsi="細明體" w:cs="細明體" w:hint="eastAsia"/>
-          <w:color w:val="000000"/>
-          <w:kern w:val="0"/>
-          <w:sz w:val="19"/>
-          <w:szCs w:val="19"/>
-        </w:rPr>
-        <w:t>開始位置</w:t>
-      </w:r>
-      <w:r>
-        <w:rPr>
-          <w:rFonts w:ascii="細明體" w:hAnsi="細明體" w:cs="細明體" w:hint="eastAsia"/>
-          <w:color w:val="000000"/>
-          <w:kern w:val="0"/>
-          <w:sz w:val="19"/>
-          <w:szCs w:val="19"/>
-        </w:rPr>
-        <w:t xml:space="preserve">  </w:t>
-      </w:r>
-      <w:r>
-        <w:rPr>
-          <w:rFonts w:ascii="細明體" w:hAnsi="細明體" w:cs="細明體" w:hint="eastAsia"/>
-          <w:color w:val="000000"/>
-          <w:kern w:val="0"/>
-          <w:sz w:val="19"/>
-          <w:szCs w:val="19"/>
-        </w:rPr>
-        <w:t>長度</w:t>
-      </w:r>
-      <w:r>
-        <w:rPr>
-          <w:rFonts w:ascii="細明體" w:hAnsi="細明體" w:cs="細明體" w:hint="eastAsia"/>
-          <w:color w:val="000000"/>
-          <w:kern w:val="0"/>
-          <w:sz w:val="19"/>
-          <w:szCs w:val="19"/>
-        </w:rPr>
-        <w:t>)</w:t>
-      </w:r>
-    </w:p>
-    <w:p>
-      <w:pPr>
-        <w:rPr>
-          <w:rFonts w:ascii="細明體" w:hAnsi="細明體" w:cs="細明體"/>
-          <w:color w:val="000000"/>
-          <w:kern w:val="0"/>
-          <w:sz w:val="19"/>
-          <w:szCs w:val="19"/>
-        </w:rPr>
-      </w:pPr>
-      <w:proofErr w:type="spellStart"/>
-      <w:r>
-        <w:rPr>
-          <w:rFonts w:ascii="細明體" w:hAnsi="細明體" w:cs="細明體"/>
-          <w:color w:val="000000"/>
-          <w:kern w:val="0"/>
-          <w:sz w:val="19"/>
-          <w:szCs w:val="19"/>
-        </w:rPr>
-        <w:t>my_account</w:t>
-      </w:r>
-      <w:proofErr w:type="spellEnd"/>
-      <w:r>
-        <w:rPr>
-          <w:rFonts w:ascii="細明體" w:hAnsi="細明體" w:cs="細明體"/>
-          <w:color w:val="000000"/>
-          <w:kern w:val="0"/>
-          <w:sz w:val="19"/>
-          <w:szCs w:val="19"/>
-        </w:rPr>
-        <w:t xml:space="preserve"> = </w:t>
-      </w:r>
-      <w:proofErr w:type="spellStart"/>
-      <w:r>
-        <w:rPr>
-          <w:rFonts w:ascii="細明體" w:hAnsi="細明體" w:cs="細明體"/>
-          <w:color w:val="000000"/>
-          <w:kern w:val="0"/>
-          <w:sz w:val="19"/>
-          <w:szCs w:val="19"/>
-        </w:rPr>
-        <w:t>my_account</w:t>
-      </w:r>
-      <w:r>
-        <w:rPr>
-          <w:rFonts w:ascii="細明體" w:hAnsi="細明體" w:cs="細明體"/>
-          <w:color w:val="000000"/>
-          <w:kern w:val="0"/>
-          <w:sz w:val="19"/>
-          <w:szCs w:val="19"/>
-          <w:highlight w:val="yellow"/>
-        </w:rPr>
         <w:t>.Trim</w:t>
       </w:r>
-      <w:proofErr w:type="spellEnd"/>
       <w:r>
         <w:rPr>
           <w:rFonts w:ascii="細明體" w:hAnsi="細明體" w:cs="細明體"/>
@@ -648,7 +504,6 @@
           <w:szCs w:val="19"/>
         </w:rPr>
       </w:pPr>
-      <w:proofErr w:type="gramStart"/>
       <w:r>
         <w:rPr>
           <w:rFonts w:ascii="細明體" w:hAnsi="細明體" w:cs="細明體"/>
@@ -667,18 +522,7 @@
           <w:sz w:val="19"/>
           <w:szCs w:val="19"/>
         </w:rPr>
-        <w:t>[</w:t>
-      </w:r>
-      <w:proofErr w:type="gramEnd"/>
-      <w:r>
-        <w:rPr>
-          <w:rFonts w:ascii="細明體" w:hAnsi="細明體" w:cs="細明體"/>
-          <w:color w:val="000000"/>
-          <w:kern w:val="0"/>
-          <w:sz w:val="19"/>
-          <w:szCs w:val="19"/>
-        </w:rPr>
-        <w:t xml:space="preserve">] array = </w:t>
+        <w:t xml:space="preserve">[] array = </w:t>
       </w:r>
       <w:r>
         <w:rPr>
@@ -766,40 +610,16 @@
           <w:szCs w:val="19"/>
         </w:rPr>
       </w:pPr>
-      <w:proofErr w:type="spellStart"/>
-      <w:r>
-        <w:rPr>
-          <w:rFonts w:ascii="細明體" w:hAnsi="細明體" w:cs="細明體"/>
-          <w:color w:val="000000"/>
-          <w:kern w:val="0"/>
-          <w:sz w:val="19"/>
-          <w:szCs w:val="19"/>
-        </w:rPr>
-        <w:t>rtb_</w:t>
-      </w:r>
-      <w:proofErr w:type="gramStart"/>
-      <w:r>
-        <w:rPr>
-          <w:rFonts w:ascii="細明體" w:hAnsi="細明體" w:cs="細明體"/>
-          <w:color w:val="000000"/>
-          <w:kern w:val="0"/>
-          <w:sz w:val="19"/>
-          <w:szCs w:val="19"/>
-        </w:rPr>
-        <w:t>msg.AppendText</w:t>
-      </w:r>
-      <w:proofErr w:type="spellEnd"/>
-      <w:r>
-        <w:rPr>
-          <w:rFonts w:ascii="細明體" w:hAnsi="細明體" w:cs="細明體"/>
-          <w:color w:val="000000"/>
-          <w:kern w:val="0"/>
-          <w:sz w:val="19"/>
-          <w:szCs w:val="19"/>
-        </w:rPr>
-        <w:t>(</w:t>
-      </w:r>
-      <w:proofErr w:type="gramEnd"/>
+      <w:r>
+        <w:rPr>
+          <w:rFonts w:ascii="細明體" w:hAnsi="細明體" w:cs="細明體"/>
+          <w:color w:val="000000"/>
+          <w:kern w:val="0"/>
+          <w:sz w:val="19"/>
+          <w:szCs w:val="19"/>
+        </w:rPr>
+        <w:t>rtb_msg.AppendText(</w:t>
+      </w:r>
       <w:r>
         <w:rPr>
           <w:rFonts w:ascii="細明體" w:hAnsi="細明體" w:cs="細明體"/>
@@ -808,29 +628,7 @@
           <w:sz w:val="19"/>
           <w:szCs w:val="19"/>
         </w:rPr>
-        <w:t>"</w:t>
-      </w:r>
-      <w:proofErr w:type="spellStart"/>
-      <w:r>
-        <w:rPr>
-          <w:rFonts w:ascii="細明體" w:hAnsi="細明體" w:cs="細明體"/>
-          <w:color w:val="A31515"/>
-          <w:kern w:val="0"/>
-          <w:sz w:val="19"/>
-          <w:szCs w:val="19"/>
-        </w:rPr>
-        <w:t>retrun</w:t>
-      </w:r>
-      <w:proofErr w:type="spellEnd"/>
-      <w:r>
-        <w:rPr>
-          <w:rFonts w:ascii="細明體" w:hAnsi="細明體" w:cs="細明體"/>
-          <w:color w:val="A31515"/>
-          <w:kern w:val="0"/>
-          <w:sz w:val="19"/>
-          <w:szCs w:val="19"/>
-        </w:rPr>
-        <w:t xml:space="preserve"> find \"test\" fail\n"</w:t>
+        <w:t>"retrun find \"test\" fail\n"</w:t>
       </w:r>
       <w:r>
         <w:rPr>
@@ -891,7 +689,6 @@
           <w:szCs w:val="19"/>
         </w:rPr>
       </w:pPr>
-      <w:proofErr w:type="gramStart"/>
       <w:r>
         <w:rPr>
           <w:rFonts w:ascii="細明體" w:hAnsi="細明體" w:cs="細明體"/>
@@ -910,29 +707,7 @@
           <w:sz w:val="19"/>
           <w:szCs w:val="19"/>
         </w:rPr>
-        <w:t>[</w:t>
-      </w:r>
-      <w:proofErr w:type="gramEnd"/>
-      <w:r>
-        <w:rPr>
-          <w:rFonts w:ascii="細明體" w:hAnsi="細明體" w:cs="細明體"/>
-          <w:color w:val="000000"/>
-          <w:kern w:val="0"/>
-          <w:sz w:val="19"/>
-          <w:szCs w:val="19"/>
-        </w:rPr>
-        <w:t xml:space="preserve">] lines = </w:t>
-      </w:r>
-      <w:proofErr w:type="spellStart"/>
-      <w:r>
-        <w:rPr>
-          <w:rFonts w:ascii="細明體" w:hAnsi="細明體" w:cs="細明體"/>
-          <w:color w:val="000000"/>
-          <w:kern w:val="0"/>
-          <w:sz w:val="19"/>
-          <w:szCs w:val="19"/>
-        </w:rPr>
-        <w:t>System.IO.</w:t>
+        <w:t>[] lines = System.IO.</w:t>
       </w:r>
       <w:r>
         <w:rPr>
@@ -952,18 +727,7 @@
           <w:sz w:val="19"/>
           <w:szCs w:val="19"/>
         </w:rPr>
-        <w:t>.ReadAllLines</w:t>
-      </w:r>
-      <w:proofErr w:type="spellEnd"/>
-      <w:r>
-        <w:rPr>
-          <w:rFonts w:ascii="細明體" w:hAnsi="細明體" w:cs="細明體"/>
-          <w:color w:val="000000"/>
-          <w:kern w:val="0"/>
-          <w:sz w:val="19"/>
-          <w:szCs w:val="19"/>
-        </w:rPr>
-        <w:t>(</w:t>
+        <w:t>.ReadAllLines(</w:t>
       </w:r>
       <w:r>
         <w:rPr>
@@ -999,7 +763,6 @@
           <w:szCs w:val="19"/>
         </w:rPr>
       </w:pPr>
-      <w:proofErr w:type="gramStart"/>
       <w:r>
         <w:rPr>
           <w:rFonts w:ascii="細明體" w:hAnsi="細明體" w:cs="細明體"/>
@@ -1010,7 +773,6 @@
         </w:rPr>
         <w:t>string</w:t>
       </w:r>
-      <w:proofErr w:type="gramEnd"/>
       <w:r>
         <w:rPr>
           <w:rFonts w:ascii="細明體" w:hAnsi="細明體" w:cs="細明體"/>
@@ -1055,7 +817,6 @@
           <w:szCs w:val="19"/>
         </w:rPr>
       </w:pPr>
-      <w:proofErr w:type="spellStart"/>
       <w:r>
         <w:rPr>
           <w:rFonts w:ascii="細明體" w:hAnsi="細明體" w:cs="細明體"/>
@@ -1066,38 +827,15 @@
         </w:rPr>
         <w:t>int</w:t>
       </w:r>
-      <w:proofErr w:type="spellEnd"/>
-      <w:r>
-        <w:rPr>
-          <w:rFonts w:ascii="細明體" w:hAnsi="細明體" w:cs="細明體"/>
-          <w:color w:val="000000"/>
-          <w:kern w:val="0"/>
-          <w:sz w:val="19"/>
-          <w:szCs w:val="19"/>
-        </w:rPr>
-        <w:t xml:space="preserve">[,] </w:t>
-      </w:r>
-      <w:proofErr w:type="spellStart"/>
-      <w:r>
-        <w:rPr>
-          <w:rFonts w:ascii="細明體" w:hAnsi="細明體" w:cs="細明體"/>
-          <w:color w:val="000000"/>
-          <w:kern w:val="0"/>
-          <w:sz w:val="19"/>
-          <w:szCs w:val="19"/>
-        </w:rPr>
-        <w:t>final_data</w:t>
-      </w:r>
-      <w:proofErr w:type="spellEnd"/>
-      <w:r>
-        <w:rPr>
-          <w:rFonts w:ascii="細明體" w:hAnsi="細明體" w:cs="細明體"/>
-          <w:color w:val="000000"/>
-          <w:kern w:val="0"/>
-          <w:sz w:val="19"/>
-          <w:szCs w:val="19"/>
-        </w:rPr>
-        <w:t xml:space="preserve"> = </w:t>
+      <w:r>
+        <w:rPr>
+          <w:rFonts w:ascii="細明體" w:hAnsi="細明體" w:cs="細明體"/>
+          <w:color w:val="000000"/>
+          <w:kern w:val="0"/>
+          <w:sz w:val="19"/>
+          <w:szCs w:val="19"/>
+        </w:rPr>
+        <w:t xml:space="preserve">[,] final_data = </w:t>
       </w:r>
       <w:r>
         <w:rPr>
@@ -1119,7 +857,6 @@
         </w:rPr>
         <w:t xml:space="preserve"> </w:t>
       </w:r>
-      <w:proofErr w:type="spellStart"/>
       <w:r>
         <w:rPr>
           <w:rFonts w:ascii="細明體" w:hAnsi="細明體" w:cs="細明體"/>
@@ -1130,7 +867,6 @@
         </w:rPr>
         <w:t>int</w:t>
       </w:r>
-      <w:proofErr w:type="spellEnd"/>
       <w:r>
         <w:rPr>
           <w:rFonts w:ascii="細明體" w:hAnsi="細明體" w:cs="細明體"/>
@@ -1223,7 +959,6 @@
           <w:szCs w:val="19"/>
         </w:rPr>
       </w:pPr>
-      <w:proofErr w:type="gramStart"/>
       <w:r>
         <w:rPr>
           <w:rFonts w:ascii="細明體" w:hAnsi="細明體" w:cs="細明體"/>
@@ -1244,8 +979,6 @@
         </w:rPr>
         <w:t>(</w:t>
       </w:r>
-      <w:proofErr w:type="spellStart"/>
-      <w:proofErr w:type="gramEnd"/>
       <w:r>
         <w:rPr>
           <w:rFonts w:ascii="細明體" w:hAnsi="細明體" w:cs="細明體"/>
@@ -1256,104 +989,15 @@
         </w:rPr>
         <w:t>int</w:t>
       </w:r>
-      <w:proofErr w:type="spellEnd"/>
-      <w:r>
-        <w:rPr>
-          <w:rFonts w:ascii="細明體" w:hAnsi="細明體" w:cs="細明體"/>
-          <w:color w:val="000000"/>
-          <w:kern w:val="0"/>
-          <w:sz w:val="19"/>
-          <w:szCs w:val="19"/>
-        </w:rPr>
-        <w:t xml:space="preserve"> </w:t>
-      </w:r>
-      <w:proofErr w:type="spellStart"/>
-      <w:r>
-        <w:rPr>
-          <w:rFonts w:ascii="細明體" w:hAnsi="細明體" w:cs="細明體"/>
-          <w:color w:val="000000"/>
-          <w:kern w:val="0"/>
-          <w:sz w:val="19"/>
-          <w:szCs w:val="19"/>
-        </w:rPr>
-        <w:t>i</w:t>
-      </w:r>
-      <w:proofErr w:type="spellEnd"/>
-      <w:r>
-        <w:rPr>
-          <w:rFonts w:ascii="細明體" w:hAnsi="細明體" w:cs="細明體"/>
-          <w:color w:val="000000"/>
-          <w:kern w:val="0"/>
-          <w:sz w:val="19"/>
-          <w:szCs w:val="19"/>
-        </w:rPr>
-        <w:t xml:space="preserve"> = 0; </w:t>
-      </w:r>
-      <w:proofErr w:type="spellStart"/>
-      <w:r>
-        <w:rPr>
-          <w:rFonts w:ascii="細明體" w:hAnsi="細明體" w:cs="細明體"/>
-          <w:color w:val="000000"/>
-          <w:kern w:val="0"/>
-          <w:sz w:val="19"/>
-          <w:szCs w:val="19"/>
-        </w:rPr>
-        <w:t>i</w:t>
-      </w:r>
-      <w:proofErr w:type="spellEnd"/>
-      <w:r>
-        <w:rPr>
-          <w:rFonts w:ascii="細明體" w:hAnsi="細明體" w:cs="細明體"/>
-          <w:color w:val="000000"/>
-          <w:kern w:val="0"/>
-          <w:sz w:val="19"/>
-          <w:szCs w:val="19"/>
-        </w:rPr>
-        <w:t>&lt;</w:t>
-      </w:r>
-      <w:proofErr w:type="spellStart"/>
-      <w:r>
-        <w:rPr>
-          <w:rFonts w:ascii="細明體" w:hAnsi="細明體" w:cs="細明體"/>
-          <w:color w:val="000000"/>
-          <w:kern w:val="0"/>
-          <w:sz w:val="19"/>
-          <w:szCs w:val="19"/>
-        </w:rPr>
-        <w:t>lines.Length</w:t>
-      </w:r>
-      <w:proofErr w:type="spellEnd"/>
-      <w:r>
-        <w:rPr>
-          <w:rFonts w:ascii="細明體" w:hAnsi="細明體" w:cs="細明體"/>
-          <w:color w:val="000000"/>
-          <w:kern w:val="0"/>
-          <w:sz w:val="19"/>
-          <w:szCs w:val="19"/>
-        </w:rPr>
-        <w:t xml:space="preserve">;  </w:t>
-      </w:r>
-      <w:proofErr w:type="spellStart"/>
-      <w:r>
-        <w:rPr>
-          <w:rFonts w:ascii="細明體" w:hAnsi="細明體" w:cs="細明體"/>
-          <w:color w:val="000000"/>
-          <w:kern w:val="0"/>
-          <w:sz w:val="19"/>
-          <w:szCs w:val="19"/>
-        </w:rPr>
-        <w:t>i</w:t>
-      </w:r>
-      <w:proofErr w:type="spellEnd"/>
-      <w:r>
-        <w:rPr>
-          <w:rFonts w:ascii="細明體" w:hAnsi="細明體" w:cs="細明體"/>
-          <w:color w:val="000000"/>
-          <w:kern w:val="0"/>
-          <w:sz w:val="19"/>
-          <w:szCs w:val="19"/>
-        </w:rPr>
-        <w:t>++)</w:t>
+      <w:r>
+        <w:rPr>
+          <w:rFonts w:ascii="細明體" w:hAnsi="細明體" w:cs="細明體"/>
+          <w:color w:val="000000"/>
+          <w:kern w:val="0"/>
+          <w:sz w:val="19"/>
+          <w:szCs w:val="19"/>
+        </w:rPr>
+        <w:t xml:space="preserve"> i = 0; i&lt;lines.Length;  i++)</w:t>
       </w:r>
     </w:p>
     <w:p>
@@ -1393,98 +1037,104 @@
           <w:szCs w:val="19"/>
         </w:rPr>
       </w:pPr>
-      <w:proofErr w:type="gramStart"/>
-      <w:r>
-        <w:rPr>
-          <w:rFonts w:ascii="細明體" w:hAnsi="細明體" w:cs="細明體"/>
-          <w:color w:val="000000"/>
-          <w:kern w:val="0"/>
-          <w:sz w:val="19"/>
-          <w:szCs w:val="19"/>
-        </w:rPr>
-        <w:t>data</w:t>
-      </w:r>
-      <w:proofErr w:type="gramEnd"/>
-      <w:r>
-        <w:rPr>
-          <w:rFonts w:ascii="細明體" w:hAnsi="細明體" w:cs="細明體"/>
-          <w:color w:val="000000"/>
-          <w:kern w:val="0"/>
-          <w:sz w:val="19"/>
-          <w:szCs w:val="19"/>
-        </w:rPr>
-        <w:t xml:space="preserve"> = lines[</w:t>
-      </w:r>
-      <w:proofErr w:type="spellStart"/>
-      <w:r>
-        <w:rPr>
-          <w:rFonts w:ascii="細明體" w:hAnsi="細明體" w:cs="細明體"/>
-          <w:color w:val="000000"/>
-          <w:kern w:val="0"/>
-          <w:sz w:val="19"/>
-          <w:szCs w:val="19"/>
-        </w:rPr>
-        <w:t>i</w:t>
-      </w:r>
-      <w:proofErr w:type="spellEnd"/>
-      <w:r>
-        <w:rPr>
-          <w:rFonts w:ascii="細明體" w:hAnsi="細明體" w:cs="細明體"/>
-          <w:color w:val="000000"/>
-          <w:kern w:val="0"/>
-          <w:sz w:val="19"/>
-          <w:szCs w:val="19"/>
-        </w:rPr>
-        <w:t>];</w:t>
-      </w:r>
-    </w:p>
-    <w:p>
-      <w:pPr>
-        <w:autoSpaceDE w:val="0"/>
-        <w:autoSpaceDN w:val="0"/>
-        <w:adjustRightInd w:val="0"/>
-        <w:rPr>
-          <w:rFonts w:ascii="細明體" w:hAnsi="細明體" w:cs="細明體"/>
-          <w:color w:val="000000"/>
-          <w:kern w:val="0"/>
-          <w:sz w:val="19"/>
-          <w:szCs w:val="19"/>
-        </w:rPr>
-      </w:pPr>
-      <w:proofErr w:type="gramStart"/>
-      <w:r>
-        <w:rPr>
-          <w:rFonts w:ascii="細明體" w:hAnsi="細明體" w:cs="細明體"/>
-          <w:color w:val="000000"/>
-          <w:kern w:val="0"/>
-          <w:sz w:val="19"/>
-          <w:szCs w:val="19"/>
-        </w:rPr>
-        <w:t>data</w:t>
-      </w:r>
-      <w:proofErr w:type="gramEnd"/>
-      <w:r>
-        <w:rPr>
-          <w:rFonts w:ascii="細明體" w:hAnsi="細明體" w:cs="細明體"/>
-          <w:color w:val="000000"/>
-          <w:kern w:val="0"/>
-          <w:sz w:val="19"/>
-          <w:szCs w:val="19"/>
-        </w:rPr>
-        <w:t xml:space="preserve"> = </w:t>
-      </w:r>
-      <w:proofErr w:type="spellStart"/>
-      <w:r>
-        <w:rPr>
-          <w:rFonts w:ascii="細明體" w:hAnsi="細明體" w:cs="細明體"/>
-          <w:color w:val="000000"/>
-          <w:kern w:val="0"/>
-          <w:sz w:val="19"/>
-          <w:szCs w:val="19"/>
-        </w:rPr>
-        <w:t>data.Replace</w:t>
-      </w:r>
-      <w:proofErr w:type="spellEnd"/>
+      <w:r>
+        <w:rPr>
+          <w:rFonts w:ascii="細明體" w:hAnsi="細明體" w:cs="細明體"/>
+          <w:color w:val="000000"/>
+          <w:kern w:val="0"/>
+          <w:sz w:val="19"/>
+          <w:szCs w:val="19"/>
+        </w:rPr>
+        <w:t>data = lines[i];</w:t>
+      </w:r>
+    </w:p>
+    <w:p>
+      <w:pPr>
+        <w:autoSpaceDE w:val="0"/>
+        <w:autoSpaceDN w:val="0"/>
+        <w:adjustRightInd w:val="0"/>
+        <w:rPr>
+          <w:rFonts w:ascii="細明體" w:hAnsi="細明體" w:cs="細明體"/>
+          <w:color w:val="000000"/>
+          <w:kern w:val="0"/>
+          <w:sz w:val="19"/>
+          <w:szCs w:val="19"/>
+        </w:rPr>
+      </w:pPr>
+      <w:r>
+        <w:rPr>
+          <w:rFonts w:ascii="細明體" w:hAnsi="細明體" w:cs="細明體"/>
+          <w:color w:val="000000"/>
+          <w:kern w:val="0"/>
+          <w:sz w:val="19"/>
+          <w:szCs w:val="19"/>
+        </w:rPr>
+        <w:t>data = data.Replace(</w:t>
+      </w:r>
+      <w:r>
+        <w:rPr>
+          <w:rFonts w:ascii="細明體" w:hAnsi="細明體" w:cs="細明體"/>
+          <w:color w:val="A31515"/>
+          <w:kern w:val="0"/>
+          <w:sz w:val="19"/>
+          <w:szCs w:val="19"/>
+        </w:rPr>
+        <w:t>" "</w:t>
+      </w:r>
+      <w:r>
+        <w:rPr>
+          <w:rFonts w:ascii="細明體" w:hAnsi="細明體" w:cs="細明體"/>
+          <w:color w:val="000000"/>
+          <w:kern w:val="0"/>
+          <w:sz w:val="19"/>
+          <w:szCs w:val="19"/>
+        </w:rPr>
+        <w:t xml:space="preserve">, </w:t>
+      </w:r>
+      <w:r>
+        <w:rPr>
+          <w:rFonts w:ascii="細明體" w:hAnsi="細明體" w:cs="細明體"/>
+          <w:color w:val="A31515"/>
+          <w:kern w:val="0"/>
+          <w:sz w:val="19"/>
+          <w:szCs w:val="19"/>
+        </w:rPr>
+        <w:t>""</w:t>
+      </w:r>
+      <w:r>
+        <w:rPr>
+          <w:rFonts w:ascii="細明體" w:hAnsi="細明體" w:cs="細明體"/>
+          <w:color w:val="000000"/>
+          <w:kern w:val="0"/>
+          <w:sz w:val="19"/>
+          <w:szCs w:val="19"/>
+        </w:rPr>
+        <w:t>);</w:t>
+      </w:r>
+    </w:p>
+    <w:p>
+      <w:pPr>
+        <w:autoSpaceDE w:val="0"/>
+        <w:autoSpaceDN w:val="0"/>
+        <w:adjustRightInd w:val="0"/>
+        <w:rPr>
+          <w:rFonts w:ascii="細明體" w:hAnsi="細明體" w:cs="細明體"/>
+          <w:color w:val="000000"/>
+          <w:kern w:val="0"/>
+          <w:sz w:val="19"/>
+          <w:szCs w:val="19"/>
+        </w:rPr>
+      </w:pPr>
+      <w:r>
+        <w:rPr>
+          <w:rFonts w:ascii="細明體" w:hAnsi="細明體" w:cs="細明體"/>
+          <w:color w:val="0000FF"/>
+          <w:kern w:val="0"/>
+          <w:sz w:val="19"/>
+          <w:szCs w:val="19"/>
+        </w:rPr>
+        <w:t>for</w:t>
+      </w:r>
       <w:r>
         <w:rPr>
           <w:rFonts w:ascii="細明體" w:hAnsi="細明體" w:cs="細明體"/>
@@ -1498,91 +1148,13 @@
       <w:r>
         <w:rPr>
           <w:rFonts w:ascii="細明體" w:hAnsi="細明體" w:cs="細明體"/>
-          <w:color w:val="A31515"/>
-          <w:kern w:val="0"/>
-          <w:sz w:val="19"/>
-          <w:szCs w:val="19"/>
-        </w:rPr>
-        <w:t>" "</w:t>
-      </w:r>
-      <w:r>
-        <w:rPr>
-          <w:rFonts w:ascii="細明體" w:hAnsi="細明體" w:cs="細明體"/>
-          <w:color w:val="000000"/>
-          <w:kern w:val="0"/>
-          <w:sz w:val="19"/>
-          <w:szCs w:val="19"/>
-        </w:rPr>
-        <w:t xml:space="preserve">, </w:t>
-      </w:r>
-      <w:r>
-        <w:rPr>
-          <w:rFonts w:ascii="細明體" w:hAnsi="細明體" w:cs="細明體"/>
-          <w:color w:val="A31515"/>
-          <w:kern w:val="0"/>
-          <w:sz w:val="19"/>
-          <w:szCs w:val="19"/>
-        </w:rPr>
-        <w:t>""</w:t>
-      </w:r>
-      <w:r>
-        <w:rPr>
-          <w:rFonts w:ascii="細明體" w:hAnsi="細明體" w:cs="細明體"/>
-          <w:color w:val="000000"/>
-          <w:kern w:val="0"/>
-          <w:sz w:val="19"/>
-          <w:szCs w:val="19"/>
-        </w:rPr>
-        <w:t>);</w:t>
-      </w:r>
-    </w:p>
-    <w:p>
-      <w:pPr>
-        <w:autoSpaceDE w:val="0"/>
-        <w:autoSpaceDN w:val="0"/>
-        <w:adjustRightInd w:val="0"/>
-        <w:rPr>
-          <w:rFonts w:ascii="細明體" w:hAnsi="細明體" w:cs="細明體"/>
-          <w:color w:val="000000"/>
-          <w:kern w:val="0"/>
-          <w:sz w:val="19"/>
-          <w:szCs w:val="19"/>
-        </w:rPr>
-      </w:pPr>
-      <w:proofErr w:type="gramStart"/>
-      <w:r>
-        <w:rPr>
-          <w:rFonts w:ascii="細明體" w:hAnsi="細明體" w:cs="細明體"/>
           <w:color w:val="0000FF"/>
           <w:kern w:val="0"/>
           <w:sz w:val="19"/>
           <w:szCs w:val="19"/>
         </w:rPr>
-        <w:t>for</w:t>
-      </w:r>
-      <w:r>
-        <w:rPr>
-          <w:rFonts w:ascii="細明體" w:hAnsi="細明體" w:cs="細明體"/>
-          <w:color w:val="000000"/>
-          <w:kern w:val="0"/>
-          <w:sz w:val="19"/>
-          <w:szCs w:val="19"/>
-        </w:rPr>
-        <w:t>(</w:t>
-      </w:r>
-      <w:proofErr w:type="spellStart"/>
-      <w:proofErr w:type="gramEnd"/>
-      <w:r>
-        <w:rPr>
-          <w:rFonts w:ascii="細明體" w:hAnsi="細明體" w:cs="細明體"/>
-          <w:color w:val="0000FF"/>
-          <w:kern w:val="0"/>
-          <w:sz w:val="19"/>
-          <w:szCs w:val="19"/>
-        </w:rPr>
         <w:t>int</w:t>
       </w:r>
-      <w:proofErr w:type="spellEnd"/>
       <w:r>
         <w:rPr>
           <w:rFonts w:ascii="細明體" w:hAnsi="細明體" w:cs="細明體"/>
@@ -1631,27 +1203,15 @@
           <w:szCs w:val="19"/>
         </w:rPr>
       </w:pPr>
-      <w:proofErr w:type="spellStart"/>
-      <w:r>
-        <w:rPr>
-          <w:rFonts w:ascii="細明體" w:hAnsi="細明體" w:cs="細明體"/>
-          <w:color w:val="000000"/>
-          <w:kern w:val="0"/>
-          <w:sz w:val="19"/>
-          <w:szCs w:val="19"/>
-        </w:rPr>
-        <w:t>final_data</w:t>
-      </w:r>
-      <w:proofErr w:type="spellEnd"/>
-      <w:r>
-        <w:rPr>
-          <w:rFonts w:ascii="細明體" w:hAnsi="細明體" w:cs="細明體"/>
-          <w:color w:val="000000"/>
-          <w:kern w:val="0"/>
-          <w:sz w:val="19"/>
-          <w:szCs w:val="19"/>
-        </w:rPr>
-        <w:t xml:space="preserve">[i,j+1] = </w:t>
+      <w:r>
+        <w:rPr>
+          <w:rFonts w:ascii="細明體" w:hAnsi="細明體" w:cs="細明體"/>
+          <w:color w:val="000000"/>
+          <w:kern w:val="0"/>
+          <w:sz w:val="19"/>
+          <w:szCs w:val="19"/>
+        </w:rPr>
+        <w:t xml:space="preserve">final_data[i,j+1] = </w:t>
       </w:r>
       <w:r>
         <w:rPr>
@@ -1671,29 +1231,7 @@
           <w:sz w:val="19"/>
           <w:szCs w:val="19"/>
         </w:rPr>
-        <w:t xml:space="preserve">.ToInt32( </w:t>
-      </w:r>
-      <w:proofErr w:type="spellStart"/>
-      <w:r>
-        <w:rPr>
-          <w:rFonts w:ascii="細明體" w:hAnsi="細明體" w:cs="細明體"/>
-          <w:color w:val="000000"/>
-          <w:kern w:val="0"/>
-          <w:sz w:val="19"/>
-          <w:szCs w:val="19"/>
-        </w:rPr>
-        <w:t>data.Substring</w:t>
-      </w:r>
-      <w:proofErr w:type="spellEnd"/>
-      <w:r>
-        <w:rPr>
-          <w:rFonts w:ascii="細明體" w:hAnsi="細明體" w:cs="細明體"/>
-          <w:color w:val="000000"/>
-          <w:kern w:val="0"/>
-          <w:sz w:val="19"/>
-          <w:szCs w:val="19"/>
-        </w:rPr>
-        <w:t>(j*2, 2),16);</w:t>
+        <w:t>.ToInt32( data.Substring(j*2, 2),16);</w:t>
       </w:r>
       <w:r>
         <w:rPr>
@@ -1759,61 +1297,15 @@
           <w:szCs w:val="19"/>
         </w:rPr>
       </w:pPr>
-      <w:proofErr w:type="spellStart"/>
-      <w:r>
-        <w:rPr>
-          <w:rFonts w:ascii="細明體" w:hAnsi="細明體" w:cs="細明體"/>
-          <w:color w:val="000000"/>
-          <w:kern w:val="0"/>
-          <w:sz w:val="19"/>
-          <w:szCs w:val="19"/>
-        </w:rPr>
-        <w:t>final_</w:t>
-      </w:r>
-      <w:proofErr w:type="gramStart"/>
-      <w:r>
-        <w:rPr>
-          <w:rFonts w:ascii="細明體" w:hAnsi="細明體" w:cs="細明體"/>
-          <w:color w:val="000000"/>
-          <w:kern w:val="0"/>
-          <w:sz w:val="19"/>
-          <w:szCs w:val="19"/>
-        </w:rPr>
-        <w:t>data</w:t>
-      </w:r>
-      <w:proofErr w:type="spellEnd"/>
-      <w:r>
-        <w:rPr>
-          <w:rFonts w:ascii="細明體" w:hAnsi="細明體" w:cs="細明體"/>
-          <w:color w:val="000000"/>
-          <w:kern w:val="0"/>
-          <w:sz w:val="19"/>
-          <w:szCs w:val="19"/>
-        </w:rPr>
-        <w:t>[</w:t>
-      </w:r>
-      <w:proofErr w:type="spellStart"/>
-      <w:proofErr w:type="gramEnd"/>
-      <w:r>
-        <w:rPr>
-          <w:rFonts w:ascii="細明體" w:hAnsi="細明體" w:cs="細明體"/>
-          <w:color w:val="000000"/>
-          <w:kern w:val="0"/>
-          <w:sz w:val="19"/>
-          <w:szCs w:val="19"/>
-        </w:rPr>
-        <w:t>i,j</w:t>
-      </w:r>
-      <w:proofErr w:type="spellEnd"/>
-      <w:r>
-        <w:rPr>
-          <w:rFonts w:ascii="細明體" w:hAnsi="細明體" w:cs="細明體"/>
-          <w:color w:val="000000"/>
-          <w:kern w:val="0"/>
-          <w:sz w:val="19"/>
-          <w:szCs w:val="19"/>
-        </w:rPr>
-        <w:t xml:space="preserve">] = </w:t>
+      <w:r>
+        <w:rPr>
+          <w:rFonts w:ascii="細明體" w:hAnsi="細明體" w:cs="細明體"/>
+          <w:color w:val="000000"/>
+          <w:kern w:val="0"/>
+          <w:sz w:val="19"/>
+          <w:szCs w:val="19"/>
+        </w:rPr>
+        <w:t xml:space="preserve">final_data[i,j] = </w:t>
       </w:r>
       <w:r>
         <w:rPr>
@@ -1833,29 +1325,7 @@
           <w:sz w:val="19"/>
           <w:szCs w:val="19"/>
         </w:rPr>
-        <w:t>.ToInt32(</w:t>
-      </w:r>
-      <w:proofErr w:type="spellStart"/>
-      <w:r>
-        <w:rPr>
-          <w:rFonts w:ascii="細明體" w:hAnsi="細明體" w:cs="細明體"/>
-          <w:color w:val="000000"/>
-          <w:kern w:val="0"/>
-          <w:sz w:val="19"/>
-          <w:szCs w:val="19"/>
-        </w:rPr>
-        <w:t>data.Substring</w:t>
-      </w:r>
-      <w:proofErr w:type="spellEnd"/>
-      <w:r>
-        <w:rPr>
-          <w:rFonts w:ascii="細明體" w:hAnsi="細明體" w:cs="細明體"/>
-          <w:color w:val="000000"/>
-          <w:kern w:val="0"/>
-          <w:sz w:val="19"/>
-          <w:szCs w:val="19"/>
-        </w:rPr>
-        <w:t>(j*2+2, 2), 16);</w:t>
+        <w:t>.ToInt32(data.Substring(j*2+2, 2), 16);</w:t>
       </w:r>
     </w:p>
     <w:p>
@@ -1885,7 +1355,7 @@
     <w:p>
       <w:pPr>
         <w:rPr>
-          <w:rFonts w:ascii="細明體" w:hAnsi="細明體" w:cs="細明體" w:hint="eastAsia"/>
+          <w:rFonts w:ascii="細明體" w:hAnsi="細明體" w:cs="細明體"/>
           <w:color w:val="000000"/>
           <w:kern w:val="0"/>
           <w:sz w:val="19"/>
@@ -1909,16 +1379,35 @@
           <w:bottom w:val="wave" w:sz="6" w:space="1" w:color="auto"/>
         </w:pBdr>
         <w:rPr>
+          <w:rFonts w:ascii="細明體" w:hAnsi="細明體" w:cs="細明體"/>
+          <w:color w:val="000000"/>
+          <w:kern w:val="0"/>
+          <w:sz w:val="19"/>
+          <w:szCs w:val="19"/>
+        </w:rPr>
+      </w:pPr>
+    </w:p>
+    <w:p>
+      <w:pPr>
+        <w:rPr>
+          <w:rFonts w:ascii="細明體" w:hAnsi="細明體" w:cs="細明體"/>
+          <w:color w:val="000000"/>
+          <w:kern w:val="0"/>
+          <w:sz w:val="19"/>
+          <w:szCs w:val="19"/>
+        </w:rPr>
+      </w:pPr>
+      <w:r>
+        <w:rPr>
           <w:rFonts w:ascii="細明體" w:hAnsi="細明體" w:cs="細明體" w:hint="eastAsia"/>
           <w:color w:val="000000"/>
           <w:kern w:val="0"/>
           <w:sz w:val="19"/>
           <w:szCs w:val="19"/>
         </w:rPr>
-      </w:pPr>
-    </w:p>
-    <w:p>
-      <w:pPr>
+        <w:t xml:space="preserve">RX </w:t>
+      </w:r>
+      <w:r>
         <w:rPr>
           <w:rFonts w:ascii="細明體" w:hAnsi="細明體" w:cs="細明體" w:hint="eastAsia"/>
           <w:color w:val="000000"/>
@@ -1926,25 +1415,6 @@
           <w:sz w:val="19"/>
           <w:szCs w:val="19"/>
         </w:rPr>
-      </w:pPr>
-      <w:r>
-        <w:rPr>
-          <w:rFonts w:ascii="細明體" w:hAnsi="細明體" w:cs="細明體" w:hint="eastAsia"/>
-          <w:color w:val="000000"/>
-          <w:kern w:val="0"/>
-          <w:sz w:val="19"/>
-          <w:szCs w:val="19"/>
-        </w:rPr>
-        <w:t xml:space="preserve">RX </w:t>
-      </w:r>
-      <w:r>
-        <w:rPr>
-          <w:rFonts w:ascii="細明體" w:hAnsi="細明體" w:cs="細明體" w:hint="eastAsia"/>
-          <w:color w:val="000000"/>
-          <w:kern w:val="0"/>
-          <w:sz w:val="19"/>
-          <w:szCs w:val="19"/>
-        </w:rPr>
         <w:t>擷取字串</w:t>
       </w:r>
     </w:p>
@@ -1954,17 +1424,16 @@
         <w:autoSpaceDN w:val="0"/>
         <w:adjustRightInd w:val="0"/>
         <w:rPr>
-          <w:rFonts w:ascii="MingLiU" w:hAnsi="MingLiU" w:cs="MingLiU"/>
-          <w:color w:val="000000"/>
-          <w:kern w:val="0"/>
-          <w:sz w:val="19"/>
-          <w:szCs w:val="19"/>
-        </w:rPr>
-      </w:pPr>
-      <w:proofErr w:type="gramStart"/>
-      <w:r>
-        <w:rPr>
-          <w:rFonts w:ascii="MingLiU" w:hAnsi="MingLiU" w:cs="MingLiU"/>
+          <w:rFonts w:ascii="細明體" w:hAnsi="細明體" w:cs="細明體"/>
+          <w:color w:val="000000"/>
+          <w:kern w:val="0"/>
+          <w:sz w:val="19"/>
+          <w:szCs w:val="19"/>
+        </w:rPr>
+      </w:pPr>
+      <w:r>
+        <w:rPr>
+          <w:rFonts w:ascii="細明體" w:hAnsi="細明體" w:cs="細明體"/>
           <w:color w:val="0000FF"/>
           <w:kern w:val="0"/>
           <w:sz w:val="19"/>
@@ -1972,42 +1441,19 @@
         </w:rPr>
         <w:t>if</w:t>
       </w:r>
-      <w:proofErr w:type="gramEnd"/>
-      <w:r>
-        <w:rPr>
-          <w:rFonts w:ascii="MingLiU" w:hAnsi="MingLiU" w:cs="MingLiU"/>
-          <w:color w:val="000000"/>
-          <w:kern w:val="0"/>
-          <w:sz w:val="19"/>
-          <w:szCs w:val="19"/>
-        </w:rPr>
-        <w:t xml:space="preserve"> (</w:t>
-      </w:r>
-      <w:proofErr w:type="spellStart"/>
-      <w:r>
-        <w:rPr>
-          <w:rFonts w:ascii="MingLiU" w:hAnsi="MingLiU" w:cs="MingLiU"/>
-          <w:color w:val="000000"/>
-          <w:kern w:val="0"/>
-          <w:sz w:val="19"/>
-          <w:szCs w:val="19"/>
-        </w:rPr>
-        <w:t>rx_data.Contains</w:t>
-      </w:r>
-      <w:proofErr w:type="spellEnd"/>
-      <w:r>
-        <w:rPr>
-          <w:rFonts w:ascii="MingLiU" w:hAnsi="MingLiU" w:cs="MingLiU"/>
-          <w:color w:val="000000"/>
-          <w:kern w:val="0"/>
-          <w:sz w:val="19"/>
-          <w:szCs w:val="19"/>
-        </w:rPr>
-        <w:t>(</w:t>
-      </w:r>
-      <w:r>
-        <w:rPr>
-          <w:rFonts w:ascii="MingLiU" w:hAnsi="MingLiU" w:cs="MingLiU"/>
+      <w:r>
+        <w:rPr>
+          <w:rFonts w:ascii="細明體" w:hAnsi="細明體" w:cs="細明體"/>
+          <w:color w:val="000000"/>
+          <w:kern w:val="0"/>
+          <w:sz w:val="19"/>
+          <w:szCs w:val="19"/>
+        </w:rPr>
+        <w:t xml:space="preserve"> (rx_data.Contains(</w:t>
+      </w:r>
+      <w:r>
+        <w:rPr>
+          <w:rFonts w:ascii="細明體" w:hAnsi="細明體" w:cs="細明體"/>
           <w:color w:val="A31515"/>
           <w:kern w:val="0"/>
           <w:sz w:val="19"/>
@@ -2017,7 +1463,7 @@
       </w:r>
       <w:r>
         <w:rPr>
-          <w:rFonts w:ascii="MingLiU" w:hAnsi="MingLiU" w:cs="MingLiU"/>
+          <w:rFonts w:ascii="細明體" w:hAnsi="細明體" w:cs="細明體"/>
           <w:color w:val="000000"/>
           <w:kern w:val="0"/>
           <w:sz w:val="19"/>
@@ -2032,94 +1478,26 @@
         <w:autoSpaceDN w:val="0"/>
         <w:adjustRightInd w:val="0"/>
         <w:rPr>
-          <w:rFonts w:ascii="MingLiU" w:hAnsi="MingLiU" w:cs="MingLiU"/>
-          <w:color w:val="000000"/>
-          <w:kern w:val="0"/>
-          <w:sz w:val="19"/>
-          <w:szCs w:val="19"/>
-        </w:rPr>
-      </w:pPr>
-      <w:proofErr w:type="spellStart"/>
-      <w:r>
-        <w:rPr>
-          <w:rFonts w:ascii="MingLiU" w:hAnsi="MingLiU" w:cs="MingLiU"/>
-          <w:color w:val="000000"/>
-          <w:kern w:val="0"/>
-          <w:sz w:val="19"/>
-          <w:szCs w:val="19"/>
-        </w:rPr>
-        <w:t>good_packet</w:t>
-      </w:r>
-      <w:proofErr w:type="spellEnd"/>
-      <w:r>
-        <w:rPr>
-          <w:rFonts w:ascii="MingLiU" w:hAnsi="MingLiU" w:cs="MingLiU"/>
-          <w:color w:val="000000"/>
-          <w:kern w:val="0"/>
-          <w:sz w:val="19"/>
-          <w:szCs w:val="19"/>
-        </w:rPr>
-        <w:t xml:space="preserve"> = </w:t>
-      </w:r>
-      <w:proofErr w:type="spellStart"/>
-      <w:r>
-        <w:rPr>
-          <w:rFonts w:ascii="MingLiU" w:hAnsi="MingLiU" w:cs="MingLiU"/>
-          <w:color w:val="000000"/>
-          <w:kern w:val="0"/>
-          <w:sz w:val="19"/>
-          <w:szCs w:val="19"/>
-        </w:rPr>
-        <w:t>rx_</w:t>
-      </w:r>
-      <w:proofErr w:type="gramStart"/>
-      <w:r>
-        <w:rPr>
-          <w:rFonts w:ascii="MingLiU" w:hAnsi="MingLiU" w:cs="MingLiU"/>
-          <w:color w:val="000000"/>
-          <w:kern w:val="0"/>
-          <w:sz w:val="19"/>
-          <w:szCs w:val="19"/>
-        </w:rPr>
-        <w:t>data.Substring</w:t>
-      </w:r>
-      <w:proofErr w:type="spellEnd"/>
-      <w:r>
-        <w:rPr>
-          <w:rFonts w:ascii="MingLiU" w:hAnsi="MingLiU" w:cs="MingLiU"/>
-          <w:color w:val="000000"/>
-          <w:kern w:val="0"/>
-          <w:sz w:val="19"/>
-          <w:szCs w:val="19"/>
-        </w:rPr>
-        <w:t>(</w:t>
-      </w:r>
-      <w:proofErr w:type="spellStart"/>
-      <w:proofErr w:type="gramEnd"/>
-      <w:r>
-        <w:rPr>
-          <w:rFonts w:ascii="MingLiU" w:hAnsi="MingLiU" w:cs="MingLiU"/>
-          <w:color w:val="000000"/>
-          <w:kern w:val="0"/>
-          <w:sz w:val="19"/>
-          <w:szCs w:val="19"/>
-        </w:rPr>
-        <w:t>rx_data.IndexOf</w:t>
-      </w:r>
-      <w:proofErr w:type="spellEnd"/>
-      <w:r>
-        <w:rPr>
-          <w:rFonts w:ascii="MingLiU" w:hAnsi="MingLiU" w:cs="MingLiU"/>
-          <w:color w:val="000000"/>
-          <w:kern w:val="0"/>
-          <w:sz w:val="19"/>
-          <w:szCs w:val="19"/>
-        </w:rPr>
-        <w:t>(</w:t>
-      </w:r>
-      <w:r>
-        <w:rPr>
-          <w:rFonts w:ascii="MingLiU" w:hAnsi="MingLiU" w:cs="MingLiU"/>
+          <w:rFonts w:ascii="細明體" w:hAnsi="細明體" w:cs="細明體"/>
+          <w:color w:val="000000"/>
+          <w:kern w:val="0"/>
+          <w:sz w:val="19"/>
+          <w:szCs w:val="19"/>
+        </w:rPr>
+      </w:pPr>
+      <w:r>
+        <w:rPr>
+          <w:rFonts w:ascii="細明體" w:hAnsi="細明體" w:cs="細明體"/>
+          <w:color w:val="000000"/>
+          <w:kern w:val="0"/>
+          <w:sz w:val="19"/>
+          <w:szCs w:val="19"/>
+        </w:rPr>
+        <w:t>good_packet = rx_data.Substring(rx_data.IndexOf(</w:t>
+      </w:r>
+      <w:r>
+        <w:rPr>
+          <w:rFonts w:ascii="細明體" w:hAnsi="細明體" w:cs="細明體"/>
           <w:color w:val="A31515"/>
           <w:kern w:val="0"/>
           <w:sz w:val="19"/>
@@ -2129,39 +1507,17 @@
       </w:r>
       <w:r>
         <w:rPr>
-          <w:rFonts w:ascii="MingLiU" w:hAnsi="MingLiU" w:cs="MingLiU"/>
-          <w:color w:val="000000"/>
-          <w:kern w:val="0"/>
-          <w:sz w:val="19"/>
-          <w:szCs w:val="19"/>
-        </w:rPr>
-        <w:t xml:space="preserve">) + 3, </w:t>
-      </w:r>
-      <w:proofErr w:type="spellStart"/>
-      <w:r>
-        <w:rPr>
-          <w:rFonts w:ascii="MingLiU" w:hAnsi="MingLiU" w:cs="MingLiU"/>
-          <w:color w:val="000000"/>
-          <w:kern w:val="0"/>
-          <w:sz w:val="19"/>
-          <w:szCs w:val="19"/>
-        </w:rPr>
-        <w:t>rx_data.IndexOf</w:t>
-      </w:r>
-      <w:proofErr w:type="spellEnd"/>
-      <w:r>
-        <w:rPr>
-          <w:rFonts w:ascii="MingLiU" w:hAnsi="MingLiU" w:cs="MingLiU"/>
-          <w:color w:val="000000"/>
-          <w:kern w:val="0"/>
-          <w:sz w:val="19"/>
-          <w:szCs w:val="19"/>
-        </w:rPr>
-        <w:t>(</w:t>
-      </w:r>
-      <w:r>
-        <w:rPr>
-          <w:rFonts w:ascii="MingLiU" w:hAnsi="MingLiU" w:cs="MingLiU"/>
+          <w:rFonts w:ascii="細明體" w:hAnsi="細明體" w:cs="細明體"/>
+          <w:color w:val="000000"/>
+          <w:kern w:val="0"/>
+          <w:sz w:val="19"/>
+          <w:szCs w:val="19"/>
+        </w:rPr>
+        <w:t>) + 3, rx_data.IndexOf(</w:t>
+      </w:r>
+      <w:r>
+        <w:rPr>
+          <w:rFonts w:ascii="細明體" w:hAnsi="細明體" w:cs="細明體"/>
           <w:color w:val="A31515"/>
           <w:kern w:val="0"/>
           <w:sz w:val="19"/>
@@ -2171,39 +1527,17 @@
       </w:r>
       <w:r>
         <w:rPr>
-          <w:rFonts w:ascii="MingLiU" w:hAnsi="MingLiU" w:cs="MingLiU"/>
-          <w:color w:val="000000"/>
-          <w:kern w:val="0"/>
-          <w:sz w:val="19"/>
-          <w:szCs w:val="19"/>
-        </w:rPr>
-        <w:t xml:space="preserve">) - </w:t>
-      </w:r>
-      <w:proofErr w:type="spellStart"/>
-      <w:r>
-        <w:rPr>
-          <w:rFonts w:ascii="MingLiU" w:hAnsi="MingLiU" w:cs="MingLiU"/>
-          <w:color w:val="000000"/>
-          <w:kern w:val="0"/>
-          <w:sz w:val="19"/>
-          <w:szCs w:val="19"/>
-        </w:rPr>
-        <w:t>rx_data.IndexOf</w:t>
-      </w:r>
-      <w:proofErr w:type="spellEnd"/>
-      <w:r>
-        <w:rPr>
-          <w:rFonts w:ascii="MingLiU" w:hAnsi="MingLiU" w:cs="MingLiU"/>
-          <w:color w:val="000000"/>
-          <w:kern w:val="0"/>
-          <w:sz w:val="19"/>
-          <w:szCs w:val="19"/>
-        </w:rPr>
-        <w:t>(</w:t>
-      </w:r>
-      <w:r>
-        <w:rPr>
-          <w:rFonts w:ascii="MingLiU" w:hAnsi="MingLiU" w:cs="MingLiU"/>
+          <w:rFonts w:ascii="細明體" w:hAnsi="細明體" w:cs="細明體"/>
+          <w:color w:val="000000"/>
+          <w:kern w:val="0"/>
+          <w:sz w:val="19"/>
+          <w:szCs w:val="19"/>
+        </w:rPr>
+        <w:t>) - rx_data.IndexOf(</w:t>
+      </w:r>
+      <w:r>
+        <w:rPr>
+          <w:rFonts w:ascii="細明體" w:hAnsi="細明體" w:cs="細明體"/>
           <w:color w:val="A31515"/>
           <w:kern w:val="0"/>
           <w:sz w:val="19"/>
@@ -2213,7 +1547,7 @@
       </w:r>
       <w:r>
         <w:rPr>
-          <w:rFonts w:ascii="MingLiU" w:hAnsi="MingLiU" w:cs="MingLiU"/>
+          <w:rFonts w:ascii="細明體" w:hAnsi="細明體" w:cs="細明體"/>
           <w:color w:val="000000"/>
           <w:kern w:val="0"/>
           <w:sz w:val="19"/>
@@ -2228,94 +1562,26 @@
         <w:autoSpaceDN w:val="0"/>
         <w:adjustRightInd w:val="0"/>
         <w:rPr>
-          <w:rFonts w:ascii="MingLiU" w:hAnsi="MingLiU" w:cs="MingLiU" w:hint="eastAsia"/>
-          <w:color w:val="000000"/>
-          <w:kern w:val="0"/>
-          <w:sz w:val="19"/>
-          <w:szCs w:val="19"/>
-        </w:rPr>
-      </w:pPr>
-      <w:proofErr w:type="spellStart"/>
-      <w:r>
-        <w:rPr>
-          <w:rFonts w:ascii="MingLiU" w:hAnsi="MingLiU" w:cs="MingLiU"/>
-          <w:color w:val="000000"/>
-          <w:kern w:val="0"/>
-          <w:sz w:val="19"/>
-          <w:szCs w:val="19"/>
-        </w:rPr>
-        <w:t>error_pcacket</w:t>
-      </w:r>
-      <w:proofErr w:type="spellEnd"/>
-      <w:r>
-        <w:rPr>
-          <w:rFonts w:ascii="MingLiU" w:hAnsi="MingLiU" w:cs="MingLiU"/>
-          <w:color w:val="000000"/>
-          <w:kern w:val="0"/>
-          <w:sz w:val="19"/>
-          <w:szCs w:val="19"/>
-        </w:rPr>
-        <w:t xml:space="preserve"> = </w:t>
-      </w:r>
-      <w:proofErr w:type="spellStart"/>
-      <w:r>
-        <w:rPr>
-          <w:rFonts w:ascii="MingLiU" w:hAnsi="MingLiU" w:cs="MingLiU"/>
-          <w:color w:val="000000"/>
-          <w:kern w:val="0"/>
-          <w:sz w:val="19"/>
-          <w:szCs w:val="19"/>
-        </w:rPr>
-        <w:t>rx_</w:t>
-      </w:r>
-      <w:proofErr w:type="gramStart"/>
-      <w:r>
-        <w:rPr>
-          <w:rFonts w:ascii="MingLiU" w:hAnsi="MingLiU" w:cs="MingLiU"/>
-          <w:color w:val="000000"/>
-          <w:kern w:val="0"/>
-          <w:sz w:val="19"/>
-          <w:szCs w:val="19"/>
-        </w:rPr>
-        <w:t>data.Substring</w:t>
-      </w:r>
-      <w:proofErr w:type="spellEnd"/>
-      <w:r>
-        <w:rPr>
-          <w:rFonts w:ascii="MingLiU" w:hAnsi="MingLiU" w:cs="MingLiU"/>
-          <w:color w:val="000000"/>
-          <w:kern w:val="0"/>
-          <w:sz w:val="19"/>
-          <w:szCs w:val="19"/>
-        </w:rPr>
-        <w:t>(</w:t>
-      </w:r>
-      <w:proofErr w:type="spellStart"/>
-      <w:proofErr w:type="gramEnd"/>
-      <w:r>
-        <w:rPr>
-          <w:rFonts w:ascii="MingLiU" w:hAnsi="MingLiU" w:cs="MingLiU"/>
-          <w:color w:val="000000"/>
-          <w:kern w:val="0"/>
-          <w:sz w:val="19"/>
-          <w:szCs w:val="19"/>
-        </w:rPr>
-        <w:t>rx_data.IndexOf</w:t>
-      </w:r>
-      <w:proofErr w:type="spellEnd"/>
-      <w:r>
-        <w:rPr>
-          <w:rFonts w:ascii="MingLiU" w:hAnsi="MingLiU" w:cs="MingLiU"/>
-          <w:color w:val="000000"/>
-          <w:kern w:val="0"/>
-          <w:sz w:val="19"/>
-          <w:szCs w:val="19"/>
-        </w:rPr>
-        <w:t>(</w:t>
-      </w:r>
-      <w:r>
-        <w:rPr>
-          <w:rFonts w:ascii="MingLiU" w:hAnsi="MingLiU" w:cs="MingLiU"/>
+          <w:rFonts w:ascii="細明體" w:hAnsi="細明體" w:cs="細明體"/>
+          <w:color w:val="000000"/>
+          <w:kern w:val="0"/>
+          <w:sz w:val="19"/>
+          <w:szCs w:val="19"/>
+        </w:rPr>
+      </w:pPr>
+      <w:r>
+        <w:rPr>
+          <w:rFonts w:ascii="細明體" w:hAnsi="細明體" w:cs="細明體"/>
+          <w:color w:val="000000"/>
+          <w:kern w:val="0"/>
+          <w:sz w:val="19"/>
+          <w:szCs w:val="19"/>
+        </w:rPr>
+        <w:t>error_pcacket = rx_data.Substring(rx_data.IndexOf(</w:t>
+      </w:r>
+      <w:r>
+        <w:rPr>
+          <w:rFonts w:ascii="細明體" w:hAnsi="細明體" w:cs="細明體"/>
           <w:color w:val="A31515"/>
           <w:kern w:val="0"/>
           <w:sz w:val="19"/>
@@ -2325,39 +1591,17 @@
       </w:r>
       <w:r>
         <w:rPr>
-          <w:rFonts w:ascii="MingLiU" w:hAnsi="MingLiU" w:cs="MingLiU"/>
-          <w:color w:val="000000"/>
-          <w:kern w:val="0"/>
-          <w:sz w:val="19"/>
-          <w:szCs w:val="19"/>
-        </w:rPr>
-        <w:t xml:space="preserve">) + 6, </w:t>
-      </w:r>
-      <w:proofErr w:type="spellStart"/>
-      <w:r>
-        <w:rPr>
-          <w:rFonts w:ascii="MingLiU" w:hAnsi="MingLiU" w:cs="MingLiU"/>
-          <w:color w:val="000000"/>
-          <w:kern w:val="0"/>
-          <w:sz w:val="19"/>
-          <w:szCs w:val="19"/>
-        </w:rPr>
-        <w:t>rx_data.IndexOf</w:t>
-      </w:r>
-      <w:proofErr w:type="spellEnd"/>
-      <w:r>
-        <w:rPr>
-          <w:rFonts w:ascii="MingLiU" w:hAnsi="MingLiU" w:cs="MingLiU"/>
-          <w:color w:val="000000"/>
-          <w:kern w:val="0"/>
-          <w:sz w:val="19"/>
-          <w:szCs w:val="19"/>
-        </w:rPr>
-        <w:t>(</w:t>
-      </w:r>
-      <w:r>
-        <w:rPr>
-          <w:rFonts w:ascii="MingLiU" w:hAnsi="MingLiU" w:cs="MingLiU"/>
+          <w:rFonts w:ascii="細明體" w:hAnsi="細明體" w:cs="細明體"/>
+          <w:color w:val="000000"/>
+          <w:kern w:val="0"/>
+          <w:sz w:val="19"/>
+          <w:szCs w:val="19"/>
+        </w:rPr>
+        <w:t>) + 6, rx_data.IndexOf(</w:t>
+      </w:r>
+      <w:r>
+        <w:rPr>
+          <w:rFonts w:ascii="細明體" w:hAnsi="細明體" w:cs="細明體"/>
           <w:color w:val="A31515"/>
           <w:kern w:val="0"/>
           <w:sz w:val="19"/>
@@ -2367,39 +1611,17 @@
       </w:r>
       <w:r>
         <w:rPr>
-          <w:rFonts w:ascii="MingLiU" w:hAnsi="MingLiU" w:cs="MingLiU"/>
-          <w:color w:val="000000"/>
-          <w:kern w:val="0"/>
-          <w:sz w:val="19"/>
-          <w:szCs w:val="19"/>
-        </w:rPr>
-        <w:t xml:space="preserve">) - </w:t>
-      </w:r>
-      <w:proofErr w:type="spellStart"/>
-      <w:r>
-        <w:rPr>
-          <w:rFonts w:ascii="MingLiU" w:hAnsi="MingLiU" w:cs="MingLiU"/>
-          <w:color w:val="000000"/>
-          <w:kern w:val="0"/>
-          <w:sz w:val="19"/>
-          <w:szCs w:val="19"/>
-        </w:rPr>
-        <w:t>rx_data.IndexOf</w:t>
-      </w:r>
-      <w:proofErr w:type="spellEnd"/>
-      <w:r>
-        <w:rPr>
-          <w:rFonts w:ascii="MingLiU" w:hAnsi="MingLiU" w:cs="MingLiU"/>
-          <w:color w:val="000000"/>
-          <w:kern w:val="0"/>
-          <w:sz w:val="19"/>
-          <w:szCs w:val="19"/>
-        </w:rPr>
-        <w:t>(</w:t>
-      </w:r>
-      <w:r>
-        <w:rPr>
-          <w:rFonts w:ascii="MingLiU" w:hAnsi="MingLiU" w:cs="MingLiU"/>
+          <w:rFonts w:ascii="細明體" w:hAnsi="細明體" w:cs="細明體"/>
+          <w:color w:val="000000"/>
+          <w:kern w:val="0"/>
+          <w:sz w:val="19"/>
+          <w:szCs w:val="19"/>
+        </w:rPr>
+        <w:t>) - rx_data.IndexOf(</w:t>
+      </w:r>
+      <w:r>
+        <w:rPr>
+          <w:rFonts w:ascii="細明體" w:hAnsi="細明體" w:cs="細明體"/>
           <w:color w:val="A31515"/>
           <w:kern w:val="0"/>
           <w:sz w:val="19"/>
@@ -2409,7 +1631,7 @@
       </w:r>
       <w:r>
         <w:rPr>
-          <w:rFonts w:ascii="MingLiU" w:hAnsi="MingLiU" w:cs="MingLiU"/>
+          <w:rFonts w:ascii="細明體" w:hAnsi="細明體" w:cs="細明體"/>
           <w:color w:val="000000"/>
           <w:kern w:val="0"/>
           <w:sz w:val="19"/>
@@ -2427,19 +1649,2886 @@
         <w:autoSpaceDN w:val="0"/>
         <w:adjustRightInd w:val="0"/>
         <w:rPr>
+          <w:rFonts w:ascii="細明體" w:hAnsi="細明體" w:cs="細明體"/>
+          <w:color w:val="000000"/>
+          <w:kern w:val="0"/>
+          <w:sz w:val="19"/>
+          <w:szCs w:val="19"/>
+        </w:rPr>
+      </w:pPr>
+    </w:p>
+    <w:p>
+      <w:pPr>
+        <w:autoSpaceDE w:val="0"/>
+        <w:autoSpaceDN w:val="0"/>
+        <w:adjustRightInd w:val="0"/>
+        <w:rPr>
+          <w:rFonts w:hint="eastAsia"/>
+        </w:rPr>
+      </w:pPr>
+    </w:p>
+    <w:p>
+      <w:pPr>
+        <w:autoSpaceDE w:val="0"/>
+        <w:autoSpaceDN w:val="0"/>
+        <w:adjustRightInd w:val="0"/>
+        <w:rPr>
+          <w:rFonts w:hint="eastAsia"/>
+        </w:rPr>
+      </w:pPr>
+      <w:r>
+        <w:rPr>
+          <w:rFonts w:hint="eastAsia"/>
+        </w:rPr>
+        <w:t>傳遞多個變數</w:t>
+      </w:r>
+      <w:r>
+        <w:rPr>
+          <w:rFonts w:hint="eastAsia"/>
+        </w:rPr>
+        <w:t xml:space="preserve"> </w:t>
+      </w:r>
+      <w:r>
+        <w:rPr>
+          <w:rFonts w:hint="eastAsia"/>
+        </w:rPr>
+        <w:t>切割</w:t>
+      </w:r>
+    </w:p>
+    <w:p>
+      <w:pPr>
+        <w:autoSpaceDE w:val="0"/>
+        <w:autoSpaceDN w:val="0"/>
+        <w:adjustRightInd w:val="0"/>
+        <w:rPr>
+          <w:rFonts w:hint="eastAsia"/>
+        </w:rPr>
+      </w:pPr>
+      <w:r>
+        <w:rPr>
+          <w:rFonts w:hint="eastAsia"/>
+        </w:rPr>
+        <w:t>在</w:t>
+      </w:r>
+      <w:r>
+        <w:rPr>
+          <w:rFonts w:hint="eastAsia"/>
+        </w:rPr>
+        <w:t xml:space="preserve"> </w:t>
+      </w:r>
+      <w:r>
+        <w:rPr>
           <w:rFonts w:ascii="MingLiU" w:hAnsi="MingLiU" w:cs="MingLiU" w:hint="eastAsia"/>
-          <w:color w:val="000000"/>
-          <w:kern w:val="0"/>
-          <w:sz w:val="19"/>
-          <w:szCs w:val="19"/>
-        </w:rPr>
-      </w:pPr>
-    </w:p>
-    <w:p>
-      <w:pPr>
-        <w:autoSpaceDE w:val="0"/>
-        <w:autoSpaceDN w:val="0"/>
-        <w:adjustRightInd w:val="0"/>
+          <w:b/>
+          <w:color w:val="00B050"/>
+          <w:kern w:val="0"/>
+          <w:sz w:val="19"/>
+          <w:szCs w:val="19"/>
+        </w:rPr>
+        <w:t>getPara</w:t>
+      </w:r>
+      <w:r>
+        <w:rPr>
+          <w:rFonts w:hint="eastAsia"/>
+        </w:rPr>
+        <w:t xml:space="preserve"> </w:t>
+      </w:r>
+      <w:r>
+        <w:rPr>
+          <w:rFonts w:hint="eastAsia"/>
+        </w:rPr>
+        <w:t>中抓取</w:t>
+      </w:r>
+      <w:r>
+        <w:rPr>
+          <w:rFonts w:hint="eastAsia"/>
+        </w:rPr>
+        <w:t>UI</w:t>
+      </w:r>
+      <w:r>
+        <w:rPr>
+          <w:rFonts w:hint="eastAsia"/>
+        </w:rPr>
+        <w:t>的數值</w:t>
+      </w:r>
+      <w:r>
+        <w:rPr>
+          <w:rFonts w:hint="eastAsia"/>
+        </w:rPr>
+        <w:t xml:space="preserve">  </w:t>
+      </w:r>
+      <w:r>
+        <w:rPr>
+          <w:rFonts w:hint="eastAsia"/>
+        </w:rPr>
+        <w:t>將其連接成一字串</w:t>
+      </w:r>
+    </w:p>
+    <w:p>
+      <w:pPr>
+        <w:autoSpaceDE w:val="0"/>
+        <w:autoSpaceDN w:val="0"/>
+        <w:adjustRightInd w:val="0"/>
+        <w:rPr>
+          <w:rFonts w:hint="eastAsia"/>
+        </w:rPr>
+      </w:pPr>
+      <w:r>
+        <w:rPr>
+          <w:rFonts w:hint="eastAsia"/>
+        </w:rPr>
+        <w:t>在</w:t>
+      </w:r>
+      <w:r>
+        <w:rPr>
+          <w:rFonts w:hint="eastAsia"/>
+        </w:rPr>
+        <w:t xml:space="preserve"> </w:t>
+      </w:r>
+      <w:r>
+        <w:rPr>
+          <w:rFonts w:hint="eastAsia"/>
+        </w:rPr>
+        <w:t>另一個</w:t>
+      </w:r>
+      <w:r>
+        <w:rPr>
+          <w:rFonts w:hint="eastAsia"/>
+        </w:rPr>
+        <w:t>Class</w:t>
+      </w:r>
+      <w:r>
+        <w:rPr>
+          <w:rFonts w:hint="eastAsia"/>
+        </w:rPr>
+        <w:t>裡</w:t>
+      </w:r>
+      <w:r>
+        <w:rPr>
+          <w:rFonts w:hint="eastAsia"/>
+        </w:rPr>
+        <w:t xml:space="preserve">   parameter_pase</w:t>
+      </w:r>
+      <w:r>
+        <w:rPr>
+          <w:rFonts w:hint="eastAsia"/>
+        </w:rPr>
+        <w:t>中分析切割字串</w:t>
+      </w:r>
+      <w:r>
+        <w:rPr>
+          <w:rFonts w:hint="eastAsia"/>
+        </w:rPr>
+        <w:t xml:space="preserve">  </w:t>
+      </w:r>
+      <w:r>
+        <w:rPr>
+          <w:rFonts w:hint="eastAsia"/>
+        </w:rPr>
+        <w:t>存入</w:t>
+      </w:r>
+      <w:r>
+        <w:rPr>
+          <w:rFonts w:hint="eastAsia"/>
+        </w:rPr>
+        <w:t xml:space="preserve"> array </w:t>
+      </w:r>
+      <w:r>
+        <w:rPr>
+          <w:rFonts w:hint="eastAsia"/>
+        </w:rPr>
+        <w:t>再取值</w:t>
+      </w:r>
+    </w:p>
+    <w:p>
+      <w:pPr>
+        <w:autoSpaceDE w:val="0"/>
+        <w:autoSpaceDN w:val="0"/>
+        <w:adjustRightInd w:val="0"/>
+        <w:rPr>
+          <w:rFonts w:hint="eastAsia"/>
+        </w:rPr>
+      </w:pPr>
+    </w:p>
+    <w:p>
+      <w:pPr>
+        <w:autoSpaceDE w:val="0"/>
+        <w:autoSpaceDN w:val="0"/>
+        <w:adjustRightInd w:val="0"/>
+        <w:rPr>
+          <w:rFonts w:ascii="MingLiU" w:hAnsi="MingLiU" w:cs="MingLiU"/>
+          <w:color w:val="000000"/>
+          <w:kern w:val="0"/>
+          <w:sz w:val="19"/>
+          <w:szCs w:val="19"/>
+        </w:rPr>
+      </w:pPr>
+      <w:r>
+        <w:rPr>
+          <w:rFonts w:ascii="MingLiU" w:hAnsi="MingLiU" w:cs="MingLiU"/>
+          <w:color w:val="0000FF"/>
+          <w:kern w:val="0"/>
+          <w:sz w:val="19"/>
+          <w:szCs w:val="19"/>
+        </w:rPr>
+        <w:t>string</w:t>
+      </w:r>
+      <w:r>
+        <w:rPr>
+          <w:rFonts w:ascii="MingLiU" w:hAnsi="MingLiU" w:cs="MingLiU"/>
+          <w:color w:val="000000"/>
+          <w:kern w:val="0"/>
+          <w:sz w:val="19"/>
+          <w:szCs w:val="19"/>
+        </w:rPr>
+        <w:t xml:space="preserve"> </w:t>
+      </w:r>
+      <w:r>
+        <w:rPr>
+          <w:rFonts w:ascii="MingLiU" w:hAnsi="MingLiU" w:cs="MingLiU"/>
+          <w:b/>
+          <w:color w:val="FFC000"/>
+          <w:kern w:val="0"/>
+          <w:sz w:val="19"/>
+          <w:szCs w:val="19"/>
+        </w:rPr>
+        <w:t>tx_para</w:t>
+      </w:r>
+      <w:r>
+        <w:rPr>
+          <w:rFonts w:ascii="MingLiU" w:hAnsi="MingLiU" w:cs="MingLiU"/>
+          <w:color w:val="000000"/>
+          <w:kern w:val="0"/>
+          <w:sz w:val="19"/>
+          <w:szCs w:val="19"/>
+        </w:rPr>
+        <w:t xml:space="preserve"> = </w:t>
+      </w:r>
+      <w:r>
+        <w:rPr>
+          <w:rFonts w:ascii="MingLiU" w:hAnsi="MingLiU" w:cs="MingLiU"/>
+          <w:b/>
+          <w:color w:val="00B050"/>
+          <w:kern w:val="0"/>
+          <w:sz w:val="19"/>
+          <w:szCs w:val="19"/>
+        </w:rPr>
+        <w:t>getPara</w:t>
+      </w:r>
+      <w:r>
+        <w:rPr>
+          <w:rFonts w:ascii="MingLiU" w:hAnsi="MingLiU" w:cs="MingLiU"/>
+          <w:color w:val="000000"/>
+          <w:kern w:val="0"/>
+          <w:sz w:val="19"/>
+          <w:szCs w:val="19"/>
+        </w:rPr>
+        <w:t>();</w:t>
+      </w:r>
+    </w:p>
+    <w:p>
+      <w:pPr>
+        <w:autoSpaceDE w:val="0"/>
+        <w:autoSpaceDN w:val="0"/>
+        <w:adjustRightInd w:val="0"/>
+      </w:pPr>
+      <w:r>
+        <w:rPr>
+          <w:rFonts w:ascii="MingLiU" w:hAnsi="MingLiU" w:cs="MingLiU"/>
+          <w:color w:val="000000"/>
+          <w:kern w:val="0"/>
+          <w:sz w:val="19"/>
+          <w:szCs w:val="19"/>
+        </w:rPr>
+        <w:t>tx.tx_prepare(srp, tx_para)</w:t>
+      </w:r>
+      <w:r>
+        <w:rPr>
+          <w:rFonts w:ascii="MingLiU" w:hAnsi="MingLiU" w:cs="MingLiU" w:hint="eastAsia"/>
+          <w:color w:val="000000"/>
+          <w:kern w:val="0"/>
+          <w:sz w:val="19"/>
+          <w:szCs w:val="19"/>
+        </w:rPr>
+        <w:t>;</w:t>
+      </w:r>
+    </w:p>
+    <w:p>
+      <w:pPr>
+        <w:autoSpaceDE w:val="0"/>
+        <w:autoSpaceDN w:val="0"/>
+        <w:adjustRightInd w:val="0"/>
+        <w:rPr>
+          <w:rFonts w:hint="eastAsia"/>
+        </w:rPr>
+      </w:pPr>
+    </w:p>
+    <w:p>
+      <w:pPr>
+        <w:autoSpaceDE w:val="0"/>
+        <w:autoSpaceDN w:val="0"/>
+        <w:adjustRightInd w:val="0"/>
+        <w:rPr>
+          <w:rFonts w:hint="eastAsia"/>
+        </w:rPr>
+      </w:pPr>
+    </w:p>
+    <w:p>
+      <w:pPr>
+        <w:autoSpaceDE w:val="0"/>
+        <w:autoSpaceDN w:val="0"/>
+        <w:adjustRightInd w:val="0"/>
+        <w:rPr>
+          <w:rFonts w:ascii="MingLiU" w:hAnsi="MingLiU" w:cs="MingLiU"/>
+          <w:color w:val="000000"/>
+          <w:kern w:val="0"/>
+          <w:sz w:val="19"/>
+          <w:szCs w:val="19"/>
+        </w:rPr>
+      </w:pPr>
+      <w:r>
+        <w:rPr>
+          <w:rFonts w:ascii="MingLiU" w:hAnsi="MingLiU" w:cs="MingLiU"/>
+          <w:color w:val="0000FF"/>
+          <w:kern w:val="0"/>
+          <w:sz w:val="19"/>
+          <w:szCs w:val="19"/>
+        </w:rPr>
+        <w:t>private</w:t>
+      </w:r>
+      <w:r>
+        <w:rPr>
+          <w:rFonts w:ascii="MingLiU" w:hAnsi="MingLiU" w:cs="MingLiU"/>
+          <w:color w:val="000000"/>
+          <w:kern w:val="0"/>
+          <w:sz w:val="19"/>
+          <w:szCs w:val="19"/>
+        </w:rPr>
+        <w:t xml:space="preserve"> </w:t>
+      </w:r>
+      <w:r>
+        <w:rPr>
+          <w:rFonts w:ascii="MingLiU" w:hAnsi="MingLiU" w:cs="MingLiU"/>
+          <w:color w:val="0000FF"/>
+          <w:kern w:val="0"/>
+          <w:sz w:val="19"/>
+          <w:szCs w:val="19"/>
+        </w:rPr>
+        <w:t>string</w:t>
+      </w:r>
+      <w:r>
+        <w:rPr>
+          <w:rFonts w:ascii="MingLiU" w:hAnsi="MingLiU" w:cs="MingLiU"/>
+          <w:color w:val="000000"/>
+          <w:kern w:val="0"/>
+          <w:sz w:val="19"/>
+          <w:szCs w:val="19"/>
+        </w:rPr>
+        <w:t xml:space="preserve"> </w:t>
+      </w:r>
+      <w:r>
+        <w:rPr>
+          <w:rFonts w:ascii="MingLiU" w:hAnsi="MingLiU" w:cs="MingLiU"/>
+          <w:b/>
+          <w:color w:val="00B050"/>
+          <w:kern w:val="0"/>
+          <w:sz w:val="19"/>
+          <w:szCs w:val="19"/>
+        </w:rPr>
+        <w:t>getPara</w:t>
+      </w:r>
+      <w:r>
+        <w:rPr>
+          <w:rFonts w:ascii="MingLiU" w:hAnsi="MingLiU" w:cs="MingLiU"/>
+          <w:color w:val="000000"/>
+          <w:kern w:val="0"/>
+          <w:sz w:val="19"/>
+          <w:szCs w:val="19"/>
+        </w:rPr>
+        <w:t>()</w:t>
+      </w:r>
+    </w:p>
+    <w:p>
+      <w:pPr>
+        <w:autoSpaceDE w:val="0"/>
+        <w:autoSpaceDN w:val="0"/>
+        <w:adjustRightInd w:val="0"/>
+        <w:rPr>
+          <w:rFonts w:ascii="MingLiU" w:hAnsi="MingLiU" w:cs="MingLiU"/>
+          <w:color w:val="000000"/>
+          <w:kern w:val="0"/>
+          <w:sz w:val="19"/>
+          <w:szCs w:val="19"/>
+        </w:rPr>
+      </w:pPr>
+      <w:r>
+        <w:rPr>
+          <w:rFonts w:ascii="MingLiU" w:hAnsi="MingLiU" w:cs="MingLiU"/>
+          <w:color w:val="000000"/>
+          <w:kern w:val="0"/>
+          <w:sz w:val="19"/>
+          <w:szCs w:val="19"/>
+        </w:rPr>
+        <w:t>{</w:t>
+      </w:r>
+    </w:p>
+    <w:p>
+      <w:pPr>
+        <w:autoSpaceDE w:val="0"/>
+        <w:autoSpaceDN w:val="0"/>
+        <w:adjustRightInd w:val="0"/>
+        <w:rPr>
+          <w:rFonts w:ascii="MingLiU" w:hAnsi="MingLiU" w:cs="MingLiU"/>
+          <w:color w:val="000000"/>
+          <w:kern w:val="0"/>
+          <w:sz w:val="19"/>
+          <w:szCs w:val="19"/>
+        </w:rPr>
+      </w:pPr>
+      <w:r>
+        <w:rPr>
+          <w:rFonts w:ascii="MingLiU" w:hAnsi="MingLiU" w:cs="MingLiU"/>
+          <w:color w:val="0000FF"/>
+          <w:kern w:val="0"/>
+          <w:sz w:val="19"/>
+          <w:szCs w:val="19"/>
+        </w:rPr>
+        <w:t>string</w:t>
+      </w:r>
+      <w:r>
+        <w:rPr>
+          <w:rFonts w:ascii="MingLiU" w:hAnsi="MingLiU" w:cs="MingLiU"/>
+          <w:color w:val="000000"/>
+          <w:kern w:val="0"/>
+          <w:sz w:val="19"/>
+          <w:szCs w:val="19"/>
+        </w:rPr>
+        <w:t xml:space="preserve"> </w:t>
+      </w:r>
+      <w:r>
+        <w:rPr>
+          <w:rFonts w:ascii="MingLiU" w:hAnsi="MingLiU" w:cs="MingLiU"/>
+          <w:b/>
+          <w:color w:val="FFC000"/>
+          <w:kern w:val="0"/>
+          <w:sz w:val="19"/>
+          <w:szCs w:val="19"/>
+        </w:rPr>
+        <w:t>txPara</w:t>
+      </w:r>
+      <w:r>
+        <w:rPr>
+          <w:rFonts w:ascii="MingLiU" w:hAnsi="MingLiU" w:cs="MingLiU"/>
+          <w:b/>
+          <w:color w:val="FF0000"/>
+          <w:kern w:val="0"/>
+          <w:sz w:val="19"/>
+          <w:szCs w:val="19"/>
+        </w:rPr>
+        <w:t xml:space="preserve"> </w:t>
+      </w:r>
+      <w:r>
+        <w:rPr>
+          <w:rFonts w:ascii="MingLiU" w:hAnsi="MingLiU" w:cs="MingLiU"/>
+          <w:color w:val="000000"/>
+          <w:kern w:val="0"/>
+          <w:sz w:val="19"/>
+          <w:szCs w:val="19"/>
+        </w:rPr>
+        <w:t xml:space="preserve">= </w:t>
+      </w:r>
+      <w:r>
+        <w:rPr>
+          <w:rFonts w:ascii="MingLiU" w:hAnsi="MingLiU" w:cs="MingLiU"/>
+          <w:color w:val="A31515"/>
+          <w:kern w:val="0"/>
+          <w:sz w:val="19"/>
+          <w:szCs w:val="19"/>
+        </w:rPr>
+        <w:t>"ch = "</w:t>
+      </w:r>
+      <w:r>
+        <w:rPr>
+          <w:rFonts w:ascii="MingLiU" w:hAnsi="MingLiU" w:cs="MingLiU"/>
+          <w:color w:val="000000"/>
+          <w:kern w:val="0"/>
+          <w:sz w:val="19"/>
+          <w:szCs w:val="19"/>
+        </w:rPr>
+        <w:t xml:space="preserve"> + dataMap[cbb_Freq.Text] + </w:t>
+      </w:r>
+      <w:r>
+        <w:rPr>
+          <w:rFonts w:ascii="MingLiU" w:hAnsi="MingLiU" w:cs="MingLiU"/>
+          <w:color w:val="A31515"/>
+          <w:kern w:val="0"/>
+          <w:sz w:val="19"/>
+          <w:szCs w:val="19"/>
+        </w:rPr>
+        <w:t>" ; bw = "</w:t>
+      </w:r>
+      <w:r>
+        <w:rPr>
+          <w:rFonts w:ascii="MingLiU" w:hAnsi="MingLiU" w:cs="MingLiU"/>
+          <w:color w:val="000000"/>
+          <w:kern w:val="0"/>
+          <w:sz w:val="19"/>
+          <w:szCs w:val="19"/>
+        </w:rPr>
+        <w:t xml:space="preserve"> + dataMap[cbb_BandWidth.Text] + </w:t>
+      </w:r>
+      <w:r>
+        <w:rPr>
+          <w:rFonts w:ascii="MingLiU" w:hAnsi="MingLiU" w:cs="MingLiU"/>
+          <w:color w:val="A31515"/>
+          <w:kern w:val="0"/>
+          <w:sz w:val="19"/>
+          <w:szCs w:val="19"/>
+        </w:rPr>
+        <w:t>" ; data_rate = "</w:t>
+      </w:r>
+      <w:r>
+        <w:rPr>
+          <w:rFonts w:ascii="MingLiU" w:hAnsi="MingLiU" w:cs="MingLiU"/>
+          <w:color w:val="000000"/>
+          <w:kern w:val="0"/>
+          <w:sz w:val="19"/>
+          <w:szCs w:val="19"/>
+        </w:rPr>
+        <w:t xml:space="preserve"> + dataMap[cbb_DataRate.Text] + </w:t>
+      </w:r>
+      <w:r>
+        <w:rPr>
+          <w:rFonts w:ascii="MingLiU" w:hAnsi="MingLiU" w:cs="MingLiU"/>
+          <w:color w:val="A31515"/>
+          <w:kern w:val="0"/>
+          <w:sz w:val="19"/>
+          <w:szCs w:val="19"/>
+        </w:rPr>
+        <w:t>" ; preamble = "</w:t>
+      </w:r>
+      <w:r>
+        <w:rPr>
+          <w:rFonts w:ascii="MingLiU" w:hAnsi="MingLiU" w:cs="MingLiU"/>
+          <w:color w:val="000000"/>
+          <w:kern w:val="0"/>
+          <w:sz w:val="19"/>
+          <w:szCs w:val="19"/>
+        </w:rPr>
+        <w:t xml:space="preserve"> + dataMap[cbb_Preamble.Text] +</w:t>
+      </w:r>
+    </w:p>
+    <w:p>
+      <w:pPr>
+        <w:autoSpaceDE w:val="0"/>
+        <w:autoSpaceDN w:val="0"/>
+        <w:adjustRightInd w:val="0"/>
+        <w:rPr>
+          <w:rFonts w:ascii="MingLiU" w:hAnsi="MingLiU" w:cs="MingLiU"/>
+          <w:color w:val="000000"/>
+          <w:kern w:val="0"/>
+          <w:sz w:val="19"/>
+          <w:szCs w:val="19"/>
+        </w:rPr>
+      </w:pPr>
+      <w:r>
+        <w:rPr>
+          <w:rFonts w:ascii="MingLiU" w:hAnsi="MingLiU" w:cs="MingLiU"/>
+          <w:color w:val="A31515"/>
+          <w:kern w:val="0"/>
+          <w:sz w:val="19"/>
+          <w:szCs w:val="19"/>
+        </w:rPr>
+        <w:t>" ; ant = "</w:t>
+      </w:r>
+      <w:r>
+        <w:rPr>
+          <w:rFonts w:ascii="MingLiU" w:hAnsi="MingLiU" w:cs="MingLiU"/>
+          <w:color w:val="000000"/>
+          <w:kern w:val="0"/>
+          <w:sz w:val="19"/>
+          <w:szCs w:val="19"/>
+        </w:rPr>
+        <w:t xml:space="preserve"> + dataMap[cbb_Antenna.Text] + </w:t>
+      </w:r>
+      <w:r>
+        <w:rPr>
+          <w:rFonts w:ascii="MingLiU" w:hAnsi="MingLiU" w:cs="MingLiU"/>
+          <w:color w:val="A31515"/>
+          <w:kern w:val="0"/>
+          <w:sz w:val="19"/>
+          <w:szCs w:val="19"/>
+        </w:rPr>
+        <w:t>" ; crystal = "</w:t>
+      </w:r>
+      <w:r>
+        <w:rPr>
+          <w:rFonts w:ascii="MingLiU" w:hAnsi="MingLiU" w:cs="MingLiU"/>
+          <w:color w:val="000000"/>
+          <w:kern w:val="0"/>
+          <w:sz w:val="19"/>
+          <w:szCs w:val="19"/>
+        </w:rPr>
+        <w:t xml:space="preserve"> + cbb_XtalCap.Text + </w:t>
+      </w:r>
+      <w:r>
+        <w:rPr>
+          <w:rFonts w:ascii="MingLiU" w:hAnsi="MingLiU" w:cs="MingLiU"/>
+          <w:color w:val="A31515"/>
+          <w:kern w:val="0"/>
+          <w:sz w:val="19"/>
+          <w:szCs w:val="19"/>
+        </w:rPr>
+        <w:t>" ; powerIndex = "</w:t>
+      </w:r>
+      <w:r>
+        <w:rPr>
+          <w:rFonts w:ascii="MingLiU" w:hAnsi="MingLiU" w:cs="MingLiU"/>
+          <w:color w:val="000000"/>
+          <w:kern w:val="0"/>
+          <w:sz w:val="19"/>
+          <w:szCs w:val="19"/>
+        </w:rPr>
+        <w:t xml:space="preserve"> + cbb_PowerIndex.Text + </w:t>
+      </w:r>
+      <w:r>
+        <w:rPr>
+          <w:rFonts w:ascii="MingLiU" w:hAnsi="MingLiU" w:cs="MingLiU"/>
+          <w:color w:val="A31515"/>
+          <w:kern w:val="0"/>
+          <w:sz w:val="19"/>
+          <w:szCs w:val="19"/>
+        </w:rPr>
+        <w:t>" ; count = "</w:t>
+      </w:r>
+      <w:r>
+        <w:rPr>
+          <w:rFonts w:ascii="MingLiU" w:hAnsi="MingLiU" w:cs="MingLiU"/>
+          <w:color w:val="000000"/>
+          <w:kern w:val="0"/>
+          <w:sz w:val="19"/>
+          <w:szCs w:val="19"/>
+        </w:rPr>
+        <w:t xml:space="preserve"> + txt_TxPacketCount.Text + </w:t>
+      </w:r>
+      <w:r>
+        <w:rPr>
+          <w:rFonts w:ascii="MingLiU" w:hAnsi="MingLiU" w:cs="MingLiU"/>
+          <w:color w:val="A31515"/>
+          <w:kern w:val="0"/>
+          <w:sz w:val="19"/>
+          <w:szCs w:val="19"/>
+        </w:rPr>
+        <w:t>" ; txItem = "</w:t>
+      </w:r>
+      <w:r>
+        <w:rPr>
+          <w:rFonts w:ascii="MingLiU" w:hAnsi="MingLiU" w:cs="MingLiU"/>
+          <w:color w:val="000000"/>
+          <w:kern w:val="0"/>
+          <w:sz w:val="19"/>
+          <w:szCs w:val="19"/>
+        </w:rPr>
+        <w:t xml:space="preserve"> + dataMap[cbb_TxItem.Text];</w:t>
+      </w:r>
+    </w:p>
+    <w:p>
+      <w:pPr>
+        <w:autoSpaceDE w:val="0"/>
+        <w:autoSpaceDN w:val="0"/>
+        <w:adjustRightInd w:val="0"/>
+        <w:rPr>
+          <w:rFonts w:ascii="MingLiU" w:hAnsi="MingLiU" w:cs="MingLiU"/>
+          <w:color w:val="000000"/>
+          <w:kern w:val="0"/>
+          <w:sz w:val="19"/>
+          <w:szCs w:val="19"/>
+        </w:rPr>
+      </w:pPr>
+      <w:r>
+        <w:rPr>
+          <w:rFonts w:ascii="MingLiU" w:hAnsi="MingLiU" w:cs="MingLiU"/>
+          <w:color w:val="0000FF"/>
+          <w:kern w:val="0"/>
+          <w:sz w:val="19"/>
+          <w:szCs w:val="19"/>
+        </w:rPr>
+        <w:t>return</w:t>
+      </w:r>
+      <w:r>
+        <w:rPr>
+          <w:rFonts w:ascii="MingLiU" w:hAnsi="MingLiU" w:cs="MingLiU"/>
+          <w:color w:val="000000"/>
+          <w:kern w:val="0"/>
+          <w:sz w:val="19"/>
+          <w:szCs w:val="19"/>
+        </w:rPr>
+        <w:t xml:space="preserve"> </w:t>
+      </w:r>
+      <w:r>
+        <w:rPr>
+          <w:rFonts w:ascii="MingLiU" w:hAnsi="MingLiU" w:cs="MingLiU"/>
+          <w:b/>
+          <w:color w:val="FFC000"/>
+          <w:kern w:val="0"/>
+          <w:sz w:val="19"/>
+          <w:szCs w:val="19"/>
+        </w:rPr>
+        <w:t>txPara</w:t>
+      </w:r>
+      <w:r>
+        <w:rPr>
+          <w:rFonts w:ascii="MingLiU" w:hAnsi="MingLiU" w:cs="MingLiU"/>
+          <w:color w:val="000000"/>
+          <w:kern w:val="0"/>
+          <w:sz w:val="19"/>
+          <w:szCs w:val="19"/>
+        </w:rPr>
+        <w:t>;</w:t>
+      </w:r>
+    </w:p>
+    <w:p>
+      <w:pPr>
+        <w:autoSpaceDE w:val="0"/>
+        <w:autoSpaceDN w:val="0"/>
+        <w:adjustRightInd w:val="0"/>
+        <w:rPr>
+          <w:rFonts w:ascii="MingLiU" w:hAnsi="MingLiU" w:cs="MingLiU" w:hint="eastAsia"/>
+          <w:color w:val="000000"/>
+          <w:kern w:val="0"/>
+          <w:sz w:val="19"/>
+          <w:szCs w:val="19"/>
+        </w:rPr>
+      </w:pPr>
+      <w:r>
+        <w:rPr>
+          <w:rFonts w:ascii="MingLiU" w:hAnsi="MingLiU" w:cs="MingLiU"/>
+          <w:color w:val="000000"/>
+          <w:kern w:val="0"/>
+          <w:sz w:val="19"/>
+          <w:szCs w:val="19"/>
+        </w:rPr>
+        <w:t>}</w:t>
+      </w:r>
+    </w:p>
+    <w:p>
+      <w:pPr>
+        <w:autoSpaceDE w:val="0"/>
+        <w:autoSpaceDN w:val="0"/>
+        <w:adjustRightInd w:val="0"/>
+        <w:rPr>
+          <w:rFonts w:ascii="MingLiU" w:hAnsi="MingLiU" w:cs="MingLiU" w:hint="eastAsia"/>
+          <w:color w:val="000000"/>
+          <w:kern w:val="0"/>
+          <w:sz w:val="19"/>
+          <w:szCs w:val="19"/>
+        </w:rPr>
+      </w:pPr>
+    </w:p>
+    <w:p>
+      <w:pPr>
+        <w:autoSpaceDE w:val="0"/>
+        <w:autoSpaceDN w:val="0"/>
+        <w:adjustRightInd w:val="0"/>
+        <w:rPr>
+          <w:rFonts w:ascii="MingLiU" w:hAnsi="MingLiU" w:cs="MingLiU" w:hint="eastAsia"/>
+          <w:color w:val="000000"/>
+          <w:kern w:val="0"/>
+          <w:sz w:val="19"/>
+          <w:szCs w:val="19"/>
+        </w:rPr>
+      </w:pPr>
+      <w:r>
+        <w:rPr>
+          <w:rFonts w:ascii="MingLiU" w:hAnsi="MingLiU" w:cs="MingLiU"/>
+          <w:color w:val="000000"/>
+          <w:kern w:val="0"/>
+          <w:sz w:val="19"/>
+          <w:szCs w:val="19"/>
+        </w:rPr>
+        <w:t xml:space="preserve">parameter_parse(tx_parameter, </w:t>
+      </w:r>
+      <w:r>
+        <w:rPr>
+          <w:rFonts w:ascii="MingLiU" w:hAnsi="MingLiU" w:cs="MingLiU"/>
+          <w:color w:val="0000FF"/>
+          <w:kern w:val="0"/>
+          <w:sz w:val="19"/>
+          <w:szCs w:val="19"/>
+        </w:rPr>
+        <w:t>out</w:t>
+      </w:r>
+      <w:r>
+        <w:rPr>
+          <w:rFonts w:ascii="MingLiU" w:hAnsi="MingLiU" w:cs="MingLiU"/>
+          <w:color w:val="000000"/>
+          <w:kern w:val="0"/>
+          <w:sz w:val="19"/>
+          <w:szCs w:val="19"/>
+        </w:rPr>
+        <w:t xml:space="preserve"> channel, </w:t>
+      </w:r>
+      <w:r>
+        <w:rPr>
+          <w:rFonts w:ascii="MingLiU" w:hAnsi="MingLiU" w:cs="MingLiU"/>
+          <w:color w:val="0000FF"/>
+          <w:kern w:val="0"/>
+          <w:sz w:val="19"/>
+          <w:szCs w:val="19"/>
+        </w:rPr>
+        <w:t>out</w:t>
+      </w:r>
+      <w:r>
+        <w:rPr>
+          <w:rFonts w:ascii="MingLiU" w:hAnsi="MingLiU" w:cs="MingLiU"/>
+          <w:color w:val="000000"/>
+          <w:kern w:val="0"/>
+          <w:sz w:val="19"/>
+          <w:szCs w:val="19"/>
+        </w:rPr>
+        <w:t xml:space="preserve"> bandwidth, </w:t>
+      </w:r>
+      <w:r>
+        <w:rPr>
+          <w:rFonts w:ascii="MingLiU" w:hAnsi="MingLiU" w:cs="MingLiU"/>
+          <w:color w:val="0000FF"/>
+          <w:kern w:val="0"/>
+          <w:sz w:val="19"/>
+          <w:szCs w:val="19"/>
+        </w:rPr>
+        <w:t>out</w:t>
+      </w:r>
+      <w:r>
+        <w:rPr>
+          <w:rFonts w:ascii="MingLiU" w:hAnsi="MingLiU" w:cs="MingLiU"/>
+          <w:color w:val="000000"/>
+          <w:kern w:val="0"/>
+          <w:sz w:val="19"/>
+          <w:szCs w:val="19"/>
+        </w:rPr>
+        <w:t xml:space="preserve"> datarate, </w:t>
+      </w:r>
+      <w:r>
+        <w:rPr>
+          <w:rFonts w:ascii="MingLiU" w:hAnsi="MingLiU" w:cs="MingLiU"/>
+          <w:color w:val="0000FF"/>
+          <w:kern w:val="0"/>
+          <w:sz w:val="19"/>
+          <w:szCs w:val="19"/>
+        </w:rPr>
+        <w:t>out</w:t>
+      </w:r>
+      <w:r>
+        <w:rPr>
+          <w:rFonts w:ascii="MingLiU" w:hAnsi="MingLiU" w:cs="MingLiU"/>
+          <w:color w:val="000000"/>
+          <w:kern w:val="0"/>
+          <w:sz w:val="19"/>
+          <w:szCs w:val="19"/>
+        </w:rPr>
+        <w:t xml:space="preserve"> preamble, </w:t>
+      </w:r>
+      <w:r>
+        <w:rPr>
+          <w:rFonts w:ascii="MingLiU" w:hAnsi="MingLiU" w:cs="MingLiU"/>
+          <w:color w:val="0000FF"/>
+          <w:kern w:val="0"/>
+          <w:sz w:val="19"/>
+          <w:szCs w:val="19"/>
+        </w:rPr>
+        <w:t>out</w:t>
+      </w:r>
+      <w:r>
+        <w:rPr>
+          <w:rFonts w:ascii="MingLiU" w:hAnsi="MingLiU" w:cs="MingLiU"/>
+          <w:color w:val="000000"/>
+          <w:kern w:val="0"/>
+          <w:sz w:val="19"/>
+          <w:szCs w:val="19"/>
+        </w:rPr>
+        <w:t xml:space="preserve"> crystal, </w:t>
+      </w:r>
+      <w:r>
+        <w:rPr>
+          <w:rFonts w:ascii="MingLiU" w:hAnsi="MingLiU" w:cs="MingLiU"/>
+          <w:color w:val="0000FF"/>
+          <w:kern w:val="0"/>
+          <w:sz w:val="19"/>
+          <w:szCs w:val="19"/>
+        </w:rPr>
+        <w:t>out</w:t>
+      </w:r>
+      <w:r>
+        <w:rPr>
+          <w:rFonts w:ascii="MingLiU" w:hAnsi="MingLiU" w:cs="MingLiU"/>
+          <w:color w:val="000000"/>
+          <w:kern w:val="0"/>
+          <w:sz w:val="19"/>
+          <w:szCs w:val="19"/>
+        </w:rPr>
+        <w:t xml:space="preserve"> powerIndex, </w:t>
+      </w:r>
+      <w:r>
+        <w:rPr>
+          <w:rFonts w:ascii="MingLiU" w:hAnsi="MingLiU" w:cs="MingLiU"/>
+          <w:color w:val="0000FF"/>
+          <w:kern w:val="0"/>
+          <w:sz w:val="19"/>
+          <w:szCs w:val="19"/>
+        </w:rPr>
+        <w:t>out</w:t>
+      </w:r>
+      <w:r>
+        <w:rPr>
+          <w:rFonts w:ascii="MingLiU" w:hAnsi="MingLiU" w:cs="MingLiU"/>
+          <w:color w:val="000000"/>
+          <w:kern w:val="0"/>
+          <w:sz w:val="19"/>
+          <w:szCs w:val="19"/>
+        </w:rPr>
+        <w:t xml:space="preserve"> _count, </w:t>
+      </w:r>
+      <w:r>
+        <w:rPr>
+          <w:rFonts w:ascii="MingLiU" w:hAnsi="MingLiU" w:cs="MingLiU"/>
+          <w:color w:val="0000FF"/>
+          <w:kern w:val="0"/>
+          <w:sz w:val="19"/>
+          <w:szCs w:val="19"/>
+        </w:rPr>
+        <w:t>out</w:t>
+      </w:r>
+      <w:r>
+        <w:rPr>
+          <w:rFonts w:ascii="MingLiU" w:hAnsi="MingLiU" w:cs="MingLiU"/>
+          <w:color w:val="000000"/>
+          <w:kern w:val="0"/>
+          <w:sz w:val="19"/>
+          <w:szCs w:val="19"/>
+        </w:rPr>
+        <w:t xml:space="preserve"> _txItem, </w:t>
+      </w:r>
+      <w:r>
+        <w:rPr>
+          <w:rFonts w:ascii="MingLiU" w:hAnsi="MingLiU" w:cs="MingLiU"/>
+          <w:color w:val="0000FF"/>
+          <w:kern w:val="0"/>
+          <w:sz w:val="19"/>
+          <w:szCs w:val="19"/>
+        </w:rPr>
+        <w:t>out</w:t>
+      </w:r>
+      <w:r>
+        <w:rPr>
+          <w:rFonts w:ascii="MingLiU" w:hAnsi="MingLiU" w:cs="MingLiU"/>
+          <w:color w:val="000000"/>
+          <w:kern w:val="0"/>
+          <w:sz w:val="19"/>
+          <w:szCs w:val="19"/>
+        </w:rPr>
+        <w:t xml:space="preserve"> ant);</w:t>
+      </w:r>
+    </w:p>
+    <w:p>
+      <w:pPr>
+        <w:autoSpaceDE w:val="0"/>
+        <w:autoSpaceDN w:val="0"/>
+        <w:adjustRightInd w:val="0"/>
+        <w:rPr>
+          <w:rFonts w:ascii="MingLiU" w:hAnsi="MingLiU" w:cs="MingLiU" w:hint="eastAsia"/>
+          <w:color w:val="000000"/>
+          <w:kern w:val="0"/>
+          <w:sz w:val="19"/>
+          <w:szCs w:val="19"/>
+        </w:rPr>
+      </w:pPr>
+    </w:p>
+    <w:p>
+      <w:pPr>
+        <w:autoSpaceDE w:val="0"/>
+        <w:autoSpaceDN w:val="0"/>
+        <w:adjustRightInd w:val="0"/>
+        <w:rPr>
+          <w:rFonts w:ascii="MingLiU" w:hAnsi="MingLiU" w:cs="MingLiU"/>
+          <w:color w:val="000000"/>
+          <w:kern w:val="0"/>
+          <w:sz w:val="19"/>
+          <w:szCs w:val="19"/>
+        </w:rPr>
+      </w:pPr>
+      <w:r>
+        <w:rPr>
+          <w:rFonts w:ascii="MingLiU" w:hAnsi="MingLiU" w:cs="MingLiU"/>
+          <w:color w:val="0000FF"/>
+          <w:kern w:val="0"/>
+          <w:sz w:val="19"/>
+          <w:szCs w:val="19"/>
+        </w:rPr>
+        <w:t>void</w:t>
+      </w:r>
+      <w:r>
+        <w:rPr>
+          <w:rFonts w:ascii="MingLiU" w:hAnsi="MingLiU" w:cs="MingLiU"/>
+          <w:color w:val="000000"/>
+          <w:kern w:val="0"/>
+          <w:sz w:val="19"/>
+          <w:szCs w:val="19"/>
+        </w:rPr>
+        <w:t xml:space="preserve"> parameter_pa</w:t>
+      </w:r>
+      <w:r>
+        <w:rPr>
+          <w:rFonts w:ascii="MingLiU" w:hAnsi="MingLiU" w:cs="MingLiU" w:hint="eastAsia"/>
+          <w:color w:val="000000"/>
+          <w:kern w:val="0"/>
+          <w:sz w:val="19"/>
+          <w:szCs w:val="19"/>
+        </w:rPr>
+        <w:t>r</w:t>
+      </w:r>
+      <w:r>
+        <w:rPr>
+          <w:rFonts w:ascii="MingLiU" w:hAnsi="MingLiU" w:cs="MingLiU"/>
+          <w:color w:val="000000"/>
+          <w:kern w:val="0"/>
+          <w:sz w:val="19"/>
+          <w:szCs w:val="19"/>
+        </w:rPr>
+        <w:t>se(</w:t>
+      </w:r>
+      <w:r>
+        <w:rPr>
+          <w:rFonts w:ascii="MingLiU" w:hAnsi="MingLiU" w:cs="MingLiU"/>
+          <w:color w:val="0000FF"/>
+          <w:kern w:val="0"/>
+          <w:sz w:val="19"/>
+          <w:szCs w:val="19"/>
+        </w:rPr>
+        <w:t>string</w:t>
+      </w:r>
+      <w:r>
+        <w:rPr>
+          <w:rFonts w:ascii="MingLiU" w:hAnsi="MingLiU" w:cs="MingLiU"/>
+          <w:color w:val="000000"/>
+          <w:kern w:val="0"/>
+          <w:sz w:val="19"/>
+          <w:szCs w:val="19"/>
+        </w:rPr>
+        <w:t xml:space="preserve"> </w:t>
+      </w:r>
+      <w:r>
+        <w:rPr>
+          <w:rFonts w:ascii="MingLiU" w:hAnsi="MingLiU" w:cs="MingLiU"/>
+          <w:b/>
+          <w:color w:val="FFC000"/>
+          <w:kern w:val="0"/>
+          <w:sz w:val="19"/>
+          <w:szCs w:val="19"/>
+        </w:rPr>
+        <w:t>input_para</w:t>
+      </w:r>
+      <w:r>
+        <w:rPr>
+          <w:rFonts w:ascii="MingLiU" w:hAnsi="MingLiU" w:cs="MingLiU"/>
+          <w:color w:val="000000"/>
+          <w:kern w:val="0"/>
+          <w:sz w:val="19"/>
+          <w:szCs w:val="19"/>
+        </w:rPr>
+        <w:t xml:space="preserve">, </w:t>
+      </w:r>
+      <w:r>
+        <w:rPr>
+          <w:rFonts w:ascii="MingLiU" w:hAnsi="MingLiU" w:cs="MingLiU"/>
+          <w:color w:val="0000FF"/>
+          <w:kern w:val="0"/>
+          <w:sz w:val="19"/>
+          <w:szCs w:val="19"/>
+        </w:rPr>
+        <w:t>out</w:t>
+      </w:r>
+      <w:r>
+        <w:rPr>
+          <w:rFonts w:ascii="MingLiU" w:hAnsi="MingLiU" w:cs="MingLiU"/>
+          <w:color w:val="000000"/>
+          <w:kern w:val="0"/>
+          <w:sz w:val="19"/>
+          <w:szCs w:val="19"/>
+        </w:rPr>
+        <w:t xml:space="preserve"> </w:t>
+      </w:r>
+      <w:r>
+        <w:rPr>
+          <w:rFonts w:ascii="MingLiU" w:hAnsi="MingLiU" w:cs="MingLiU"/>
+          <w:color w:val="0000FF"/>
+          <w:kern w:val="0"/>
+          <w:sz w:val="19"/>
+          <w:szCs w:val="19"/>
+        </w:rPr>
+        <w:t>int</w:t>
+      </w:r>
+      <w:r>
+        <w:rPr>
+          <w:rFonts w:ascii="MingLiU" w:hAnsi="MingLiU" w:cs="MingLiU"/>
+          <w:color w:val="000000"/>
+          <w:kern w:val="0"/>
+          <w:sz w:val="19"/>
+          <w:szCs w:val="19"/>
+        </w:rPr>
+        <w:t xml:space="preserve"> channel, </w:t>
+      </w:r>
+      <w:r>
+        <w:rPr>
+          <w:rFonts w:ascii="MingLiU" w:hAnsi="MingLiU" w:cs="MingLiU"/>
+          <w:color w:val="0000FF"/>
+          <w:kern w:val="0"/>
+          <w:sz w:val="19"/>
+          <w:szCs w:val="19"/>
+        </w:rPr>
+        <w:t>out</w:t>
+      </w:r>
+      <w:r>
+        <w:rPr>
+          <w:rFonts w:ascii="MingLiU" w:hAnsi="MingLiU" w:cs="MingLiU"/>
+          <w:color w:val="000000"/>
+          <w:kern w:val="0"/>
+          <w:sz w:val="19"/>
+          <w:szCs w:val="19"/>
+        </w:rPr>
+        <w:t xml:space="preserve"> </w:t>
+      </w:r>
+      <w:r>
+        <w:rPr>
+          <w:rFonts w:ascii="MingLiU" w:hAnsi="MingLiU" w:cs="MingLiU"/>
+          <w:color w:val="0000FF"/>
+          <w:kern w:val="0"/>
+          <w:sz w:val="19"/>
+          <w:szCs w:val="19"/>
+        </w:rPr>
+        <w:t>int</w:t>
+      </w:r>
+      <w:r>
+        <w:rPr>
+          <w:rFonts w:ascii="MingLiU" w:hAnsi="MingLiU" w:cs="MingLiU"/>
+          <w:color w:val="000000"/>
+          <w:kern w:val="0"/>
+          <w:sz w:val="19"/>
+          <w:szCs w:val="19"/>
+        </w:rPr>
+        <w:t xml:space="preserve"> bandwidth, </w:t>
+      </w:r>
+      <w:r>
+        <w:rPr>
+          <w:rFonts w:ascii="MingLiU" w:hAnsi="MingLiU" w:cs="MingLiU"/>
+          <w:color w:val="0000FF"/>
+          <w:kern w:val="0"/>
+          <w:sz w:val="19"/>
+          <w:szCs w:val="19"/>
+        </w:rPr>
+        <w:t>out</w:t>
+      </w:r>
+      <w:r>
+        <w:rPr>
+          <w:rFonts w:ascii="MingLiU" w:hAnsi="MingLiU" w:cs="MingLiU"/>
+          <w:color w:val="000000"/>
+          <w:kern w:val="0"/>
+          <w:sz w:val="19"/>
+          <w:szCs w:val="19"/>
+        </w:rPr>
+        <w:t xml:space="preserve"> </w:t>
+      </w:r>
+      <w:r>
+        <w:rPr>
+          <w:rFonts w:ascii="MingLiU" w:hAnsi="MingLiU" w:cs="MingLiU"/>
+          <w:color w:val="0000FF"/>
+          <w:kern w:val="0"/>
+          <w:sz w:val="19"/>
+          <w:szCs w:val="19"/>
+        </w:rPr>
+        <w:t>int</w:t>
+      </w:r>
+      <w:r>
+        <w:rPr>
+          <w:rFonts w:ascii="MingLiU" w:hAnsi="MingLiU" w:cs="MingLiU"/>
+          <w:color w:val="000000"/>
+          <w:kern w:val="0"/>
+          <w:sz w:val="19"/>
+          <w:szCs w:val="19"/>
+        </w:rPr>
+        <w:t xml:space="preserve"> datarate, </w:t>
+      </w:r>
+      <w:r>
+        <w:rPr>
+          <w:rFonts w:ascii="MingLiU" w:hAnsi="MingLiU" w:cs="MingLiU"/>
+          <w:color w:val="0000FF"/>
+          <w:kern w:val="0"/>
+          <w:sz w:val="19"/>
+          <w:szCs w:val="19"/>
+        </w:rPr>
+        <w:t>out</w:t>
+      </w:r>
+      <w:r>
+        <w:rPr>
+          <w:rFonts w:ascii="MingLiU" w:hAnsi="MingLiU" w:cs="MingLiU"/>
+          <w:color w:val="000000"/>
+          <w:kern w:val="0"/>
+          <w:sz w:val="19"/>
+          <w:szCs w:val="19"/>
+        </w:rPr>
+        <w:t xml:space="preserve"> </w:t>
+      </w:r>
+      <w:r>
+        <w:rPr>
+          <w:rFonts w:ascii="MingLiU" w:hAnsi="MingLiU" w:cs="MingLiU"/>
+          <w:color w:val="0000FF"/>
+          <w:kern w:val="0"/>
+          <w:sz w:val="19"/>
+          <w:szCs w:val="19"/>
+        </w:rPr>
+        <w:t>int</w:t>
+      </w:r>
+      <w:r>
+        <w:rPr>
+          <w:rFonts w:ascii="MingLiU" w:hAnsi="MingLiU" w:cs="MingLiU"/>
+          <w:color w:val="000000"/>
+          <w:kern w:val="0"/>
+          <w:sz w:val="19"/>
+          <w:szCs w:val="19"/>
+        </w:rPr>
+        <w:t xml:space="preserve"> preamble, </w:t>
+      </w:r>
+      <w:r>
+        <w:rPr>
+          <w:rFonts w:ascii="MingLiU" w:hAnsi="MingLiU" w:cs="MingLiU"/>
+          <w:color w:val="0000FF"/>
+          <w:kern w:val="0"/>
+          <w:sz w:val="19"/>
+          <w:szCs w:val="19"/>
+        </w:rPr>
+        <w:t>out</w:t>
+      </w:r>
+      <w:r>
+        <w:rPr>
+          <w:rFonts w:ascii="MingLiU" w:hAnsi="MingLiU" w:cs="MingLiU"/>
+          <w:color w:val="000000"/>
+          <w:kern w:val="0"/>
+          <w:sz w:val="19"/>
+          <w:szCs w:val="19"/>
+        </w:rPr>
+        <w:t xml:space="preserve"> </w:t>
+      </w:r>
+      <w:r>
+        <w:rPr>
+          <w:rFonts w:ascii="MingLiU" w:hAnsi="MingLiU" w:cs="MingLiU"/>
+          <w:color w:val="0000FF"/>
+          <w:kern w:val="0"/>
+          <w:sz w:val="19"/>
+          <w:szCs w:val="19"/>
+        </w:rPr>
+        <w:t>int</w:t>
+      </w:r>
+      <w:r>
+        <w:rPr>
+          <w:rFonts w:ascii="MingLiU" w:hAnsi="MingLiU" w:cs="MingLiU"/>
+          <w:color w:val="000000"/>
+          <w:kern w:val="0"/>
+          <w:sz w:val="19"/>
+          <w:szCs w:val="19"/>
+        </w:rPr>
+        <w:t xml:space="preserve"> crystal, </w:t>
+      </w:r>
+      <w:r>
+        <w:rPr>
+          <w:rFonts w:ascii="MingLiU" w:hAnsi="MingLiU" w:cs="MingLiU"/>
+          <w:color w:val="0000FF"/>
+          <w:kern w:val="0"/>
+          <w:sz w:val="19"/>
+          <w:szCs w:val="19"/>
+        </w:rPr>
+        <w:t>out</w:t>
+      </w:r>
+      <w:r>
+        <w:rPr>
+          <w:rFonts w:ascii="MingLiU" w:hAnsi="MingLiU" w:cs="MingLiU"/>
+          <w:color w:val="000000"/>
+          <w:kern w:val="0"/>
+          <w:sz w:val="19"/>
+          <w:szCs w:val="19"/>
+        </w:rPr>
+        <w:t xml:space="preserve"> </w:t>
+      </w:r>
+      <w:r>
+        <w:rPr>
+          <w:rFonts w:ascii="MingLiU" w:hAnsi="MingLiU" w:cs="MingLiU"/>
+          <w:color w:val="0000FF"/>
+          <w:kern w:val="0"/>
+          <w:sz w:val="19"/>
+          <w:szCs w:val="19"/>
+        </w:rPr>
+        <w:t>int</w:t>
+      </w:r>
+      <w:r>
+        <w:rPr>
+          <w:rFonts w:ascii="MingLiU" w:hAnsi="MingLiU" w:cs="MingLiU"/>
+          <w:color w:val="000000"/>
+          <w:kern w:val="0"/>
+          <w:sz w:val="19"/>
+          <w:szCs w:val="19"/>
+        </w:rPr>
+        <w:t xml:space="preserve"> powerIndex, </w:t>
+      </w:r>
+      <w:r>
+        <w:rPr>
+          <w:rFonts w:ascii="MingLiU" w:hAnsi="MingLiU" w:cs="MingLiU"/>
+          <w:color w:val="0000FF"/>
+          <w:kern w:val="0"/>
+          <w:sz w:val="19"/>
+          <w:szCs w:val="19"/>
+        </w:rPr>
+        <w:t>out</w:t>
+      </w:r>
+      <w:r>
+        <w:rPr>
+          <w:rFonts w:ascii="MingLiU" w:hAnsi="MingLiU" w:cs="MingLiU"/>
+          <w:color w:val="000000"/>
+          <w:kern w:val="0"/>
+          <w:sz w:val="19"/>
+          <w:szCs w:val="19"/>
+        </w:rPr>
+        <w:t xml:space="preserve"> </w:t>
+      </w:r>
+      <w:r>
+        <w:rPr>
+          <w:rFonts w:ascii="MingLiU" w:hAnsi="MingLiU" w:cs="MingLiU"/>
+          <w:color w:val="0000FF"/>
+          <w:kern w:val="0"/>
+          <w:sz w:val="19"/>
+          <w:szCs w:val="19"/>
+        </w:rPr>
+        <w:t>int</w:t>
+      </w:r>
+      <w:r>
+        <w:rPr>
+          <w:rFonts w:ascii="MingLiU" w:hAnsi="MingLiU" w:cs="MingLiU"/>
+          <w:color w:val="000000"/>
+          <w:kern w:val="0"/>
+          <w:sz w:val="19"/>
+          <w:szCs w:val="19"/>
+        </w:rPr>
+        <w:t xml:space="preserve"> count, </w:t>
+      </w:r>
+      <w:r>
+        <w:rPr>
+          <w:rFonts w:ascii="MingLiU" w:hAnsi="MingLiU" w:cs="MingLiU"/>
+          <w:color w:val="0000FF"/>
+          <w:kern w:val="0"/>
+          <w:sz w:val="19"/>
+          <w:szCs w:val="19"/>
+        </w:rPr>
+        <w:t>out</w:t>
+      </w:r>
+      <w:r>
+        <w:rPr>
+          <w:rFonts w:ascii="MingLiU" w:hAnsi="MingLiU" w:cs="MingLiU"/>
+          <w:color w:val="000000"/>
+          <w:kern w:val="0"/>
+          <w:sz w:val="19"/>
+          <w:szCs w:val="19"/>
+        </w:rPr>
+        <w:t xml:space="preserve"> </w:t>
+      </w:r>
+      <w:r>
+        <w:rPr>
+          <w:rFonts w:ascii="MingLiU" w:hAnsi="MingLiU" w:cs="MingLiU"/>
+          <w:color w:val="0000FF"/>
+          <w:kern w:val="0"/>
+          <w:sz w:val="19"/>
+          <w:szCs w:val="19"/>
+        </w:rPr>
+        <w:t>int</w:t>
+      </w:r>
+      <w:r>
+        <w:rPr>
+          <w:rFonts w:ascii="MingLiU" w:hAnsi="MingLiU" w:cs="MingLiU"/>
+          <w:color w:val="000000"/>
+          <w:kern w:val="0"/>
+          <w:sz w:val="19"/>
+          <w:szCs w:val="19"/>
+        </w:rPr>
+        <w:t xml:space="preserve"> txItem, </w:t>
+      </w:r>
+      <w:r>
+        <w:rPr>
+          <w:rFonts w:ascii="MingLiU" w:hAnsi="MingLiU" w:cs="MingLiU"/>
+          <w:color w:val="0000FF"/>
+          <w:kern w:val="0"/>
+          <w:sz w:val="19"/>
+          <w:szCs w:val="19"/>
+        </w:rPr>
+        <w:t>out</w:t>
+      </w:r>
+      <w:r>
+        <w:rPr>
+          <w:rFonts w:ascii="MingLiU" w:hAnsi="MingLiU" w:cs="MingLiU"/>
+          <w:color w:val="000000"/>
+          <w:kern w:val="0"/>
+          <w:sz w:val="19"/>
+          <w:szCs w:val="19"/>
+        </w:rPr>
+        <w:t xml:space="preserve"> </w:t>
+      </w:r>
+      <w:r>
+        <w:rPr>
+          <w:rFonts w:ascii="MingLiU" w:hAnsi="MingLiU" w:cs="MingLiU"/>
+          <w:color w:val="0000FF"/>
+          <w:kern w:val="0"/>
+          <w:sz w:val="19"/>
+          <w:szCs w:val="19"/>
+        </w:rPr>
+        <w:t>string</w:t>
+      </w:r>
+      <w:r>
+        <w:rPr>
+          <w:rFonts w:ascii="MingLiU" w:hAnsi="MingLiU" w:cs="MingLiU"/>
+          <w:color w:val="000000"/>
+          <w:kern w:val="0"/>
+          <w:sz w:val="19"/>
+          <w:szCs w:val="19"/>
+        </w:rPr>
+        <w:t xml:space="preserve"> ant)</w:t>
+      </w:r>
+    </w:p>
+    <w:p>
+      <w:pPr>
+        <w:autoSpaceDE w:val="0"/>
+        <w:autoSpaceDN w:val="0"/>
+        <w:adjustRightInd w:val="0"/>
+        <w:rPr>
+          <w:rFonts w:ascii="MingLiU" w:hAnsi="MingLiU" w:cs="MingLiU"/>
+          <w:color w:val="000000"/>
+          <w:kern w:val="0"/>
+          <w:sz w:val="19"/>
+          <w:szCs w:val="19"/>
+        </w:rPr>
+      </w:pPr>
+      <w:r>
+        <w:rPr>
+          <w:rFonts w:ascii="MingLiU" w:hAnsi="MingLiU" w:cs="MingLiU"/>
+          <w:color w:val="000000"/>
+          <w:kern w:val="0"/>
+          <w:sz w:val="19"/>
+          <w:szCs w:val="19"/>
+        </w:rPr>
+        <w:t>{</w:t>
+      </w:r>
+    </w:p>
+    <w:p>
+      <w:pPr>
+        <w:autoSpaceDE w:val="0"/>
+        <w:autoSpaceDN w:val="0"/>
+        <w:adjustRightInd w:val="0"/>
+        <w:rPr>
+          <w:rFonts w:ascii="MingLiU" w:hAnsi="MingLiU" w:cs="MingLiU"/>
+          <w:color w:val="000000"/>
+          <w:kern w:val="0"/>
+          <w:sz w:val="19"/>
+          <w:szCs w:val="19"/>
+        </w:rPr>
+      </w:pPr>
+      <w:r>
+        <w:rPr>
+          <w:rFonts w:ascii="MingLiU" w:hAnsi="MingLiU" w:cs="MingLiU"/>
+          <w:color w:val="000000"/>
+          <w:kern w:val="0"/>
+          <w:sz w:val="19"/>
+          <w:szCs w:val="19"/>
+        </w:rPr>
+        <w:t xml:space="preserve">            </w:t>
+      </w:r>
+      <w:r>
+        <w:rPr>
+          <w:rFonts w:ascii="MingLiU" w:hAnsi="MingLiU" w:cs="MingLiU"/>
+          <w:b/>
+          <w:color w:val="FFC000"/>
+          <w:kern w:val="0"/>
+          <w:sz w:val="19"/>
+          <w:szCs w:val="19"/>
+        </w:rPr>
+        <w:t>input_para</w:t>
+      </w:r>
+      <w:r>
+        <w:rPr>
+          <w:rFonts w:ascii="MingLiU" w:hAnsi="MingLiU" w:cs="MingLiU"/>
+          <w:color w:val="000000"/>
+          <w:kern w:val="0"/>
+          <w:sz w:val="19"/>
+          <w:szCs w:val="19"/>
+        </w:rPr>
+        <w:t xml:space="preserve"> = input_para.Replace(</w:t>
+      </w:r>
+      <w:r>
+        <w:rPr>
+          <w:rFonts w:ascii="MingLiU" w:hAnsi="MingLiU" w:cs="MingLiU"/>
+          <w:color w:val="A31515"/>
+          <w:kern w:val="0"/>
+          <w:sz w:val="19"/>
+          <w:szCs w:val="19"/>
+        </w:rPr>
+        <w:t>" "</w:t>
+      </w:r>
+      <w:r>
+        <w:rPr>
+          <w:rFonts w:ascii="MingLiU" w:hAnsi="MingLiU" w:cs="MingLiU"/>
+          <w:color w:val="000000"/>
+          <w:kern w:val="0"/>
+          <w:sz w:val="19"/>
+          <w:szCs w:val="19"/>
+        </w:rPr>
+        <w:t xml:space="preserve">, </w:t>
+      </w:r>
+      <w:r>
+        <w:rPr>
+          <w:rFonts w:ascii="MingLiU" w:hAnsi="MingLiU" w:cs="MingLiU"/>
+          <w:color w:val="A31515"/>
+          <w:kern w:val="0"/>
+          <w:sz w:val="19"/>
+          <w:szCs w:val="19"/>
+        </w:rPr>
+        <w:t>""</w:t>
+      </w:r>
+      <w:r>
+        <w:rPr>
+          <w:rFonts w:ascii="MingLiU" w:hAnsi="MingLiU" w:cs="MingLiU"/>
+          <w:color w:val="000000"/>
+          <w:kern w:val="0"/>
+          <w:sz w:val="19"/>
+          <w:szCs w:val="19"/>
+        </w:rPr>
+        <w:t>);</w:t>
+      </w:r>
+    </w:p>
+    <w:p>
+      <w:pPr>
+        <w:autoSpaceDE w:val="0"/>
+        <w:autoSpaceDN w:val="0"/>
+        <w:adjustRightInd w:val="0"/>
+        <w:rPr>
+          <w:rFonts w:ascii="MingLiU" w:hAnsi="MingLiU" w:cs="MingLiU"/>
+          <w:color w:val="000000"/>
+          <w:kern w:val="0"/>
+          <w:sz w:val="19"/>
+          <w:szCs w:val="19"/>
+        </w:rPr>
+      </w:pPr>
+      <w:r>
+        <w:rPr>
+          <w:rFonts w:ascii="MingLiU" w:hAnsi="MingLiU" w:cs="MingLiU"/>
+          <w:color w:val="000000"/>
+          <w:kern w:val="0"/>
+          <w:sz w:val="19"/>
+          <w:szCs w:val="19"/>
+        </w:rPr>
+        <w:t xml:space="preserve">            </w:t>
+      </w:r>
+      <w:r>
+        <w:rPr>
+          <w:rFonts w:ascii="MingLiU" w:hAnsi="MingLiU" w:cs="MingLiU"/>
+          <w:color w:val="0000FF"/>
+          <w:kern w:val="0"/>
+          <w:sz w:val="19"/>
+          <w:szCs w:val="19"/>
+        </w:rPr>
+        <w:t>char</w:t>
+      </w:r>
+      <w:r>
+        <w:rPr>
+          <w:rFonts w:ascii="MingLiU" w:hAnsi="MingLiU" w:cs="MingLiU"/>
+          <w:color w:val="000000"/>
+          <w:kern w:val="0"/>
+          <w:sz w:val="19"/>
+          <w:szCs w:val="19"/>
+        </w:rPr>
+        <w:t xml:space="preserve">[] delimiterChars = { </w:t>
+      </w:r>
+      <w:r>
+        <w:rPr>
+          <w:rFonts w:ascii="MingLiU" w:hAnsi="MingLiU" w:cs="MingLiU"/>
+          <w:color w:val="A31515"/>
+          <w:kern w:val="0"/>
+          <w:sz w:val="19"/>
+          <w:szCs w:val="19"/>
+        </w:rPr>
+        <w:t>' '</w:t>
+      </w:r>
+      <w:r>
+        <w:rPr>
+          <w:rFonts w:ascii="MingLiU" w:hAnsi="MingLiU" w:cs="MingLiU"/>
+          <w:color w:val="000000"/>
+          <w:kern w:val="0"/>
+          <w:sz w:val="19"/>
+          <w:szCs w:val="19"/>
+        </w:rPr>
+        <w:t xml:space="preserve">, </w:t>
+      </w:r>
+      <w:r>
+        <w:rPr>
+          <w:rFonts w:ascii="MingLiU" w:hAnsi="MingLiU" w:cs="MingLiU"/>
+          <w:color w:val="A31515"/>
+          <w:kern w:val="0"/>
+          <w:sz w:val="19"/>
+          <w:szCs w:val="19"/>
+        </w:rPr>
+        <w:t>'='</w:t>
+      </w:r>
+      <w:r>
+        <w:rPr>
+          <w:rFonts w:ascii="MingLiU" w:hAnsi="MingLiU" w:cs="MingLiU"/>
+          <w:color w:val="000000"/>
+          <w:kern w:val="0"/>
+          <w:sz w:val="19"/>
+          <w:szCs w:val="19"/>
+        </w:rPr>
+        <w:t xml:space="preserve">, </w:t>
+      </w:r>
+      <w:r>
+        <w:rPr>
+          <w:rFonts w:ascii="MingLiU" w:hAnsi="MingLiU" w:cs="MingLiU"/>
+          <w:color w:val="A31515"/>
+          <w:kern w:val="0"/>
+          <w:sz w:val="19"/>
+          <w:szCs w:val="19"/>
+        </w:rPr>
+        <w:t>';'</w:t>
+      </w:r>
+      <w:r>
+        <w:rPr>
+          <w:rFonts w:ascii="MingLiU" w:hAnsi="MingLiU" w:cs="MingLiU"/>
+          <w:color w:val="000000"/>
+          <w:kern w:val="0"/>
+          <w:sz w:val="19"/>
+          <w:szCs w:val="19"/>
+        </w:rPr>
+        <w:t xml:space="preserve"> };</w:t>
+      </w:r>
+    </w:p>
+    <w:p>
+      <w:pPr>
+        <w:autoSpaceDE w:val="0"/>
+        <w:autoSpaceDN w:val="0"/>
+        <w:adjustRightInd w:val="0"/>
+        <w:rPr>
+          <w:rFonts w:ascii="MingLiU" w:hAnsi="MingLiU" w:cs="MingLiU"/>
+          <w:color w:val="000000"/>
+          <w:kern w:val="0"/>
+          <w:sz w:val="19"/>
+          <w:szCs w:val="19"/>
+        </w:rPr>
+      </w:pPr>
+      <w:r>
+        <w:rPr>
+          <w:rFonts w:ascii="MingLiU" w:hAnsi="MingLiU" w:cs="MingLiU"/>
+          <w:color w:val="000000"/>
+          <w:kern w:val="0"/>
+          <w:sz w:val="19"/>
+          <w:szCs w:val="19"/>
+        </w:rPr>
+        <w:t xml:space="preserve">            </w:t>
+      </w:r>
+      <w:r>
+        <w:rPr>
+          <w:rFonts w:ascii="MingLiU" w:hAnsi="MingLiU" w:cs="MingLiU"/>
+          <w:color w:val="0000FF"/>
+          <w:kern w:val="0"/>
+          <w:sz w:val="19"/>
+          <w:szCs w:val="19"/>
+        </w:rPr>
+        <w:t>string</w:t>
+      </w:r>
+      <w:r>
+        <w:rPr>
+          <w:rFonts w:ascii="MingLiU" w:hAnsi="MingLiU" w:cs="MingLiU"/>
+          <w:color w:val="000000"/>
+          <w:kern w:val="0"/>
+          <w:sz w:val="19"/>
+          <w:szCs w:val="19"/>
+        </w:rPr>
+        <w:t xml:space="preserve">[] para_Array = </w:t>
+      </w:r>
+      <w:r>
+        <w:rPr>
+          <w:rFonts w:ascii="MingLiU" w:hAnsi="MingLiU" w:cs="MingLiU"/>
+          <w:b/>
+          <w:color w:val="FFC000"/>
+          <w:kern w:val="0"/>
+          <w:sz w:val="19"/>
+          <w:szCs w:val="19"/>
+        </w:rPr>
+        <w:t>input_para</w:t>
+      </w:r>
+      <w:r>
+        <w:rPr>
+          <w:rFonts w:ascii="MingLiU" w:hAnsi="MingLiU" w:cs="MingLiU"/>
+          <w:color w:val="000000"/>
+          <w:kern w:val="0"/>
+          <w:sz w:val="19"/>
+          <w:szCs w:val="19"/>
+        </w:rPr>
+        <w:t>.Split(delimiterChars);</w:t>
+      </w:r>
+    </w:p>
+    <w:p>
+      <w:pPr>
+        <w:autoSpaceDE w:val="0"/>
+        <w:autoSpaceDN w:val="0"/>
+        <w:adjustRightInd w:val="0"/>
+        <w:rPr>
+          <w:rFonts w:ascii="MingLiU" w:hAnsi="MingLiU" w:cs="MingLiU"/>
+          <w:color w:val="000000"/>
+          <w:kern w:val="0"/>
+          <w:sz w:val="19"/>
+          <w:szCs w:val="19"/>
+        </w:rPr>
+      </w:pPr>
+    </w:p>
+    <w:p>
+      <w:pPr>
+        <w:autoSpaceDE w:val="0"/>
+        <w:autoSpaceDN w:val="0"/>
+        <w:adjustRightInd w:val="0"/>
+        <w:rPr>
+          <w:rFonts w:ascii="MingLiU" w:hAnsi="MingLiU" w:cs="MingLiU"/>
+          <w:color w:val="000000"/>
+          <w:kern w:val="0"/>
+          <w:sz w:val="19"/>
+          <w:szCs w:val="19"/>
+        </w:rPr>
+      </w:pPr>
+    </w:p>
+    <w:p>
+      <w:pPr>
+        <w:autoSpaceDE w:val="0"/>
+        <w:autoSpaceDN w:val="0"/>
+        <w:adjustRightInd w:val="0"/>
+        <w:rPr>
+          <w:rFonts w:ascii="MingLiU" w:hAnsi="MingLiU" w:cs="MingLiU"/>
+          <w:color w:val="000000"/>
+          <w:kern w:val="0"/>
+          <w:sz w:val="19"/>
+          <w:szCs w:val="19"/>
+        </w:rPr>
+      </w:pPr>
+      <w:r>
+        <w:rPr>
+          <w:rFonts w:ascii="MingLiU" w:hAnsi="MingLiU" w:cs="MingLiU"/>
+          <w:color w:val="000000"/>
+          <w:kern w:val="0"/>
+          <w:sz w:val="19"/>
+          <w:szCs w:val="19"/>
+        </w:rPr>
+        <w:t xml:space="preserve">            </w:t>
+      </w:r>
+      <w:r>
+        <w:rPr>
+          <w:rFonts w:ascii="MingLiU" w:hAnsi="MingLiU" w:cs="MingLiU"/>
+          <w:color w:val="0000FF"/>
+          <w:kern w:val="0"/>
+          <w:sz w:val="19"/>
+          <w:szCs w:val="19"/>
+        </w:rPr>
+        <w:t>int</w:t>
+      </w:r>
+      <w:r>
+        <w:rPr>
+          <w:rFonts w:ascii="MingLiU" w:hAnsi="MingLiU" w:cs="MingLiU"/>
+          <w:color w:val="000000"/>
+          <w:kern w:val="0"/>
+          <w:sz w:val="19"/>
+          <w:szCs w:val="19"/>
+        </w:rPr>
+        <w:t xml:space="preserve"> index = </w:t>
+      </w:r>
+      <w:r>
+        <w:rPr>
+          <w:rFonts w:ascii="MingLiU" w:hAnsi="MingLiU" w:cs="MingLiU"/>
+          <w:color w:val="2B91AF"/>
+          <w:kern w:val="0"/>
+          <w:sz w:val="19"/>
+          <w:szCs w:val="19"/>
+        </w:rPr>
+        <w:t>Array</w:t>
+      </w:r>
+      <w:r>
+        <w:rPr>
+          <w:rFonts w:ascii="MingLiU" w:hAnsi="MingLiU" w:cs="MingLiU"/>
+          <w:color w:val="000000"/>
+          <w:kern w:val="0"/>
+          <w:sz w:val="19"/>
+          <w:szCs w:val="19"/>
+        </w:rPr>
+        <w:t>.FindIndex(para_Array, element =&gt; element.Contains(</w:t>
+      </w:r>
+      <w:r>
+        <w:rPr>
+          <w:rFonts w:ascii="MingLiU" w:hAnsi="MingLiU" w:cs="MingLiU"/>
+          <w:color w:val="A31515"/>
+          <w:kern w:val="0"/>
+          <w:sz w:val="19"/>
+          <w:szCs w:val="19"/>
+        </w:rPr>
+        <w:t>"ch"</w:t>
+      </w:r>
+      <w:r>
+        <w:rPr>
+          <w:rFonts w:ascii="MingLiU" w:hAnsi="MingLiU" w:cs="MingLiU"/>
+          <w:color w:val="000000"/>
+          <w:kern w:val="0"/>
+          <w:sz w:val="19"/>
+          <w:szCs w:val="19"/>
+        </w:rPr>
+        <w:t>));</w:t>
+      </w:r>
+    </w:p>
+    <w:p>
+      <w:pPr>
+        <w:autoSpaceDE w:val="0"/>
+        <w:autoSpaceDN w:val="0"/>
+        <w:adjustRightInd w:val="0"/>
+        <w:rPr>
+          <w:rFonts w:ascii="MingLiU" w:hAnsi="MingLiU" w:cs="MingLiU"/>
+          <w:color w:val="000000"/>
+          <w:kern w:val="0"/>
+          <w:sz w:val="19"/>
+          <w:szCs w:val="19"/>
+        </w:rPr>
+      </w:pPr>
+      <w:r>
+        <w:rPr>
+          <w:rFonts w:ascii="MingLiU" w:hAnsi="MingLiU" w:cs="MingLiU"/>
+          <w:color w:val="000000"/>
+          <w:kern w:val="0"/>
+          <w:sz w:val="19"/>
+          <w:szCs w:val="19"/>
+        </w:rPr>
+        <w:t xml:space="preserve">            channel = </w:t>
+      </w:r>
+      <w:r>
+        <w:rPr>
+          <w:rFonts w:ascii="MingLiU" w:hAnsi="MingLiU" w:cs="MingLiU"/>
+          <w:color w:val="2B91AF"/>
+          <w:kern w:val="0"/>
+          <w:sz w:val="19"/>
+          <w:szCs w:val="19"/>
+        </w:rPr>
+        <w:t>Convert</w:t>
+      </w:r>
+      <w:r>
+        <w:rPr>
+          <w:rFonts w:ascii="MingLiU" w:hAnsi="MingLiU" w:cs="MingLiU"/>
+          <w:color w:val="000000"/>
+          <w:kern w:val="0"/>
+          <w:sz w:val="19"/>
+          <w:szCs w:val="19"/>
+        </w:rPr>
+        <w:t>.ToInt32(para_Array[index + 1]);</w:t>
+      </w:r>
+    </w:p>
+    <w:p>
+      <w:pPr>
+        <w:autoSpaceDE w:val="0"/>
+        <w:autoSpaceDN w:val="0"/>
+        <w:adjustRightInd w:val="0"/>
+        <w:rPr>
+          <w:rFonts w:ascii="MingLiU" w:hAnsi="MingLiU" w:cs="MingLiU"/>
+          <w:color w:val="000000"/>
+          <w:kern w:val="0"/>
+          <w:sz w:val="19"/>
+          <w:szCs w:val="19"/>
+        </w:rPr>
+      </w:pPr>
+    </w:p>
+    <w:p>
+      <w:pPr>
+        <w:autoSpaceDE w:val="0"/>
+        <w:autoSpaceDN w:val="0"/>
+        <w:adjustRightInd w:val="0"/>
+        <w:rPr>
+          <w:rFonts w:ascii="MingLiU" w:hAnsi="MingLiU" w:cs="MingLiU"/>
+          <w:color w:val="000000"/>
+          <w:kern w:val="0"/>
+          <w:sz w:val="19"/>
+          <w:szCs w:val="19"/>
+        </w:rPr>
+      </w:pPr>
+      <w:r>
+        <w:rPr>
+          <w:rFonts w:ascii="MingLiU" w:hAnsi="MingLiU" w:cs="MingLiU"/>
+          <w:color w:val="000000"/>
+          <w:kern w:val="0"/>
+          <w:sz w:val="19"/>
+          <w:szCs w:val="19"/>
+        </w:rPr>
+        <w:t xml:space="preserve">            index = </w:t>
+      </w:r>
+      <w:r>
+        <w:rPr>
+          <w:rFonts w:ascii="MingLiU" w:hAnsi="MingLiU" w:cs="MingLiU"/>
+          <w:color w:val="2B91AF"/>
+          <w:kern w:val="0"/>
+          <w:sz w:val="19"/>
+          <w:szCs w:val="19"/>
+        </w:rPr>
+        <w:t>Array</w:t>
+      </w:r>
+      <w:r>
+        <w:rPr>
+          <w:rFonts w:ascii="MingLiU" w:hAnsi="MingLiU" w:cs="MingLiU"/>
+          <w:color w:val="000000"/>
+          <w:kern w:val="0"/>
+          <w:sz w:val="19"/>
+          <w:szCs w:val="19"/>
+        </w:rPr>
+        <w:t>.FindIndex(para_Array, element =&gt; element.Contains(</w:t>
+      </w:r>
+      <w:r>
+        <w:rPr>
+          <w:rFonts w:ascii="MingLiU" w:hAnsi="MingLiU" w:cs="MingLiU"/>
+          <w:color w:val="A31515"/>
+          <w:kern w:val="0"/>
+          <w:sz w:val="19"/>
+          <w:szCs w:val="19"/>
+        </w:rPr>
+        <w:t>"bw"</w:t>
+      </w:r>
+      <w:r>
+        <w:rPr>
+          <w:rFonts w:ascii="MingLiU" w:hAnsi="MingLiU" w:cs="MingLiU"/>
+          <w:color w:val="000000"/>
+          <w:kern w:val="0"/>
+          <w:sz w:val="19"/>
+          <w:szCs w:val="19"/>
+        </w:rPr>
+        <w:t>));</w:t>
+      </w:r>
+    </w:p>
+    <w:p>
+      <w:pPr>
+        <w:autoSpaceDE w:val="0"/>
+        <w:autoSpaceDN w:val="0"/>
+        <w:adjustRightInd w:val="0"/>
+        <w:rPr>
+          <w:rFonts w:ascii="MingLiU" w:hAnsi="MingLiU" w:cs="MingLiU"/>
+          <w:color w:val="000000"/>
+          <w:kern w:val="0"/>
+          <w:sz w:val="19"/>
+          <w:szCs w:val="19"/>
+        </w:rPr>
+      </w:pPr>
+      <w:r>
+        <w:rPr>
+          <w:rFonts w:ascii="MingLiU" w:hAnsi="MingLiU" w:cs="MingLiU"/>
+          <w:color w:val="000000"/>
+          <w:kern w:val="0"/>
+          <w:sz w:val="19"/>
+          <w:szCs w:val="19"/>
+        </w:rPr>
+        <w:t xml:space="preserve">            bandwidth = </w:t>
+      </w:r>
+      <w:r>
+        <w:rPr>
+          <w:rFonts w:ascii="MingLiU" w:hAnsi="MingLiU" w:cs="MingLiU"/>
+          <w:color w:val="2B91AF"/>
+          <w:kern w:val="0"/>
+          <w:sz w:val="19"/>
+          <w:szCs w:val="19"/>
+        </w:rPr>
+        <w:t>Convert</w:t>
+      </w:r>
+      <w:r>
+        <w:rPr>
+          <w:rFonts w:ascii="MingLiU" w:hAnsi="MingLiU" w:cs="MingLiU"/>
+          <w:color w:val="000000"/>
+          <w:kern w:val="0"/>
+          <w:sz w:val="19"/>
+          <w:szCs w:val="19"/>
+        </w:rPr>
+        <w:t>.ToInt32(para_Array[index + 1]);</w:t>
+      </w:r>
+    </w:p>
+    <w:p>
+      <w:pPr>
+        <w:autoSpaceDE w:val="0"/>
+        <w:autoSpaceDN w:val="0"/>
+        <w:adjustRightInd w:val="0"/>
+        <w:rPr>
+          <w:rFonts w:ascii="MingLiU" w:hAnsi="MingLiU" w:cs="MingLiU"/>
+          <w:color w:val="000000"/>
+          <w:kern w:val="0"/>
+          <w:sz w:val="19"/>
+          <w:szCs w:val="19"/>
+        </w:rPr>
+      </w:pPr>
+    </w:p>
+    <w:p>
+      <w:pPr>
+        <w:autoSpaceDE w:val="0"/>
+        <w:autoSpaceDN w:val="0"/>
+        <w:adjustRightInd w:val="0"/>
+        <w:ind w:left="1140"/>
+        <w:rPr>
+          <w:rFonts w:ascii="MingLiU" w:hAnsi="MingLiU" w:cs="MingLiU"/>
+          <w:color w:val="000000"/>
+          <w:kern w:val="0"/>
+          <w:sz w:val="19"/>
+          <w:szCs w:val="19"/>
+        </w:rPr>
+      </w:pPr>
+      <w:r>
+        <w:rPr>
+          <w:rFonts w:ascii="MingLiU" w:hAnsi="MingLiU" w:cs="MingLiU"/>
+          <w:color w:val="000000"/>
+          <w:kern w:val="0"/>
+          <w:sz w:val="19"/>
+          <w:szCs w:val="19"/>
+        </w:rPr>
+        <w:t xml:space="preserve">index = </w:t>
+      </w:r>
+      <w:r>
+        <w:rPr>
+          <w:rFonts w:ascii="MingLiU" w:hAnsi="MingLiU" w:cs="MingLiU"/>
+          <w:color w:val="2B91AF"/>
+          <w:kern w:val="0"/>
+          <w:sz w:val="19"/>
+          <w:szCs w:val="19"/>
+        </w:rPr>
+        <w:t>Array</w:t>
+      </w:r>
+      <w:r>
+        <w:rPr>
+          <w:rFonts w:ascii="MingLiU" w:hAnsi="MingLiU" w:cs="MingLiU"/>
+          <w:color w:val="000000"/>
+          <w:kern w:val="0"/>
+          <w:sz w:val="19"/>
+          <w:szCs w:val="19"/>
+        </w:rPr>
+        <w:t>.FindIndex(para_Array, element =&gt; element.Contains(</w:t>
+      </w:r>
+      <w:r>
+        <w:rPr>
+          <w:rFonts w:ascii="MingLiU" w:hAnsi="MingLiU" w:cs="MingLiU"/>
+          <w:color w:val="A31515"/>
+          <w:kern w:val="0"/>
+          <w:sz w:val="19"/>
+          <w:szCs w:val="19"/>
+        </w:rPr>
+        <w:t>"data_rate"</w:t>
+      </w:r>
+      <w:r>
+        <w:rPr>
+          <w:rFonts w:ascii="MingLiU" w:hAnsi="MingLiU" w:cs="MingLiU"/>
+          <w:color w:val="000000"/>
+          <w:kern w:val="0"/>
+          <w:sz w:val="19"/>
+          <w:szCs w:val="19"/>
+        </w:rPr>
+        <w:t>));</w:t>
+      </w:r>
+    </w:p>
+    <w:p>
+      <w:pPr>
+        <w:autoSpaceDE w:val="0"/>
+        <w:autoSpaceDN w:val="0"/>
+        <w:adjustRightInd w:val="0"/>
+        <w:rPr>
+          <w:rFonts w:ascii="MingLiU" w:hAnsi="MingLiU" w:cs="MingLiU"/>
+          <w:color w:val="000000"/>
+          <w:kern w:val="0"/>
+          <w:sz w:val="19"/>
+          <w:szCs w:val="19"/>
+        </w:rPr>
+      </w:pPr>
+      <w:r>
+        <w:rPr>
+          <w:rFonts w:ascii="MingLiU" w:hAnsi="MingLiU" w:cs="MingLiU"/>
+          <w:color w:val="000000"/>
+          <w:kern w:val="0"/>
+          <w:sz w:val="19"/>
+          <w:szCs w:val="19"/>
+        </w:rPr>
+        <w:t xml:space="preserve">            datarate = </w:t>
+      </w:r>
+      <w:r>
+        <w:rPr>
+          <w:rFonts w:ascii="MingLiU" w:hAnsi="MingLiU" w:cs="MingLiU"/>
+          <w:color w:val="2B91AF"/>
+          <w:kern w:val="0"/>
+          <w:sz w:val="19"/>
+          <w:szCs w:val="19"/>
+        </w:rPr>
+        <w:t>Convert</w:t>
+      </w:r>
+      <w:r>
+        <w:rPr>
+          <w:rFonts w:ascii="MingLiU" w:hAnsi="MingLiU" w:cs="MingLiU"/>
+          <w:color w:val="000000"/>
+          <w:kern w:val="0"/>
+          <w:sz w:val="19"/>
+          <w:szCs w:val="19"/>
+        </w:rPr>
+        <w:t>.ToInt32(para_Array[index + 1]);</w:t>
+      </w:r>
+    </w:p>
+    <w:p>
+      <w:pPr>
+        <w:autoSpaceDE w:val="0"/>
+        <w:autoSpaceDN w:val="0"/>
+        <w:adjustRightInd w:val="0"/>
+        <w:rPr>
+          <w:rFonts w:ascii="MingLiU" w:hAnsi="MingLiU" w:cs="MingLiU"/>
+          <w:color w:val="000000"/>
+          <w:kern w:val="0"/>
+          <w:sz w:val="19"/>
+          <w:szCs w:val="19"/>
+        </w:rPr>
+      </w:pPr>
+    </w:p>
+    <w:p>
+      <w:pPr>
+        <w:autoSpaceDE w:val="0"/>
+        <w:autoSpaceDN w:val="0"/>
+        <w:adjustRightInd w:val="0"/>
+        <w:rPr>
+          <w:rFonts w:ascii="MingLiU" w:hAnsi="MingLiU" w:cs="MingLiU"/>
+          <w:color w:val="000000"/>
+          <w:kern w:val="0"/>
+          <w:sz w:val="19"/>
+          <w:szCs w:val="19"/>
+        </w:rPr>
+      </w:pPr>
+      <w:r>
+        <w:rPr>
+          <w:rFonts w:ascii="MingLiU" w:hAnsi="MingLiU" w:cs="MingLiU"/>
+          <w:color w:val="000000"/>
+          <w:kern w:val="0"/>
+          <w:sz w:val="19"/>
+          <w:szCs w:val="19"/>
+        </w:rPr>
+        <w:t xml:space="preserve">            index = </w:t>
+      </w:r>
+      <w:r>
+        <w:rPr>
+          <w:rFonts w:ascii="MingLiU" w:hAnsi="MingLiU" w:cs="MingLiU"/>
+          <w:color w:val="2B91AF"/>
+          <w:kern w:val="0"/>
+          <w:sz w:val="19"/>
+          <w:szCs w:val="19"/>
+        </w:rPr>
+        <w:t>Array</w:t>
+      </w:r>
+      <w:r>
+        <w:rPr>
+          <w:rFonts w:ascii="MingLiU" w:hAnsi="MingLiU" w:cs="MingLiU"/>
+          <w:color w:val="000000"/>
+          <w:kern w:val="0"/>
+          <w:sz w:val="19"/>
+          <w:szCs w:val="19"/>
+        </w:rPr>
+        <w:t>.FindIndex(para_Array, element =&gt; element.Contains(</w:t>
+      </w:r>
+      <w:r>
+        <w:rPr>
+          <w:rFonts w:ascii="MingLiU" w:hAnsi="MingLiU" w:cs="MingLiU"/>
+          <w:color w:val="A31515"/>
+          <w:kern w:val="0"/>
+          <w:sz w:val="19"/>
+          <w:szCs w:val="19"/>
+        </w:rPr>
+        <w:t>"preamble"</w:t>
+      </w:r>
+      <w:r>
+        <w:rPr>
+          <w:rFonts w:ascii="MingLiU" w:hAnsi="MingLiU" w:cs="MingLiU"/>
+          <w:color w:val="000000"/>
+          <w:kern w:val="0"/>
+          <w:sz w:val="19"/>
+          <w:szCs w:val="19"/>
+        </w:rPr>
+        <w:t>));</w:t>
+      </w:r>
+    </w:p>
+    <w:p>
+      <w:pPr>
+        <w:autoSpaceDE w:val="0"/>
+        <w:autoSpaceDN w:val="0"/>
+        <w:adjustRightInd w:val="0"/>
+        <w:rPr>
+          <w:rFonts w:ascii="MingLiU" w:hAnsi="MingLiU" w:cs="MingLiU"/>
+          <w:color w:val="000000"/>
+          <w:kern w:val="0"/>
+          <w:sz w:val="19"/>
+          <w:szCs w:val="19"/>
+        </w:rPr>
+      </w:pPr>
+      <w:r>
+        <w:rPr>
+          <w:rFonts w:ascii="MingLiU" w:hAnsi="MingLiU" w:cs="MingLiU"/>
+          <w:color w:val="000000"/>
+          <w:kern w:val="0"/>
+          <w:sz w:val="19"/>
+          <w:szCs w:val="19"/>
+        </w:rPr>
+        <w:t xml:space="preserve">            preamble = </w:t>
+      </w:r>
+      <w:r>
+        <w:rPr>
+          <w:rFonts w:ascii="MingLiU" w:hAnsi="MingLiU" w:cs="MingLiU"/>
+          <w:color w:val="2B91AF"/>
+          <w:kern w:val="0"/>
+          <w:sz w:val="19"/>
+          <w:szCs w:val="19"/>
+        </w:rPr>
+        <w:t>Convert</w:t>
+      </w:r>
+      <w:r>
+        <w:rPr>
+          <w:rFonts w:ascii="MingLiU" w:hAnsi="MingLiU" w:cs="MingLiU"/>
+          <w:color w:val="000000"/>
+          <w:kern w:val="0"/>
+          <w:sz w:val="19"/>
+          <w:szCs w:val="19"/>
+        </w:rPr>
+        <w:t>.ToInt32(para_Array[index + 1]);</w:t>
+      </w:r>
+    </w:p>
+    <w:p>
+      <w:pPr>
+        <w:autoSpaceDE w:val="0"/>
+        <w:autoSpaceDN w:val="0"/>
+        <w:adjustRightInd w:val="0"/>
+        <w:rPr>
+          <w:rFonts w:ascii="MingLiU" w:hAnsi="MingLiU" w:cs="MingLiU"/>
+          <w:color w:val="000000"/>
+          <w:kern w:val="0"/>
+          <w:sz w:val="19"/>
+          <w:szCs w:val="19"/>
+        </w:rPr>
+      </w:pPr>
+    </w:p>
+    <w:p>
+      <w:pPr>
+        <w:autoSpaceDE w:val="0"/>
+        <w:autoSpaceDN w:val="0"/>
+        <w:adjustRightInd w:val="0"/>
+        <w:rPr>
+          <w:rFonts w:ascii="MingLiU" w:hAnsi="MingLiU" w:cs="MingLiU"/>
+          <w:color w:val="000000"/>
+          <w:kern w:val="0"/>
+          <w:sz w:val="19"/>
+          <w:szCs w:val="19"/>
+        </w:rPr>
+      </w:pPr>
+      <w:r>
+        <w:rPr>
+          <w:rFonts w:ascii="MingLiU" w:hAnsi="MingLiU" w:cs="MingLiU"/>
+          <w:color w:val="000000"/>
+          <w:kern w:val="0"/>
+          <w:sz w:val="19"/>
+          <w:szCs w:val="19"/>
+        </w:rPr>
+        <w:t xml:space="preserve">            index = </w:t>
+      </w:r>
+      <w:r>
+        <w:rPr>
+          <w:rFonts w:ascii="MingLiU" w:hAnsi="MingLiU" w:cs="MingLiU"/>
+          <w:color w:val="2B91AF"/>
+          <w:kern w:val="0"/>
+          <w:sz w:val="19"/>
+          <w:szCs w:val="19"/>
+        </w:rPr>
+        <w:t>Array</w:t>
+      </w:r>
+      <w:r>
+        <w:rPr>
+          <w:rFonts w:ascii="MingLiU" w:hAnsi="MingLiU" w:cs="MingLiU"/>
+          <w:color w:val="000000"/>
+          <w:kern w:val="0"/>
+          <w:sz w:val="19"/>
+          <w:szCs w:val="19"/>
+        </w:rPr>
+        <w:t>.FindIndex(para_Array, element =&gt; element.Contains(</w:t>
+      </w:r>
+      <w:r>
+        <w:rPr>
+          <w:rFonts w:ascii="MingLiU" w:hAnsi="MingLiU" w:cs="MingLiU"/>
+          <w:color w:val="A31515"/>
+          <w:kern w:val="0"/>
+          <w:sz w:val="19"/>
+          <w:szCs w:val="19"/>
+        </w:rPr>
+        <w:t>"ant"</w:t>
+      </w:r>
+      <w:r>
+        <w:rPr>
+          <w:rFonts w:ascii="MingLiU" w:hAnsi="MingLiU" w:cs="MingLiU"/>
+          <w:color w:val="000000"/>
+          <w:kern w:val="0"/>
+          <w:sz w:val="19"/>
+          <w:szCs w:val="19"/>
+        </w:rPr>
+        <w:t>));</w:t>
+      </w:r>
+    </w:p>
+    <w:p>
+      <w:pPr>
+        <w:autoSpaceDE w:val="0"/>
+        <w:autoSpaceDN w:val="0"/>
+        <w:adjustRightInd w:val="0"/>
+        <w:rPr>
+          <w:rFonts w:ascii="MingLiU" w:hAnsi="MingLiU" w:cs="MingLiU"/>
+          <w:color w:val="000000"/>
+          <w:kern w:val="0"/>
+          <w:sz w:val="19"/>
+          <w:szCs w:val="19"/>
+        </w:rPr>
+      </w:pPr>
+      <w:r>
+        <w:rPr>
+          <w:rFonts w:ascii="MingLiU" w:hAnsi="MingLiU" w:cs="MingLiU"/>
+          <w:color w:val="000000"/>
+          <w:kern w:val="0"/>
+          <w:sz w:val="19"/>
+          <w:szCs w:val="19"/>
+        </w:rPr>
+        <w:t xml:space="preserve">            ant = para_Array[index + 1];</w:t>
+      </w:r>
+    </w:p>
+    <w:p>
+      <w:pPr>
+        <w:autoSpaceDE w:val="0"/>
+        <w:autoSpaceDN w:val="0"/>
+        <w:adjustRightInd w:val="0"/>
+        <w:rPr>
+          <w:rFonts w:ascii="MingLiU" w:hAnsi="MingLiU" w:cs="MingLiU"/>
+          <w:color w:val="000000"/>
+          <w:kern w:val="0"/>
+          <w:sz w:val="19"/>
+          <w:szCs w:val="19"/>
+        </w:rPr>
+      </w:pPr>
+    </w:p>
+    <w:p>
+      <w:pPr>
+        <w:autoSpaceDE w:val="0"/>
+        <w:autoSpaceDN w:val="0"/>
+        <w:adjustRightInd w:val="0"/>
+        <w:rPr>
+          <w:rFonts w:ascii="MingLiU" w:hAnsi="MingLiU" w:cs="MingLiU"/>
+          <w:color w:val="000000"/>
+          <w:kern w:val="0"/>
+          <w:sz w:val="19"/>
+          <w:szCs w:val="19"/>
+        </w:rPr>
+      </w:pPr>
+      <w:r>
+        <w:rPr>
+          <w:rFonts w:ascii="MingLiU" w:hAnsi="MingLiU" w:cs="MingLiU"/>
+          <w:color w:val="000000"/>
+          <w:kern w:val="0"/>
+          <w:sz w:val="19"/>
+          <w:szCs w:val="19"/>
+        </w:rPr>
+        <w:t xml:space="preserve">            index = </w:t>
+      </w:r>
+      <w:r>
+        <w:rPr>
+          <w:rFonts w:ascii="MingLiU" w:hAnsi="MingLiU" w:cs="MingLiU"/>
+          <w:color w:val="2B91AF"/>
+          <w:kern w:val="0"/>
+          <w:sz w:val="19"/>
+          <w:szCs w:val="19"/>
+        </w:rPr>
+        <w:t>Array</w:t>
+      </w:r>
+      <w:r>
+        <w:rPr>
+          <w:rFonts w:ascii="MingLiU" w:hAnsi="MingLiU" w:cs="MingLiU"/>
+          <w:color w:val="000000"/>
+          <w:kern w:val="0"/>
+          <w:sz w:val="19"/>
+          <w:szCs w:val="19"/>
+        </w:rPr>
+        <w:t>.FindIndex(para_Array, element =&gt; element.Contains(</w:t>
+      </w:r>
+      <w:r>
+        <w:rPr>
+          <w:rFonts w:ascii="MingLiU" w:hAnsi="MingLiU" w:cs="MingLiU"/>
+          <w:color w:val="A31515"/>
+          <w:kern w:val="0"/>
+          <w:sz w:val="19"/>
+          <w:szCs w:val="19"/>
+        </w:rPr>
+        <w:t>"crystal"</w:t>
+      </w:r>
+      <w:r>
+        <w:rPr>
+          <w:rFonts w:ascii="MingLiU" w:hAnsi="MingLiU" w:cs="MingLiU"/>
+          <w:color w:val="000000"/>
+          <w:kern w:val="0"/>
+          <w:sz w:val="19"/>
+          <w:szCs w:val="19"/>
+        </w:rPr>
+        <w:t>));</w:t>
+      </w:r>
+    </w:p>
+    <w:p>
+      <w:pPr>
+        <w:autoSpaceDE w:val="0"/>
+        <w:autoSpaceDN w:val="0"/>
+        <w:adjustRightInd w:val="0"/>
+        <w:rPr>
+          <w:rFonts w:ascii="MingLiU" w:hAnsi="MingLiU" w:cs="MingLiU"/>
+          <w:color w:val="000000"/>
+          <w:kern w:val="0"/>
+          <w:sz w:val="19"/>
+          <w:szCs w:val="19"/>
+        </w:rPr>
+      </w:pPr>
+      <w:r>
+        <w:rPr>
+          <w:rFonts w:ascii="MingLiU" w:hAnsi="MingLiU" w:cs="MingLiU"/>
+          <w:color w:val="000000"/>
+          <w:kern w:val="0"/>
+          <w:sz w:val="19"/>
+          <w:szCs w:val="19"/>
+        </w:rPr>
+        <w:t xml:space="preserve">            crystal = </w:t>
+      </w:r>
+      <w:r>
+        <w:rPr>
+          <w:rFonts w:ascii="MingLiU" w:hAnsi="MingLiU" w:cs="MingLiU"/>
+          <w:color w:val="2B91AF"/>
+          <w:kern w:val="0"/>
+          <w:sz w:val="19"/>
+          <w:szCs w:val="19"/>
+        </w:rPr>
+        <w:t>Convert</w:t>
+      </w:r>
+      <w:r>
+        <w:rPr>
+          <w:rFonts w:ascii="MingLiU" w:hAnsi="MingLiU" w:cs="MingLiU"/>
+          <w:color w:val="000000"/>
+          <w:kern w:val="0"/>
+          <w:sz w:val="19"/>
+          <w:szCs w:val="19"/>
+        </w:rPr>
+        <w:t>.ToInt32(para_Array[index + 1]);</w:t>
+      </w:r>
+    </w:p>
+    <w:p>
+      <w:pPr>
+        <w:autoSpaceDE w:val="0"/>
+        <w:autoSpaceDN w:val="0"/>
+        <w:adjustRightInd w:val="0"/>
+        <w:rPr>
+          <w:rFonts w:ascii="MingLiU" w:hAnsi="MingLiU" w:cs="MingLiU"/>
+          <w:color w:val="000000"/>
+          <w:kern w:val="0"/>
+          <w:sz w:val="19"/>
+          <w:szCs w:val="19"/>
+        </w:rPr>
+      </w:pPr>
+    </w:p>
+    <w:p>
+      <w:pPr>
+        <w:autoSpaceDE w:val="0"/>
+        <w:autoSpaceDN w:val="0"/>
+        <w:adjustRightInd w:val="0"/>
+        <w:ind w:left="1140"/>
+        <w:rPr>
+          <w:rFonts w:ascii="MingLiU" w:hAnsi="MingLiU" w:cs="MingLiU"/>
+          <w:color w:val="000000"/>
+          <w:kern w:val="0"/>
+          <w:sz w:val="19"/>
+          <w:szCs w:val="19"/>
+        </w:rPr>
+      </w:pPr>
+      <w:r>
+        <w:rPr>
+          <w:rFonts w:ascii="MingLiU" w:hAnsi="MingLiU" w:cs="MingLiU"/>
+          <w:color w:val="000000"/>
+          <w:kern w:val="0"/>
+          <w:sz w:val="19"/>
+          <w:szCs w:val="19"/>
+        </w:rPr>
+        <w:t xml:space="preserve">index = </w:t>
+      </w:r>
+      <w:r>
+        <w:rPr>
+          <w:rFonts w:ascii="MingLiU" w:hAnsi="MingLiU" w:cs="MingLiU"/>
+          <w:color w:val="2B91AF"/>
+          <w:kern w:val="0"/>
+          <w:sz w:val="19"/>
+          <w:szCs w:val="19"/>
+        </w:rPr>
+        <w:t>Array</w:t>
+      </w:r>
+      <w:r>
+        <w:rPr>
+          <w:rFonts w:ascii="MingLiU" w:hAnsi="MingLiU" w:cs="MingLiU"/>
+          <w:color w:val="000000"/>
+          <w:kern w:val="0"/>
+          <w:sz w:val="19"/>
+          <w:szCs w:val="19"/>
+        </w:rPr>
+        <w:t>.FindIndex(para_Array, element =&gt; element.Contains(</w:t>
+      </w:r>
+      <w:r>
+        <w:rPr>
+          <w:rFonts w:ascii="MingLiU" w:hAnsi="MingLiU" w:cs="MingLiU"/>
+          <w:color w:val="A31515"/>
+          <w:kern w:val="0"/>
+          <w:sz w:val="19"/>
+          <w:szCs w:val="19"/>
+        </w:rPr>
+        <w:t>"powerIndex"</w:t>
+      </w:r>
+      <w:r>
+        <w:rPr>
+          <w:rFonts w:ascii="MingLiU" w:hAnsi="MingLiU" w:cs="MingLiU"/>
+          <w:color w:val="000000"/>
+          <w:kern w:val="0"/>
+          <w:sz w:val="19"/>
+          <w:szCs w:val="19"/>
+        </w:rPr>
+        <w:t>));</w:t>
+      </w:r>
+    </w:p>
+    <w:p>
+      <w:pPr>
+        <w:autoSpaceDE w:val="0"/>
+        <w:autoSpaceDN w:val="0"/>
+        <w:adjustRightInd w:val="0"/>
+        <w:rPr>
+          <w:rFonts w:ascii="MingLiU" w:hAnsi="MingLiU" w:cs="MingLiU"/>
+          <w:color w:val="000000"/>
+          <w:kern w:val="0"/>
+          <w:sz w:val="19"/>
+          <w:szCs w:val="19"/>
+        </w:rPr>
+      </w:pPr>
+      <w:r>
+        <w:rPr>
+          <w:rFonts w:ascii="MingLiU" w:hAnsi="MingLiU" w:cs="MingLiU"/>
+          <w:color w:val="000000"/>
+          <w:kern w:val="0"/>
+          <w:sz w:val="19"/>
+          <w:szCs w:val="19"/>
+        </w:rPr>
+        <w:t xml:space="preserve">            powerIndex = </w:t>
+      </w:r>
+      <w:r>
+        <w:rPr>
+          <w:rFonts w:ascii="MingLiU" w:hAnsi="MingLiU" w:cs="MingLiU"/>
+          <w:color w:val="2B91AF"/>
+          <w:kern w:val="0"/>
+          <w:sz w:val="19"/>
+          <w:szCs w:val="19"/>
+        </w:rPr>
+        <w:t>Convert</w:t>
+      </w:r>
+      <w:r>
+        <w:rPr>
+          <w:rFonts w:ascii="MingLiU" w:hAnsi="MingLiU" w:cs="MingLiU"/>
+          <w:color w:val="000000"/>
+          <w:kern w:val="0"/>
+          <w:sz w:val="19"/>
+          <w:szCs w:val="19"/>
+        </w:rPr>
+        <w:t>.ToInt32(para_Array[index + 1]);</w:t>
+      </w:r>
+    </w:p>
+    <w:p>
+      <w:pPr>
+        <w:autoSpaceDE w:val="0"/>
+        <w:autoSpaceDN w:val="0"/>
+        <w:adjustRightInd w:val="0"/>
+        <w:rPr>
+          <w:rFonts w:ascii="MingLiU" w:hAnsi="MingLiU" w:cs="MingLiU"/>
+          <w:color w:val="000000"/>
+          <w:kern w:val="0"/>
+          <w:sz w:val="19"/>
+          <w:szCs w:val="19"/>
+        </w:rPr>
+      </w:pPr>
+    </w:p>
+    <w:p>
+      <w:pPr>
+        <w:autoSpaceDE w:val="0"/>
+        <w:autoSpaceDN w:val="0"/>
+        <w:adjustRightInd w:val="0"/>
+        <w:rPr>
+          <w:rFonts w:ascii="MingLiU" w:hAnsi="MingLiU" w:cs="MingLiU"/>
+          <w:color w:val="000000"/>
+          <w:kern w:val="0"/>
+          <w:sz w:val="19"/>
+          <w:szCs w:val="19"/>
+        </w:rPr>
+      </w:pPr>
+      <w:r>
+        <w:rPr>
+          <w:rFonts w:ascii="MingLiU" w:hAnsi="MingLiU" w:cs="MingLiU"/>
+          <w:color w:val="000000"/>
+          <w:kern w:val="0"/>
+          <w:sz w:val="19"/>
+          <w:szCs w:val="19"/>
+        </w:rPr>
+        <w:t xml:space="preserve">            index = </w:t>
+      </w:r>
+      <w:r>
+        <w:rPr>
+          <w:rFonts w:ascii="MingLiU" w:hAnsi="MingLiU" w:cs="MingLiU"/>
+          <w:color w:val="2B91AF"/>
+          <w:kern w:val="0"/>
+          <w:sz w:val="19"/>
+          <w:szCs w:val="19"/>
+        </w:rPr>
+        <w:t>Array</w:t>
+      </w:r>
+      <w:r>
+        <w:rPr>
+          <w:rFonts w:ascii="MingLiU" w:hAnsi="MingLiU" w:cs="MingLiU"/>
+          <w:color w:val="000000"/>
+          <w:kern w:val="0"/>
+          <w:sz w:val="19"/>
+          <w:szCs w:val="19"/>
+        </w:rPr>
+        <w:t>.FindIndex(para_Array, element =&gt; element.Contains(</w:t>
+      </w:r>
+      <w:r>
+        <w:rPr>
+          <w:rFonts w:ascii="MingLiU" w:hAnsi="MingLiU" w:cs="MingLiU"/>
+          <w:color w:val="A31515"/>
+          <w:kern w:val="0"/>
+          <w:sz w:val="19"/>
+          <w:szCs w:val="19"/>
+        </w:rPr>
+        <w:t>"count"</w:t>
+      </w:r>
+      <w:r>
+        <w:rPr>
+          <w:rFonts w:ascii="MingLiU" w:hAnsi="MingLiU" w:cs="MingLiU"/>
+          <w:color w:val="000000"/>
+          <w:kern w:val="0"/>
+          <w:sz w:val="19"/>
+          <w:szCs w:val="19"/>
+        </w:rPr>
+        <w:t>));</w:t>
+      </w:r>
+    </w:p>
+    <w:p>
+      <w:pPr>
+        <w:autoSpaceDE w:val="0"/>
+        <w:autoSpaceDN w:val="0"/>
+        <w:adjustRightInd w:val="0"/>
+        <w:rPr>
+          <w:rFonts w:ascii="MingLiU" w:hAnsi="MingLiU" w:cs="MingLiU"/>
+          <w:color w:val="000000"/>
+          <w:kern w:val="0"/>
+          <w:sz w:val="19"/>
+          <w:szCs w:val="19"/>
+        </w:rPr>
+      </w:pPr>
+      <w:r>
+        <w:rPr>
+          <w:rFonts w:ascii="MingLiU" w:hAnsi="MingLiU" w:cs="MingLiU"/>
+          <w:color w:val="000000"/>
+          <w:kern w:val="0"/>
+          <w:sz w:val="19"/>
+          <w:szCs w:val="19"/>
+        </w:rPr>
+        <w:t xml:space="preserve">            count = </w:t>
+      </w:r>
+      <w:r>
+        <w:rPr>
+          <w:rFonts w:ascii="MingLiU" w:hAnsi="MingLiU" w:cs="MingLiU"/>
+          <w:color w:val="2B91AF"/>
+          <w:kern w:val="0"/>
+          <w:sz w:val="19"/>
+          <w:szCs w:val="19"/>
+        </w:rPr>
+        <w:t>Convert</w:t>
+      </w:r>
+      <w:r>
+        <w:rPr>
+          <w:rFonts w:ascii="MingLiU" w:hAnsi="MingLiU" w:cs="MingLiU"/>
+          <w:color w:val="000000"/>
+          <w:kern w:val="0"/>
+          <w:sz w:val="19"/>
+          <w:szCs w:val="19"/>
+        </w:rPr>
+        <w:t>.ToInt32(para_Array[index + 1]);</w:t>
+      </w:r>
+    </w:p>
+    <w:p>
+      <w:pPr>
+        <w:autoSpaceDE w:val="0"/>
+        <w:autoSpaceDN w:val="0"/>
+        <w:adjustRightInd w:val="0"/>
+        <w:rPr>
+          <w:rFonts w:ascii="MingLiU" w:hAnsi="MingLiU" w:cs="MingLiU"/>
+          <w:color w:val="000000"/>
+          <w:kern w:val="0"/>
+          <w:sz w:val="19"/>
+          <w:szCs w:val="19"/>
+        </w:rPr>
+      </w:pPr>
+    </w:p>
+    <w:p>
+      <w:pPr>
+        <w:autoSpaceDE w:val="0"/>
+        <w:autoSpaceDN w:val="0"/>
+        <w:adjustRightInd w:val="0"/>
+        <w:rPr>
+          <w:rFonts w:ascii="MingLiU" w:hAnsi="MingLiU" w:cs="MingLiU"/>
+          <w:color w:val="000000"/>
+          <w:kern w:val="0"/>
+          <w:sz w:val="19"/>
+          <w:szCs w:val="19"/>
+        </w:rPr>
+      </w:pPr>
+      <w:r>
+        <w:rPr>
+          <w:rFonts w:ascii="MingLiU" w:hAnsi="MingLiU" w:cs="MingLiU"/>
+          <w:color w:val="000000"/>
+          <w:kern w:val="0"/>
+          <w:sz w:val="19"/>
+          <w:szCs w:val="19"/>
+        </w:rPr>
+        <w:t xml:space="preserve">            index = </w:t>
+      </w:r>
+      <w:r>
+        <w:rPr>
+          <w:rFonts w:ascii="MingLiU" w:hAnsi="MingLiU" w:cs="MingLiU"/>
+          <w:color w:val="2B91AF"/>
+          <w:kern w:val="0"/>
+          <w:sz w:val="19"/>
+          <w:szCs w:val="19"/>
+        </w:rPr>
+        <w:t>Array</w:t>
+      </w:r>
+      <w:r>
+        <w:rPr>
+          <w:rFonts w:ascii="MingLiU" w:hAnsi="MingLiU" w:cs="MingLiU"/>
+          <w:color w:val="000000"/>
+          <w:kern w:val="0"/>
+          <w:sz w:val="19"/>
+          <w:szCs w:val="19"/>
+        </w:rPr>
+        <w:t>.FindIndex(para_Array, element =&gt; element.Contains(</w:t>
+      </w:r>
+      <w:r>
+        <w:rPr>
+          <w:rFonts w:ascii="MingLiU" w:hAnsi="MingLiU" w:cs="MingLiU"/>
+          <w:color w:val="A31515"/>
+          <w:kern w:val="0"/>
+          <w:sz w:val="19"/>
+          <w:szCs w:val="19"/>
+        </w:rPr>
+        <w:t>"txItem"</w:t>
+      </w:r>
+      <w:r>
+        <w:rPr>
+          <w:rFonts w:ascii="MingLiU" w:hAnsi="MingLiU" w:cs="MingLiU"/>
+          <w:color w:val="000000"/>
+          <w:kern w:val="0"/>
+          <w:sz w:val="19"/>
+          <w:szCs w:val="19"/>
+        </w:rPr>
+        <w:t>));</w:t>
+      </w:r>
+    </w:p>
+    <w:p>
+      <w:pPr>
+        <w:autoSpaceDE w:val="0"/>
+        <w:autoSpaceDN w:val="0"/>
+        <w:adjustRightInd w:val="0"/>
+        <w:rPr>
+          <w:rFonts w:ascii="MingLiU" w:hAnsi="MingLiU" w:cs="MingLiU"/>
+          <w:color w:val="000000"/>
+          <w:kern w:val="0"/>
+          <w:sz w:val="19"/>
+          <w:szCs w:val="19"/>
+        </w:rPr>
+      </w:pPr>
+      <w:r>
+        <w:rPr>
+          <w:rFonts w:ascii="MingLiU" w:hAnsi="MingLiU" w:cs="MingLiU"/>
+          <w:color w:val="000000"/>
+          <w:kern w:val="0"/>
+          <w:sz w:val="19"/>
+          <w:szCs w:val="19"/>
+        </w:rPr>
+        <w:t xml:space="preserve">            txItem = </w:t>
+      </w:r>
+      <w:r>
+        <w:rPr>
+          <w:rFonts w:ascii="MingLiU" w:hAnsi="MingLiU" w:cs="MingLiU"/>
+          <w:color w:val="2B91AF"/>
+          <w:kern w:val="0"/>
+          <w:sz w:val="19"/>
+          <w:szCs w:val="19"/>
+        </w:rPr>
+        <w:t>Convert</w:t>
+      </w:r>
+      <w:r>
+        <w:rPr>
+          <w:rFonts w:ascii="MingLiU" w:hAnsi="MingLiU" w:cs="MingLiU"/>
+          <w:color w:val="000000"/>
+          <w:kern w:val="0"/>
+          <w:sz w:val="19"/>
+          <w:szCs w:val="19"/>
+        </w:rPr>
+        <w:t>.ToInt32(para_Array[index + 1]);</w:t>
+      </w:r>
+    </w:p>
+    <w:p>
+      <w:pPr>
+        <w:pBdr>
+          <w:bottom w:val="wave" w:sz="6" w:space="1" w:color="auto"/>
+        </w:pBdr>
+        <w:autoSpaceDE w:val="0"/>
+        <w:autoSpaceDN w:val="0"/>
+        <w:adjustRightInd w:val="0"/>
+        <w:rPr>
+          <w:rFonts w:ascii="MingLiU" w:hAnsi="MingLiU" w:cs="MingLiU" w:hint="eastAsia"/>
+          <w:color w:val="000000"/>
+          <w:kern w:val="0"/>
+          <w:sz w:val="19"/>
+          <w:szCs w:val="19"/>
+        </w:rPr>
+      </w:pPr>
+      <w:r>
+        <w:rPr>
+          <w:rFonts w:ascii="MingLiU" w:hAnsi="MingLiU" w:cs="MingLiU"/>
+          <w:color w:val="000000"/>
+          <w:kern w:val="0"/>
+          <w:sz w:val="19"/>
+          <w:szCs w:val="19"/>
+        </w:rPr>
+        <w:t>}</w:t>
+      </w:r>
+    </w:p>
+    <w:p>
+      <w:pPr>
+        <w:autoSpaceDE w:val="0"/>
+        <w:autoSpaceDN w:val="0"/>
+        <w:adjustRightInd w:val="0"/>
+        <w:rPr>
+          <w:rFonts w:ascii="MingLiU" w:hAnsi="MingLiU" w:cs="MingLiU" w:hint="eastAsia"/>
+          <w:color w:val="000000"/>
+          <w:kern w:val="0"/>
+          <w:sz w:val="19"/>
+          <w:szCs w:val="19"/>
+        </w:rPr>
       </w:pPr>
       <w:bookmarkStart w:id="0" w:name="_GoBack"/>
       <w:bookmarkEnd w:id="0"/>

--- a/字串處理.docx
+++ b/字串處理.docx
@@ -257,7 +257,18 @@
           <w:sz w:val="19"/>
           <w:szCs w:val="19"/>
         </w:rPr>
-        <w:t>my_account = text.</w:t>
+        <w:t xml:space="preserve">my_account = </w:t>
+      </w:r>
+      <w:proofErr w:type="gramStart"/>
+      <w:r>
+        <w:rPr>
+          <w:rFonts w:ascii="細明體" w:hAnsi="細明體" w:cs="細明體"/>
+          <w:color w:val="000000"/>
+          <w:kern w:val="0"/>
+          <w:sz w:val="19"/>
+          <w:szCs w:val="19"/>
+        </w:rPr>
+        <w:t>text.</w:t>
       </w:r>
       <w:r>
         <w:rPr>
@@ -278,7 +289,18 @@
           <w:sz w:val="19"/>
           <w:szCs w:val="19"/>
         </w:rPr>
-        <w:t>(pos_account + 8, temp - (pos_account + 8));</w:t>
+        <w:t>(</w:t>
+      </w:r>
+      <w:proofErr w:type="gramEnd"/>
+      <w:r>
+        <w:rPr>
+          <w:rFonts w:ascii="細明體" w:hAnsi="細明體" w:cs="細明體"/>
+          <w:color w:val="000000"/>
+          <w:kern w:val="0"/>
+          <w:sz w:val="19"/>
+          <w:szCs w:val="19"/>
+        </w:rPr>
+        <w:t>pos_account + 8, temp - (pos_account + 8));</w:t>
       </w:r>
     </w:p>
     <w:p>
@@ -504,6 +526,7 @@
           <w:szCs w:val="19"/>
         </w:rPr>
       </w:pPr>
+      <w:proofErr w:type="gramStart"/>
       <w:r>
         <w:rPr>
           <w:rFonts w:ascii="細明體" w:hAnsi="細明體" w:cs="細明體"/>
@@ -522,7 +545,18 @@
           <w:sz w:val="19"/>
           <w:szCs w:val="19"/>
         </w:rPr>
-        <w:t xml:space="preserve">[] array = </w:t>
+        <w:t>[</w:t>
+      </w:r>
+      <w:proofErr w:type="gramEnd"/>
+      <w:r>
+        <w:rPr>
+          <w:rFonts w:ascii="細明體" w:hAnsi="細明體" w:cs="細明體"/>
+          <w:color w:val="000000"/>
+          <w:kern w:val="0"/>
+          <w:sz w:val="19"/>
+          <w:szCs w:val="19"/>
+        </w:rPr>
+        <w:t xml:space="preserve">] array = </w:t>
       </w:r>
       <w:r>
         <w:rPr>
@@ -618,8 +652,20 @@
           <w:sz w:val="19"/>
           <w:szCs w:val="19"/>
         </w:rPr>
-        <w:t>rtb_msg.AppendText(</w:t>
-      </w:r>
+        <w:t>rtb_</w:t>
+      </w:r>
+      <w:proofErr w:type="gramStart"/>
+      <w:r>
+        <w:rPr>
+          <w:rFonts w:ascii="細明體" w:hAnsi="細明體" w:cs="細明體"/>
+          <w:color w:val="000000"/>
+          <w:kern w:val="0"/>
+          <w:sz w:val="19"/>
+          <w:szCs w:val="19"/>
+        </w:rPr>
+        <w:t>msg.AppendText(</w:t>
+      </w:r>
+      <w:proofErr w:type="gramEnd"/>
       <w:r>
         <w:rPr>
           <w:rFonts w:ascii="細明體" w:hAnsi="細明體" w:cs="細明體"/>
@@ -689,6 +735,7 @@
           <w:szCs w:val="19"/>
         </w:rPr>
       </w:pPr>
+      <w:proofErr w:type="gramStart"/>
       <w:r>
         <w:rPr>
           <w:rFonts w:ascii="細明體" w:hAnsi="細明體" w:cs="細明體"/>
@@ -707,7 +754,18 @@
           <w:sz w:val="19"/>
           <w:szCs w:val="19"/>
         </w:rPr>
-        <w:t>[] lines = System.IO.</w:t>
+        <w:t>[</w:t>
+      </w:r>
+      <w:proofErr w:type="gramEnd"/>
+      <w:r>
+        <w:rPr>
+          <w:rFonts w:ascii="細明體" w:hAnsi="細明體" w:cs="細明體"/>
+          <w:color w:val="000000"/>
+          <w:kern w:val="0"/>
+          <w:sz w:val="19"/>
+          <w:szCs w:val="19"/>
+        </w:rPr>
+        <w:t>] lines = System.IO.</w:t>
       </w:r>
       <w:r>
         <w:rPr>
@@ -763,6 +821,7 @@
           <w:szCs w:val="19"/>
         </w:rPr>
       </w:pPr>
+      <w:proofErr w:type="gramStart"/>
       <w:r>
         <w:rPr>
           <w:rFonts w:ascii="細明體" w:hAnsi="細明體" w:cs="細明體"/>
@@ -773,6 +832,7 @@
         </w:rPr>
         <w:t>string</w:t>
       </w:r>
+      <w:proofErr w:type="gramEnd"/>
       <w:r>
         <w:rPr>
           <w:rFonts w:ascii="細明體" w:hAnsi="細明體" w:cs="細明體"/>
@@ -959,6 +1019,7 @@
           <w:szCs w:val="19"/>
         </w:rPr>
       </w:pPr>
+      <w:proofErr w:type="gramStart"/>
       <w:r>
         <w:rPr>
           <w:rFonts w:ascii="細明體" w:hAnsi="細明體" w:cs="細明體"/>
@@ -979,6 +1040,7 @@
         </w:rPr>
         <w:t>(</w:t>
       </w:r>
+      <w:proofErr w:type="gramEnd"/>
       <w:r>
         <w:rPr>
           <w:rFonts w:ascii="細明體" w:hAnsi="細明體" w:cs="細明體"/>
@@ -1037,39 +1099,63 @@
           <w:szCs w:val="19"/>
         </w:rPr>
       </w:pPr>
-      <w:r>
-        <w:rPr>
-          <w:rFonts w:ascii="細明體" w:hAnsi="細明體" w:cs="細明體"/>
-          <w:color w:val="000000"/>
-          <w:kern w:val="0"/>
-          <w:sz w:val="19"/>
-          <w:szCs w:val="19"/>
-        </w:rPr>
-        <w:t>data = lines[i];</w:t>
-      </w:r>
-    </w:p>
-    <w:p>
-      <w:pPr>
-        <w:autoSpaceDE w:val="0"/>
-        <w:autoSpaceDN w:val="0"/>
-        <w:adjustRightInd w:val="0"/>
-        <w:rPr>
-          <w:rFonts w:ascii="細明體" w:hAnsi="細明體" w:cs="細明體"/>
-          <w:color w:val="000000"/>
-          <w:kern w:val="0"/>
-          <w:sz w:val="19"/>
-          <w:szCs w:val="19"/>
-        </w:rPr>
-      </w:pPr>
-      <w:r>
-        <w:rPr>
-          <w:rFonts w:ascii="細明體" w:hAnsi="細明體" w:cs="細明體"/>
-          <w:color w:val="000000"/>
-          <w:kern w:val="0"/>
-          <w:sz w:val="19"/>
-          <w:szCs w:val="19"/>
-        </w:rPr>
-        <w:t>data = data.Replace(</w:t>
+      <w:proofErr w:type="gramStart"/>
+      <w:r>
+        <w:rPr>
+          <w:rFonts w:ascii="細明體" w:hAnsi="細明體" w:cs="細明體"/>
+          <w:color w:val="000000"/>
+          <w:kern w:val="0"/>
+          <w:sz w:val="19"/>
+          <w:szCs w:val="19"/>
+        </w:rPr>
+        <w:t>data</w:t>
+      </w:r>
+      <w:proofErr w:type="gramEnd"/>
+      <w:r>
+        <w:rPr>
+          <w:rFonts w:ascii="細明體" w:hAnsi="細明體" w:cs="細明體"/>
+          <w:color w:val="000000"/>
+          <w:kern w:val="0"/>
+          <w:sz w:val="19"/>
+          <w:szCs w:val="19"/>
+        </w:rPr>
+        <w:t xml:space="preserve"> = lines[i];</w:t>
+      </w:r>
+    </w:p>
+    <w:p>
+      <w:pPr>
+        <w:autoSpaceDE w:val="0"/>
+        <w:autoSpaceDN w:val="0"/>
+        <w:adjustRightInd w:val="0"/>
+        <w:rPr>
+          <w:rFonts w:ascii="細明體" w:hAnsi="細明體" w:cs="細明體"/>
+          <w:color w:val="000000"/>
+          <w:kern w:val="0"/>
+          <w:sz w:val="19"/>
+          <w:szCs w:val="19"/>
+        </w:rPr>
+      </w:pPr>
+      <w:proofErr w:type="gramStart"/>
+      <w:r>
+        <w:rPr>
+          <w:rFonts w:ascii="細明體" w:hAnsi="細明體" w:cs="細明體"/>
+          <w:color w:val="000000"/>
+          <w:kern w:val="0"/>
+          <w:sz w:val="19"/>
+          <w:szCs w:val="19"/>
+        </w:rPr>
+        <w:t>data</w:t>
+      </w:r>
+      <w:proofErr w:type="gramEnd"/>
+      <w:r>
+        <w:rPr>
+          <w:rFonts w:ascii="細明體" w:hAnsi="細明體" w:cs="細明體"/>
+          <w:color w:val="000000"/>
+          <w:kern w:val="0"/>
+          <w:sz w:val="19"/>
+          <w:szCs w:val="19"/>
+        </w:rPr>
+        <w:t xml:space="preserve"> = data.Replace(</w:t>
       </w:r>
       <w:r>
         <w:rPr>
@@ -1125,6 +1211,7 @@
           <w:szCs w:val="19"/>
         </w:rPr>
       </w:pPr>
+      <w:proofErr w:type="gramStart"/>
       <w:r>
         <w:rPr>
           <w:rFonts w:ascii="細明體" w:hAnsi="細明體" w:cs="細明體"/>
@@ -1145,6 +1232,7 @@
         </w:rPr>
         <w:t>(</w:t>
       </w:r>
+      <w:proofErr w:type="gramEnd"/>
       <w:r>
         <w:rPr>
           <w:rFonts w:ascii="細明體" w:hAnsi="細明體" w:cs="細明體"/>
@@ -1305,7 +1393,29 @@
           <w:sz w:val="19"/>
           <w:szCs w:val="19"/>
         </w:rPr>
-        <w:t xml:space="preserve">final_data[i,j] = </w:t>
+        <w:t>final_</w:t>
+      </w:r>
+      <w:proofErr w:type="gramStart"/>
+      <w:r>
+        <w:rPr>
+          <w:rFonts w:ascii="細明體" w:hAnsi="細明體" w:cs="細明體"/>
+          <w:color w:val="000000"/>
+          <w:kern w:val="0"/>
+          <w:sz w:val="19"/>
+          <w:szCs w:val="19"/>
+        </w:rPr>
+        <w:t>data[</w:t>
+      </w:r>
+      <w:proofErr w:type="gramEnd"/>
+      <w:r>
+        <w:rPr>
+          <w:rFonts w:ascii="細明體" w:hAnsi="細明體" w:cs="細明體"/>
+          <w:color w:val="000000"/>
+          <w:kern w:val="0"/>
+          <w:sz w:val="19"/>
+          <w:szCs w:val="19"/>
+        </w:rPr>
+        <w:t xml:space="preserve">i,j] = </w:t>
       </w:r>
       <w:r>
         <w:rPr>
@@ -1431,6 +1541,7 @@
           <w:szCs w:val="19"/>
         </w:rPr>
       </w:pPr>
+      <w:proofErr w:type="gramStart"/>
       <w:r>
         <w:rPr>
           <w:rFonts w:ascii="細明體" w:hAnsi="細明體" w:cs="細明體"/>
@@ -1441,6 +1552,7 @@
         </w:rPr>
         <w:t>if</w:t>
       </w:r>
+      <w:proofErr w:type="gramEnd"/>
       <w:r>
         <w:rPr>
           <w:rFonts w:ascii="細明體" w:hAnsi="細明體" w:cs="細明體"/>
@@ -1493,7 +1605,29 @@
           <w:sz w:val="19"/>
           <w:szCs w:val="19"/>
         </w:rPr>
-        <w:t>good_packet = rx_data.Substring(rx_data.IndexOf(</w:t>
+        <w:t>good_packet = rx_</w:t>
+      </w:r>
+      <w:proofErr w:type="gramStart"/>
+      <w:r>
+        <w:rPr>
+          <w:rFonts w:ascii="細明體" w:hAnsi="細明體" w:cs="細明體"/>
+          <w:color w:val="000000"/>
+          <w:kern w:val="0"/>
+          <w:sz w:val="19"/>
+          <w:szCs w:val="19"/>
+        </w:rPr>
+        <w:t>data.Substring(</w:t>
+      </w:r>
+      <w:proofErr w:type="gramEnd"/>
+      <w:r>
+        <w:rPr>
+          <w:rFonts w:ascii="細明體" w:hAnsi="細明體" w:cs="細明體"/>
+          <w:color w:val="000000"/>
+          <w:kern w:val="0"/>
+          <w:sz w:val="19"/>
+          <w:szCs w:val="19"/>
+        </w:rPr>
+        <w:t>rx_data.IndexOf(</w:t>
       </w:r>
       <w:r>
         <w:rPr>
@@ -1577,7 +1711,29 @@
           <w:sz w:val="19"/>
           <w:szCs w:val="19"/>
         </w:rPr>
-        <w:t>error_pcacket = rx_data.Substring(rx_data.IndexOf(</w:t>
+        <w:t>error_pcacket = rx_</w:t>
+      </w:r>
+      <w:proofErr w:type="gramStart"/>
+      <w:r>
+        <w:rPr>
+          <w:rFonts w:ascii="細明體" w:hAnsi="細明體" w:cs="細明體"/>
+          <w:color w:val="000000"/>
+          <w:kern w:val="0"/>
+          <w:sz w:val="19"/>
+          <w:szCs w:val="19"/>
+        </w:rPr>
+        <w:t>data.Substring(</w:t>
+      </w:r>
+      <w:proofErr w:type="gramEnd"/>
+      <w:r>
+        <w:rPr>
+          <w:rFonts w:ascii="細明體" w:hAnsi="細明體" w:cs="細明體"/>
+          <w:color w:val="000000"/>
+          <w:kern w:val="0"/>
+          <w:sz w:val="19"/>
+          <w:szCs w:val="19"/>
+        </w:rPr>
+        <w:t>rx_data.IndexOf(</w:t>
       </w:r>
       <w:r>
         <w:rPr>
@@ -1662,63 +1818,54 @@
         <w:autoSpaceDE w:val="0"/>
         <w:autoSpaceDN w:val="0"/>
         <w:adjustRightInd w:val="0"/>
+      </w:pPr>
+    </w:p>
+    <w:p>
+      <w:pPr>
+        <w:autoSpaceDE w:val="0"/>
+        <w:autoSpaceDN w:val="0"/>
+        <w:adjustRightInd w:val="0"/>
+      </w:pPr>
+      <w:r>
         <w:rPr>
           <w:rFonts w:hint="eastAsia"/>
         </w:rPr>
-      </w:pPr>
-    </w:p>
-    <w:p>
-      <w:pPr>
-        <w:autoSpaceDE w:val="0"/>
-        <w:autoSpaceDN w:val="0"/>
-        <w:adjustRightInd w:val="0"/>
+        <w:t>傳遞多個變數</w:t>
+      </w:r>
+      <w:r>
         <w:rPr>
           <w:rFonts w:hint="eastAsia"/>
         </w:rPr>
-      </w:pPr>
+        <w:t xml:space="preserve"> </w:t>
+      </w:r>
       <w:r>
         <w:rPr>
           <w:rFonts w:hint="eastAsia"/>
         </w:rPr>
-        <w:t>傳遞多個變數</w:t>
-      </w:r>
+        <w:t>切割</w:t>
+      </w:r>
+    </w:p>
+    <w:p>
+      <w:pPr>
+        <w:autoSpaceDE w:val="0"/>
+        <w:autoSpaceDN w:val="0"/>
+        <w:adjustRightInd w:val="0"/>
+      </w:pPr>
       <w:r>
         <w:rPr>
           <w:rFonts w:hint="eastAsia"/>
         </w:rPr>
+        <w:t>在</w:t>
+      </w:r>
+      <w:r>
+        <w:rPr>
+          <w:rFonts w:hint="eastAsia"/>
+        </w:rPr>
         <w:t xml:space="preserve"> </w:t>
       </w:r>
       <w:r>
         <w:rPr>
-          <w:rFonts w:hint="eastAsia"/>
-        </w:rPr>
-        <w:t>切割</w:t>
-      </w:r>
-    </w:p>
-    <w:p>
-      <w:pPr>
-        <w:autoSpaceDE w:val="0"/>
-        <w:autoSpaceDN w:val="0"/>
-        <w:adjustRightInd w:val="0"/>
-        <w:rPr>
-          <w:rFonts w:hint="eastAsia"/>
-        </w:rPr>
-      </w:pPr>
-      <w:r>
-        <w:rPr>
-          <w:rFonts w:hint="eastAsia"/>
-        </w:rPr>
-        <w:t>在</w:t>
-      </w:r>
-      <w:r>
-        <w:rPr>
-          <w:rFonts w:hint="eastAsia"/>
-        </w:rPr>
-        <w:t xml:space="preserve"> </w:t>
-      </w:r>
-      <w:r>
-        <w:rPr>
-          <w:rFonts w:ascii="MingLiU" w:hAnsi="MingLiU" w:cs="MingLiU" w:hint="eastAsia"/>
+          <w:rFonts w:ascii="細明體" w:hAnsi="細明體" w:cs="細明體" w:hint="eastAsia"/>
           <w:b/>
           <w:color w:val="00B050"/>
           <w:kern w:val="0"/>
@@ -1769,123 +1916,119 @@
         <w:autoSpaceDE w:val="0"/>
         <w:autoSpaceDN w:val="0"/>
         <w:adjustRightInd w:val="0"/>
+      </w:pPr>
+      <w:r>
         <w:rPr>
           <w:rFonts w:hint="eastAsia"/>
         </w:rPr>
-      </w:pPr>
+        <w:t>在</w:t>
+      </w:r>
       <w:r>
         <w:rPr>
           <w:rFonts w:hint="eastAsia"/>
         </w:rPr>
-        <w:t>在</w:t>
+        <w:t xml:space="preserve"> </w:t>
       </w:r>
       <w:r>
         <w:rPr>
           <w:rFonts w:hint="eastAsia"/>
         </w:rPr>
+        <w:t>另一個</w:t>
+      </w:r>
+      <w:r>
+        <w:rPr>
+          <w:rFonts w:hint="eastAsia"/>
+        </w:rPr>
+        <w:t>Class</w:t>
+      </w:r>
+      <w:r>
+        <w:rPr>
+          <w:rFonts w:hint="eastAsia"/>
+        </w:rPr>
+        <w:t>裡</w:t>
+      </w:r>
+      <w:r>
+        <w:rPr>
+          <w:rFonts w:hint="eastAsia"/>
+        </w:rPr>
+        <w:t xml:space="preserve">   parameter_pase</w:t>
+      </w:r>
+      <w:r>
+        <w:rPr>
+          <w:rFonts w:hint="eastAsia"/>
+        </w:rPr>
+        <w:t>中分析切割字串</w:t>
+      </w:r>
+      <w:r>
+        <w:rPr>
+          <w:rFonts w:hint="eastAsia"/>
+        </w:rPr>
+        <w:t xml:space="preserve">  </w:t>
+      </w:r>
+      <w:r>
+        <w:rPr>
+          <w:rFonts w:hint="eastAsia"/>
+        </w:rPr>
+        <w:t>存入</w:t>
+      </w:r>
+      <w:r>
+        <w:rPr>
+          <w:rFonts w:hint="eastAsia"/>
+        </w:rPr>
+        <w:t xml:space="preserve"> array </w:t>
+      </w:r>
+      <w:r>
+        <w:rPr>
+          <w:rFonts w:hint="eastAsia"/>
+        </w:rPr>
+        <w:t>再取值</w:t>
+      </w:r>
+    </w:p>
+    <w:p>
+      <w:pPr>
+        <w:autoSpaceDE w:val="0"/>
+        <w:autoSpaceDN w:val="0"/>
+        <w:adjustRightInd w:val="0"/>
+      </w:pPr>
+    </w:p>
+    <w:p>
+      <w:pPr>
+        <w:autoSpaceDE w:val="0"/>
+        <w:autoSpaceDN w:val="0"/>
+        <w:adjustRightInd w:val="0"/>
+        <w:rPr>
+          <w:rFonts w:ascii="細明體" w:hAnsi="細明體" w:cs="細明體"/>
+          <w:color w:val="000000"/>
+          <w:kern w:val="0"/>
+          <w:sz w:val="19"/>
+          <w:szCs w:val="19"/>
+        </w:rPr>
+      </w:pPr>
+      <w:proofErr w:type="gramStart"/>
+      <w:r>
+        <w:rPr>
+          <w:rFonts w:ascii="細明體" w:hAnsi="細明體" w:cs="細明體"/>
+          <w:color w:val="0000FF"/>
+          <w:kern w:val="0"/>
+          <w:sz w:val="19"/>
+          <w:szCs w:val="19"/>
+        </w:rPr>
+        <w:t>string</w:t>
+      </w:r>
+      <w:proofErr w:type="gramEnd"/>
+      <w:r>
+        <w:rPr>
+          <w:rFonts w:ascii="細明體" w:hAnsi="細明體" w:cs="細明體"/>
+          <w:color w:val="000000"/>
+          <w:kern w:val="0"/>
+          <w:sz w:val="19"/>
+          <w:szCs w:val="19"/>
+        </w:rPr>
         <w:t xml:space="preserve"> </w:t>
       </w:r>
       <w:r>
         <w:rPr>
-          <w:rFonts w:hint="eastAsia"/>
-        </w:rPr>
-        <w:t>另一個</w:t>
-      </w:r>
-      <w:r>
-        <w:rPr>
-          <w:rFonts w:hint="eastAsia"/>
-        </w:rPr>
-        <w:t>Class</w:t>
-      </w:r>
-      <w:r>
-        <w:rPr>
-          <w:rFonts w:hint="eastAsia"/>
-        </w:rPr>
-        <w:t>裡</w:t>
-      </w:r>
-      <w:r>
-        <w:rPr>
-          <w:rFonts w:hint="eastAsia"/>
-        </w:rPr>
-        <w:t xml:space="preserve">   parameter_pase</w:t>
-      </w:r>
-      <w:r>
-        <w:rPr>
-          <w:rFonts w:hint="eastAsia"/>
-        </w:rPr>
-        <w:t>中分析切割字串</w:t>
-      </w:r>
-      <w:r>
-        <w:rPr>
-          <w:rFonts w:hint="eastAsia"/>
-        </w:rPr>
-        <w:t xml:space="preserve">  </w:t>
-      </w:r>
-      <w:r>
-        <w:rPr>
-          <w:rFonts w:hint="eastAsia"/>
-        </w:rPr>
-        <w:t>存入</w:t>
-      </w:r>
-      <w:r>
-        <w:rPr>
-          <w:rFonts w:hint="eastAsia"/>
-        </w:rPr>
-        <w:t xml:space="preserve"> array </w:t>
-      </w:r>
-      <w:r>
-        <w:rPr>
-          <w:rFonts w:hint="eastAsia"/>
-        </w:rPr>
-        <w:t>再取值</w:t>
-      </w:r>
-    </w:p>
-    <w:p>
-      <w:pPr>
-        <w:autoSpaceDE w:val="0"/>
-        <w:autoSpaceDN w:val="0"/>
-        <w:adjustRightInd w:val="0"/>
-        <w:rPr>
-          <w:rFonts w:hint="eastAsia"/>
-        </w:rPr>
-      </w:pPr>
-    </w:p>
-    <w:p>
-      <w:pPr>
-        <w:autoSpaceDE w:val="0"/>
-        <w:autoSpaceDN w:val="0"/>
-        <w:adjustRightInd w:val="0"/>
-        <w:rPr>
-          <w:rFonts w:ascii="MingLiU" w:hAnsi="MingLiU" w:cs="MingLiU"/>
-          <w:color w:val="000000"/>
-          <w:kern w:val="0"/>
-          <w:sz w:val="19"/>
-          <w:szCs w:val="19"/>
-        </w:rPr>
-      </w:pPr>
-      <w:r>
-        <w:rPr>
-          <w:rFonts w:ascii="MingLiU" w:hAnsi="MingLiU" w:cs="MingLiU"/>
-          <w:color w:val="0000FF"/>
-          <w:kern w:val="0"/>
-          <w:sz w:val="19"/>
-          <w:szCs w:val="19"/>
-        </w:rPr>
-        <w:t>string</w:t>
-      </w:r>
-      <w:r>
-        <w:rPr>
-          <w:rFonts w:ascii="MingLiU" w:hAnsi="MingLiU" w:cs="MingLiU"/>
-          <w:color w:val="000000"/>
-          <w:kern w:val="0"/>
-          <w:sz w:val="19"/>
-          <w:szCs w:val="19"/>
-        </w:rPr>
-        <w:t xml:space="preserve"> </w:t>
-      </w:r>
-      <w:r>
-        <w:rPr>
-          <w:rFonts w:ascii="MingLiU" w:hAnsi="MingLiU" w:cs="MingLiU"/>
+          <w:rFonts w:ascii="細明體" w:hAnsi="細明體" w:cs="細明體"/>
           <w:b/>
           <w:color w:val="FFC000"/>
           <w:kern w:val="0"/>
@@ -1896,7 +2039,7 @@
       </w:r>
       <w:r>
         <w:rPr>
-          <w:rFonts w:ascii="MingLiU" w:hAnsi="MingLiU" w:cs="MingLiU"/>
+          <w:rFonts w:ascii="細明體" w:hAnsi="細明體" w:cs="細明體"/>
           <w:color w:val="000000"/>
           <w:kern w:val="0"/>
           <w:sz w:val="19"/>
@@ -1906,7 +2049,7 @@
       </w:r>
       <w:r>
         <w:rPr>
-          <w:rFonts w:ascii="MingLiU" w:hAnsi="MingLiU" w:cs="MingLiU"/>
+          <w:rFonts w:ascii="細明體" w:hAnsi="細明體" w:cs="細明體"/>
           <w:b/>
           <w:color w:val="00B050"/>
           <w:kern w:val="0"/>
@@ -1917,7 +2060,7 @@
       </w:r>
       <w:r>
         <w:rPr>
-          <w:rFonts w:ascii="MingLiU" w:hAnsi="MingLiU" w:cs="MingLiU"/>
+          <w:rFonts w:ascii="細明體" w:hAnsi="細明體" w:cs="細明體"/>
           <w:color w:val="000000"/>
           <w:kern w:val="0"/>
           <w:sz w:val="19"/>
@@ -1934,17 +2077,39 @@
       </w:pPr>
       <w:r>
         <w:rPr>
-          <w:rFonts w:ascii="MingLiU" w:hAnsi="MingLiU" w:cs="MingLiU"/>
-          <w:color w:val="000000"/>
-          <w:kern w:val="0"/>
-          <w:sz w:val="19"/>
-          <w:szCs w:val="19"/>
-        </w:rPr>
-        <w:t>tx.tx_prepare(srp, tx_para)</w:t>
-      </w:r>
-      <w:r>
-        <w:rPr>
-          <w:rFonts w:ascii="MingLiU" w:hAnsi="MingLiU" w:cs="MingLiU" w:hint="eastAsia"/>
+          <w:rFonts w:ascii="細明體" w:hAnsi="細明體" w:cs="細明體"/>
+          <w:color w:val="000000"/>
+          <w:kern w:val="0"/>
+          <w:sz w:val="19"/>
+          <w:szCs w:val="19"/>
+        </w:rPr>
+        <w:t>tx.tx_</w:t>
+      </w:r>
+      <w:proofErr w:type="gramStart"/>
+      <w:r>
+        <w:rPr>
+          <w:rFonts w:ascii="細明體" w:hAnsi="細明體" w:cs="細明體"/>
+          <w:color w:val="000000"/>
+          <w:kern w:val="0"/>
+          <w:sz w:val="19"/>
+          <w:szCs w:val="19"/>
+        </w:rPr>
+        <w:t>prepare(</w:t>
+      </w:r>
+      <w:proofErr w:type="gramEnd"/>
+      <w:r>
+        <w:rPr>
+          <w:rFonts w:ascii="細明體" w:hAnsi="細明體" w:cs="細明體"/>
+          <w:color w:val="000000"/>
+          <w:kern w:val="0"/>
+          <w:sz w:val="19"/>
+          <w:szCs w:val="19"/>
+        </w:rPr>
+        <w:t>srp, tx_para)</w:t>
+      </w:r>
+      <w:r>
+        <w:rPr>
+          <w:rFonts w:ascii="細明體" w:hAnsi="細明體" w:cs="細明體" w:hint="eastAsia"/>
           <w:color w:val="000000"/>
           <w:kern w:val="0"/>
           <w:sz w:val="19"/>
@@ -1958,37 +2123,32 @@
         <w:autoSpaceDE w:val="0"/>
         <w:autoSpaceDN w:val="0"/>
         <w:adjustRightInd w:val="0"/>
-        <w:rPr>
-          <w:rFonts w:hint="eastAsia"/>
-        </w:rPr>
-      </w:pPr>
-    </w:p>
-    <w:p>
-      <w:pPr>
-        <w:autoSpaceDE w:val="0"/>
-        <w:autoSpaceDN w:val="0"/>
-        <w:adjustRightInd w:val="0"/>
-        <w:rPr>
-          <w:rFonts w:hint="eastAsia"/>
-        </w:rPr>
-      </w:pPr>
-    </w:p>
-    <w:p>
-      <w:pPr>
-        <w:autoSpaceDE w:val="0"/>
-        <w:autoSpaceDN w:val="0"/>
-        <w:adjustRightInd w:val="0"/>
-        <w:rPr>
-          <w:rFonts w:ascii="MingLiU" w:hAnsi="MingLiU" w:cs="MingLiU"/>
-          <w:color w:val="000000"/>
-          <w:kern w:val="0"/>
-          <w:sz w:val="19"/>
-          <w:szCs w:val="19"/>
-        </w:rPr>
-      </w:pPr>
-      <w:r>
-        <w:rPr>
-          <w:rFonts w:ascii="MingLiU" w:hAnsi="MingLiU" w:cs="MingLiU"/>
+      </w:pPr>
+    </w:p>
+    <w:p>
+      <w:pPr>
+        <w:autoSpaceDE w:val="0"/>
+        <w:autoSpaceDN w:val="0"/>
+        <w:adjustRightInd w:val="0"/>
+      </w:pPr>
+    </w:p>
+    <w:p>
+      <w:pPr>
+        <w:autoSpaceDE w:val="0"/>
+        <w:autoSpaceDN w:val="0"/>
+        <w:adjustRightInd w:val="0"/>
+        <w:rPr>
+          <w:rFonts w:ascii="細明體" w:hAnsi="細明體" w:cs="細明體"/>
+          <w:color w:val="000000"/>
+          <w:kern w:val="0"/>
+          <w:sz w:val="19"/>
+          <w:szCs w:val="19"/>
+        </w:rPr>
+      </w:pPr>
+      <w:proofErr w:type="gramStart"/>
+      <w:r>
+        <w:rPr>
+          <w:rFonts w:ascii="細明體" w:hAnsi="細明體" w:cs="細明體"/>
           <w:color w:val="0000FF"/>
           <w:kern w:val="0"/>
           <w:sz w:val="19"/>
@@ -1996,9 +2156,10 @@
         </w:rPr>
         <w:t>private</w:t>
       </w:r>
-      <w:r>
-        <w:rPr>
-          <w:rFonts w:ascii="MingLiU" w:hAnsi="MingLiU" w:cs="MingLiU"/>
+      <w:proofErr w:type="gramEnd"/>
+      <w:r>
+        <w:rPr>
+          <w:rFonts w:ascii="細明體" w:hAnsi="細明體" w:cs="細明體"/>
           <w:color w:val="000000"/>
           <w:kern w:val="0"/>
           <w:sz w:val="19"/>
@@ -2008,7 +2169,7 @@
       </w:r>
       <w:r>
         <w:rPr>
-          <w:rFonts w:ascii="MingLiU" w:hAnsi="MingLiU" w:cs="MingLiU"/>
+          <w:rFonts w:ascii="細明體" w:hAnsi="細明體" w:cs="細明體"/>
           <w:color w:val="0000FF"/>
           <w:kern w:val="0"/>
           <w:sz w:val="19"/>
@@ -2018,7 +2179,7 @@
       </w:r>
       <w:r>
         <w:rPr>
-          <w:rFonts w:ascii="MingLiU" w:hAnsi="MingLiU" w:cs="MingLiU"/>
+          <w:rFonts w:ascii="細明體" w:hAnsi="細明體" w:cs="細明體"/>
           <w:color w:val="000000"/>
           <w:kern w:val="0"/>
           <w:sz w:val="19"/>
@@ -2028,7 +2189,7 @@
       </w:r>
       <w:r>
         <w:rPr>
-          <w:rFonts w:ascii="MingLiU" w:hAnsi="MingLiU" w:cs="MingLiU"/>
+          <w:rFonts w:ascii="細明體" w:hAnsi="細明體" w:cs="細明體"/>
           <w:b/>
           <w:color w:val="00B050"/>
           <w:kern w:val="0"/>
@@ -2039,7 +2200,7 @@
       </w:r>
       <w:r>
         <w:rPr>
-          <w:rFonts w:ascii="MingLiU" w:hAnsi="MingLiU" w:cs="MingLiU"/>
+          <w:rFonts w:ascii="細明體" w:hAnsi="細明體" w:cs="細明體"/>
           <w:color w:val="000000"/>
           <w:kern w:val="0"/>
           <w:sz w:val="19"/>
@@ -2054,16 +2215,16 @@
         <w:autoSpaceDN w:val="0"/>
         <w:adjustRightInd w:val="0"/>
         <w:rPr>
-          <w:rFonts w:ascii="MingLiU" w:hAnsi="MingLiU" w:cs="MingLiU"/>
-          <w:color w:val="000000"/>
-          <w:kern w:val="0"/>
-          <w:sz w:val="19"/>
-          <w:szCs w:val="19"/>
-        </w:rPr>
-      </w:pPr>
-      <w:r>
-        <w:rPr>
-          <w:rFonts w:ascii="MingLiU" w:hAnsi="MingLiU" w:cs="MingLiU"/>
+          <w:rFonts w:ascii="細明體" w:hAnsi="細明體" w:cs="細明體"/>
+          <w:color w:val="000000"/>
+          <w:kern w:val="0"/>
+          <w:sz w:val="19"/>
+          <w:szCs w:val="19"/>
+        </w:rPr>
+      </w:pPr>
+      <w:r>
+        <w:rPr>
+          <w:rFonts w:ascii="細明體" w:hAnsi="細明體" w:cs="細明體"/>
           <w:color w:val="000000"/>
           <w:kern w:val="0"/>
           <w:sz w:val="19"/>
@@ -2078,16 +2239,17 @@
         <w:autoSpaceDN w:val="0"/>
         <w:adjustRightInd w:val="0"/>
         <w:rPr>
-          <w:rFonts w:ascii="MingLiU" w:hAnsi="MingLiU" w:cs="MingLiU"/>
-          <w:color w:val="000000"/>
-          <w:kern w:val="0"/>
-          <w:sz w:val="19"/>
-          <w:szCs w:val="19"/>
-        </w:rPr>
-      </w:pPr>
-      <w:r>
-        <w:rPr>
-          <w:rFonts w:ascii="MingLiU" w:hAnsi="MingLiU" w:cs="MingLiU"/>
+          <w:rFonts w:ascii="細明體" w:hAnsi="細明體" w:cs="細明體"/>
+          <w:color w:val="000000"/>
+          <w:kern w:val="0"/>
+          <w:sz w:val="19"/>
+          <w:szCs w:val="19"/>
+        </w:rPr>
+      </w:pPr>
+      <w:proofErr w:type="gramStart"/>
+      <w:r>
+        <w:rPr>
+          <w:rFonts w:ascii="細明體" w:hAnsi="細明體" w:cs="細明體"/>
           <w:color w:val="0000FF"/>
           <w:kern w:val="0"/>
           <w:sz w:val="19"/>
@@ -2095,9 +2257,10 @@
         </w:rPr>
         <w:t>string</w:t>
       </w:r>
-      <w:r>
-        <w:rPr>
-          <w:rFonts w:ascii="MingLiU" w:hAnsi="MingLiU" w:cs="MingLiU"/>
+      <w:proofErr w:type="gramEnd"/>
+      <w:r>
+        <w:rPr>
+          <w:rFonts w:ascii="細明體" w:hAnsi="細明體" w:cs="細明體"/>
           <w:color w:val="000000"/>
           <w:kern w:val="0"/>
           <w:sz w:val="19"/>
@@ -2107,7 +2270,7 @@
       </w:r>
       <w:r>
         <w:rPr>
-          <w:rFonts w:ascii="MingLiU" w:hAnsi="MingLiU" w:cs="MingLiU"/>
+          <w:rFonts w:ascii="細明體" w:hAnsi="細明體" w:cs="細明體"/>
           <w:b/>
           <w:color w:val="FFC000"/>
           <w:kern w:val="0"/>
@@ -2118,7 +2281,7 @@
       </w:r>
       <w:r>
         <w:rPr>
-          <w:rFonts w:ascii="MingLiU" w:hAnsi="MingLiU" w:cs="MingLiU"/>
+          <w:rFonts w:ascii="細明體" w:hAnsi="細明體" w:cs="細明體"/>
           <w:b/>
           <w:color w:val="FF0000"/>
           <w:kern w:val="0"/>
@@ -2129,7 +2292,7 @@
       </w:r>
       <w:r>
         <w:rPr>
-          <w:rFonts w:ascii="MingLiU" w:hAnsi="MingLiU" w:cs="MingLiU"/>
+          <w:rFonts w:ascii="細明體" w:hAnsi="細明體" w:cs="細明體"/>
           <w:color w:val="000000"/>
           <w:kern w:val="0"/>
           <w:sz w:val="19"/>
@@ -2139,7 +2302,7 @@
       </w:r>
       <w:r>
         <w:rPr>
-          <w:rFonts w:ascii="MingLiU" w:hAnsi="MingLiU" w:cs="MingLiU"/>
+          <w:rFonts w:ascii="細明體" w:hAnsi="細明體" w:cs="細明體"/>
           <w:color w:val="A31515"/>
           <w:kern w:val="0"/>
           <w:sz w:val="19"/>
@@ -2149,7 +2312,7 @@
       </w:r>
       <w:r>
         <w:rPr>
-          <w:rFonts w:ascii="MingLiU" w:hAnsi="MingLiU" w:cs="MingLiU"/>
+          <w:rFonts w:ascii="細明體" w:hAnsi="細明體" w:cs="細明體"/>
           <w:color w:val="000000"/>
           <w:kern w:val="0"/>
           <w:sz w:val="19"/>
@@ -2159,7 +2322,7 @@
       </w:r>
       <w:r>
         <w:rPr>
-          <w:rFonts w:ascii="MingLiU" w:hAnsi="MingLiU" w:cs="MingLiU"/>
+          <w:rFonts w:ascii="細明體" w:hAnsi="細明體" w:cs="細明體"/>
           <w:color w:val="A31515"/>
           <w:kern w:val="0"/>
           <w:sz w:val="19"/>
@@ -2169,7 +2332,7 @@
       </w:r>
       <w:r>
         <w:rPr>
-          <w:rFonts w:ascii="MingLiU" w:hAnsi="MingLiU" w:cs="MingLiU"/>
+          <w:rFonts w:ascii="細明體" w:hAnsi="細明體" w:cs="細明體"/>
           <w:color w:val="000000"/>
           <w:kern w:val="0"/>
           <w:sz w:val="19"/>
@@ -2179,7 +2342,7 @@
       </w:r>
       <w:r>
         <w:rPr>
-          <w:rFonts w:ascii="MingLiU" w:hAnsi="MingLiU" w:cs="MingLiU"/>
+          <w:rFonts w:ascii="細明體" w:hAnsi="細明體" w:cs="細明體"/>
           <w:color w:val="A31515"/>
           <w:kern w:val="0"/>
           <w:sz w:val="19"/>
@@ -2189,7 +2352,7 @@
       </w:r>
       <w:r>
         <w:rPr>
-          <w:rFonts w:ascii="MingLiU" w:hAnsi="MingLiU" w:cs="MingLiU"/>
+          <w:rFonts w:ascii="細明體" w:hAnsi="細明體" w:cs="細明體"/>
           <w:color w:val="000000"/>
           <w:kern w:val="0"/>
           <w:sz w:val="19"/>
@@ -2199,7 +2362,7 @@
       </w:r>
       <w:r>
         <w:rPr>
-          <w:rFonts w:ascii="MingLiU" w:hAnsi="MingLiU" w:cs="MingLiU"/>
+          <w:rFonts w:ascii="細明體" w:hAnsi="細明體" w:cs="細明體"/>
           <w:color w:val="A31515"/>
           <w:kern w:val="0"/>
           <w:sz w:val="19"/>
@@ -2209,7 +2372,7 @@
       </w:r>
       <w:r>
         <w:rPr>
-          <w:rFonts w:ascii="MingLiU" w:hAnsi="MingLiU" w:cs="MingLiU"/>
+          <w:rFonts w:ascii="細明體" w:hAnsi="細明體" w:cs="細明體"/>
           <w:color w:val="000000"/>
           <w:kern w:val="0"/>
           <w:sz w:val="19"/>
@@ -2224,26 +2387,38 @@
         <w:autoSpaceDN w:val="0"/>
         <w:adjustRightInd w:val="0"/>
         <w:rPr>
-          <w:rFonts w:ascii="MingLiU" w:hAnsi="MingLiU" w:cs="MingLiU"/>
-          <w:color w:val="000000"/>
-          <w:kern w:val="0"/>
-          <w:sz w:val="19"/>
-          <w:szCs w:val="19"/>
-        </w:rPr>
-      </w:pPr>
-      <w:r>
-        <w:rPr>
-          <w:rFonts w:ascii="MingLiU" w:hAnsi="MingLiU" w:cs="MingLiU"/>
+          <w:rFonts w:ascii="細明體" w:hAnsi="細明體" w:cs="細明體"/>
+          <w:color w:val="000000"/>
+          <w:kern w:val="0"/>
+          <w:sz w:val="19"/>
+          <w:szCs w:val="19"/>
+        </w:rPr>
+      </w:pPr>
+      <w:proofErr w:type="gramStart"/>
+      <w:r>
+        <w:rPr>
+          <w:rFonts w:ascii="細明體" w:hAnsi="細明體" w:cs="細明體"/>
           <w:color w:val="A31515"/>
           <w:kern w:val="0"/>
           <w:sz w:val="19"/>
           <w:szCs w:val="19"/>
         </w:rPr>
-        <w:t>" ; ant = "</w:t>
-      </w:r>
-      <w:r>
-        <w:rPr>
-          <w:rFonts w:ascii="MingLiU" w:hAnsi="MingLiU" w:cs="MingLiU"/>
+        <w:t>" ;</w:t>
+      </w:r>
+      <w:proofErr w:type="gramEnd"/>
+      <w:r>
+        <w:rPr>
+          <w:rFonts w:ascii="細明體" w:hAnsi="細明體" w:cs="細明體"/>
+          <w:color w:val="A31515"/>
+          <w:kern w:val="0"/>
+          <w:sz w:val="19"/>
+          <w:szCs w:val="19"/>
+        </w:rPr>
+        <w:t xml:space="preserve"> ant = "</w:t>
+      </w:r>
+      <w:r>
+        <w:rPr>
+          <w:rFonts w:ascii="細明體" w:hAnsi="細明體" w:cs="細明體"/>
           <w:color w:val="000000"/>
           <w:kern w:val="0"/>
           <w:sz w:val="19"/>
@@ -2253,7 +2428,7 @@
       </w:r>
       <w:r>
         <w:rPr>
-          <w:rFonts w:ascii="MingLiU" w:hAnsi="MingLiU" w:cs="MingLiU"/>
+          <w:rFonts w:ascii="細明體" w:hAnsi="細明體" w:cs="細明體"/>
           <w:color w:val="A31515"/>
           <w:kern w:val="0"/>
           <w:sz w:val="19"/>
@@ -2263,7 +2438,7 @@
       </w:r>
       <w:r>
         <w:rPr>
-          <w:rFonts w:ascii="MingLiU" w:hAnsi="MingLiU" w:cs="MingLiU"/>
+          <w:rFonts w:ascii="細明體" w:hAnsi="細明體" w:cs="細明體"/>
           <w:color w:val="000000"/>
           <w:kern w:val="0"/>
           <w:sz w:val="19"/>
@@ -2273,7 +2448,7 @@
       </w:r>
       <w:r>
         <w:rPr>
-          <w:rFonts w:ascii="MingLiU" w:hAnsi="MingLiU" w:cs="MingLiU"/>
+          <w:rFonts w:ascii="細明體" w:hAnsi="細明體" w:cs="細明體"/>
           <w:color w:val="A31515"/>
           <w:kern w:val="0"/>
           <w:sz w:val="19"/>
@@ -2283,7 +2458,7 @@
       </w:r>
       <w:r>
         <w:rPr>
-          <w:rFonts w:ascii="MingLiU" w:hAnsi="MingLiU" w:cs="MingLiU"/>
+          <w:rFonts w:ascii="細明體" w:hAnsi="細明體" w:cs="細明體"/>
           <w:color w:val="000000"/>
           <w:kern w:val="0"/>
           <w:sz w:val="19"/>
@@ -2293,7 +2468,7 @@
       </w:r>
       <w:r>
         <w:rPr>
-          <w:rFonts w:ascii="MingLiU" w:hAnsi="MingLiU" w:cs="MingLiU"/>
+          <w:rFonts w:ascii="細明體" w:hAnsi="細明體" w:cs="細明體"/>
           <w:color w:val="A31515"/>
           <w:kern w:val="0"/>
           <w:sz w:val="19"/>
@@ -2303,7 +2478,7 @@
       </w:r>
       <w:r>
         <w:rPr>
-          <w:rFonts w:ascii="MingLiU" w:hAnsi="MingLiU" w:cs="MingLiU"/>
+          <w:rFonts w:ascii="細明體" w:hAnsi="細明體" w:cs="細明體"/>
           <w:color w:val="000000"/>
           <w:kern w:val="0"/>
           <w:sz w:val="19"/>
@@ -2313,7 +2488,7 @@
       </w:r>
       <w:r>
         <w:rPr>
-          <w:rFonts w:ascii="MingLiU" w:hAnsi="MingLiU" w:cs="MingLiU"/>
+          <w:rFonts w:ascii="細明體" w:hAnsi="細明體" w:cs="細明體"/>
           <w:color w:val="A31515"/>
           <w:kern w:val="0"/>
           <w:sz w:val="19"/>
@@ -2323,7 +2498,7 @@
       </w:r>
       <w:r>
         <w:rPr>
-          <w:rFonts w:ascii="MingLiU" w:hAnsi="MingLiU" w:cs="MingLiU"/>
+          <w:rFonts w:ascii="細明體" w:hAnsi="細明體" w:cs="細明體"/>
           <w:color w:val="000000"/>
           <w:kern w:val="0"/>
           <w:sz w:val="19"/>
@@ -2338,16 +2513,17 @@
         <w:autoSpaceDN w:val="0"/>
         <w:adjustRightInd w:val="0"/>
         <w:rPr>
-          <w:rFonts w:ascii="MingLiU" w:hAnsi="MingLiU" w:cs="MingLiU"/>
-          <w:color w:val="000000"/>
-          <w:kern w:val="0"/>
-          <w:sz w:val="19"/>
-          <w:szCs w:val="19"/>
-        </w:rPr>
-      </w:pPr>
-      <w:r>
-        <w:rPr>
-          <w:rFonts w:ascii="MingLiU" w:hAnsi="MingLiU" w:cs="MingLiU"/>
+          <w:rFonts w:ascii="細明體" w:hAnsi="細明體" w:cs="細明體"/>
+          <w:color w:val="000000"/>
+          <w:kern w:val="0"/>
+          <w:sz w:val="19"/>
+          <w:szCs w:val="19"/>
+        </w:rPr>
+      </w:pPr>
+      <w:proofErr w:type="gramStart"/>
+      <w:r>
+        <w:rPr>
+          <w:rFonts w:ascii="細明體" w:hAnsi="細明體" w:cs="細明體"/>
           <w:color w:val="0000FF"/>
           <w:kern w:val="0"/>
           <w:sz w:val="19"/>
@@ -2355,9 +2531,10 @@
         </w:rPr>
         <w:t>return</w:t>
       </w:r>
-      <w:r>
-        <w:rPr>
-          <w:rFonts w:ascii="MingLiU" w:hAnsi="MingLiU" w:cs="MingLiU"/>
+      <w:proofErr w:type="gramEnd"/>
+      <w:r>
+        <w:rPr>
+          <w:rFonts w:ascii="細明體" w:hAnsi="細明體" w:cs="細明體"/>
           <w:color w:val="000000"/>
           <w:kern w:val="0"/>
           <w:sz w:val="19"/>
@@ -2367,7 +2544,7 @@
       </w:r>
       <w:r>
         <w:rPr>
-          <w:rFonts w:ascii="MingLiU" w:hAnsi="MingLiU" w:cs="MingLiU"/>
+          <w:rFonts w:ascii="細明體" w:hAnsi="細明體" w:cs="細明體"/>
           <w:b/>
           <w:color w:val="FFC000"/>
           <w:kern w:val="0"/>
@@ -2378,7 +2555,7 @@
       </w:r>
       <w:r>
         <w:rPr>
-          <w:rFonts w:ascii="MingLiU" w:hAnsi="MingLiU" w:cs="MingLiU"/>
+          <w:rFonts w:ascii="細明體" w:hAnsi="細明體" w:cs="細明體"/>
           <w:color w:val="000000"/>
           <w:kern w:val="0"/>
           <w:sz w:val="19"/>
@@ -2393,16 +2570,16 @@
         <w:autoSpaceDN w:val="0"/>
         <w:adjustRightInd w:val="0"/>
         <w:rPr>
-          <w:rFonts w:ascii="MingLiU" w:hAnsi="MingLiU" w:cs="MingLiU" w:hint="eastAsia"/>
-          <w:color w:val="000000"/>
-          <w:kern w:val="0"/>
-          <w:sz w:val="19"/>
-          <w:szCs w:val="19"/>
-        </w:rPr>
-      </w:pPr>
-      <w:r>
-        <w:rPr>
-          <w:rFonts w:ascii="MingLiU" w:hAnsi="MingLiU" w:cs="MingLiU"/>
+          <w:rFonts w:ascii="細明體" w:hAnsi="細明體" w:cs="細明體"/>
+          <w:color w:val="000000"/>
+          <w:kern w:val="0"/>
+          <w:sz w:val="19"/>
+          <w:szCs w:val="19"/>
+        </w:rPr>
+      </w:pPr>
+      <w:r>
+        <w:rPr>
+          <w:rFonts w:ascii="細明體" w:hAnsi="細明體" w:cs="細明體"/>
           <w:color w:val="000000"/>
           <w:kern w:val="0"/>
           <w:sz w:val="19"/>
@@ -2417,40 +2594,62 @@
         <w:autoSpaceDN w:val="0"/>
         <w:adjustRightInd w:val="0"/>
         <w:rPr>
-          <w:rFonts w:ascii="MingLiU" w:hAnsi="MingLiU" w:cs="MingLiU" w:hint="eastAsia"/>
-          <w:color w:val="000000"/>
-          <w:kern w:val="0"/>
-          <w:sz w:val="19"/>
-          <w:szCs w:val="19"/>
-        </w:rPr>
-      </w:pPr>
-    </w:p>
-    <w:p>
-      <w:pPr>
-        <w:autoSpaceDE w:val="0"/>
-        <w:autoSpaceDN w:val="0"/>
-        <w:adjustRightInd w:val="0"/>
-        <w:rPr>
-          <w:rFonts w:ascii="MingLiU" w:hAnsi="MingLiU" w:cs="MingLiU" w:hint="eastAsia"/>
-          <w:color w:val="000000"/>
-          <w:kern w:val="0"/>
-          <w:sz w:val="19"/>
-          <w:szCs w:val="19"/>
-        </w:rPr>
-      </w:pPr>
-      <w:r>
-        <w:rPr>
-          <w:rFonts w:ascii="MingLiU" w:hAnsi="MingLiU" w:cs="MingLiU"/>
-          <w:color w:val="000000"/>
-          <w:kern w:val="0"/>
-          <w:sz w:val="19"/>
-          <w:szCs w:val="19"/>
-        </w:rPr>
-        <w:t xml:space="preserve">parameter_parse(tx_parameter, </w:t>
-      </w:r>
-      <w:r>
-        <w:rPr>
-          <w:rFonts w:ascii="MingLiU" w:hAnsi="MingLiU" w:cs="MingLiU"/>
+          <w:rFonts w:ascii="細明體" w:hAnsi="細明體" w:cs="細明體"/>
+          <w:color w:val="000000"/>
+          <w:kern w:val="0"/>
+          <w:sz w:val="19"/>
+          <w:szCs w:val="19"/>
+        </w:rPr>
+      </w:pPr>
+    </w:p>
+    <w:p>
+      <w:pPr>
+        <w:autoSpaceDE w:val="0"/>
+        <w:autoSpaceDN w:val="0"/>
+        <w:adjustRightInd w:val="0"/>
+        <w:rPr>
+          <w:rFonts w:ascii="細明體" w:hAnsi="細明體" w:cs="細明體"/>
+          <w:color w:val="000000"/>
+          <w:kern w:val="0"/>
+          <w:sz w:val="19"/>
+          <w:szCs w:val="19"/>
+        </w:rPr>
+      </w:pPr>
+      <w:r>
+        <w:rPr>
+          <w:rFonts w:ascii="細明體" w:hAnsi="細明體" w:cs="細明體"/>
+          <w:color w:val="000000"/>
+          <w:kern w:val="0"/>
+          <w:sz w:val="19"/>
+          <w:szCs w:val="19"/>
+        </w:rPr>
+        <w:t>parameter_</w:t>
+      </w:r>
+      <w:proofErr w:type="gramStart"/>
+      <w:r>
+        <w:rPr>
+          <w:rFonts w:ascii="細明體" w:hAnsi="細明體" w:cs="細明體"/>
+          <w:color w:val="000000"/>
+          <w:kern w:val="0"/>
+          <w:sz w:val="19"/>
+          <w:szCs w:val="19"/>
+        </w:rPr>
+        <w:t>parse(</w:t>
+      </w:r>
+      <w:proofErr w:type="gramEnd"/>
+      <w:r>
+        <w:rPr>
+          <w:rFonts w:ascii="細明體" w:hAnsi="細明體" w:cs="細明體"/>
+          <w:color w:val="000000"/>
+          <w:kern w:val="0"/>
+          <w:sz w:val="19"/>
+          <w:szCs w:val="19"/>
+        </w:rPr>
+        <w:t xml:space="preserve">tx_parameter, </w:t>
+      </w:r>
+      <w:r>
+        <w:rPr>
+          <w:rFonts w:ascii="細明體" w:hAnsi="細明體" w:cs="細明體"/>
           <w:color w:val="0000FF"/>
           <w:kern w:val="0"/>
           <w:sz w:val="19"/>
@@ -2460,7 +2659,7 @@
       </w:r>
       <w:r>
         <w:rPr>
-          <w:rFonts w:ascii="MingLiU" w:hAnsi="MingLiU" w:cs="MingLiU"/>
+          <w:rFonts w:ascii="細明體" w:hAnsi="細明體" w:cs="細明體"/>
           <w:color w:val="000000"/>
           <w:kern w:val="0"/>
           <w:sz w:val="19"/>
@@ -2470,7 +2669,7 @@
       </w:r>
       <w:r>
         <w:rPr>
-          <w:rFonts w:ascii="MingLiU" w:hAnsi="MingLiU" w:cs="MingLiU"/>
+          <w:rFonts w:ascii="細明體" w:hAnsi="細明體" w:cs="細明體"/>
           <w:color w:val="0000FF"/>
           <w:kern w:val="0"/>
           <w:sz w:val="19"/>
@@ -2480,7 +2679,7 @@
       </w:r>
       <w:r>
         <w:rPr>
-          <w:rFonts w:ascii="MingLiU" w:hAnsi="MingLiU" w:cs="MingLiU"/>
+          <w:rFonts w:ascii="細明體" w:hAnsi="細明體" w:cs="細明體"/>
           <w:color w:val="000000"/>
           <w:kern w:val="0"/>
           <w:sz w:val="19"/>
@@ -2490,7 +2689,7 @@
       </w:r>
       <w:r>
         <w:rPr>
-          <w:rFonts w:ascii="MingLiU" w:hAnsi="MingLiU" w:cs="MingLiU"/>
+          <w:rFonts w:ascii="細明體" w:hAnsi="細明體" w:cs="細明體"/>
           <w:color w:val="0000FF"/>
           <w:kern w:val="0"/>
           <w:sz w:val="19"/>
@@ -2500,7 +2699,7 @@
       </w:r>
       <w:r>
         <w:rPr>
-          <w:rFonts w:ascii="MingLiU" w:hAnsi="MingLiU" w:cs="MingLiU"/>
+          <w:rFonts w:ascii="細明體" w:hAnsi="細明體" w:cs="細明體"/>
           <w:color w:val="000000"/>
           <w:kern w:val="0"/>
           <w:sz w:val="19"/>
@@ -2510,7 +2709,7 @@
       </w:r>
       <w:r>
         <w:rPr>
-          <w:rFonts w:ascii="MingLiU" w:hAnsi="MingLiU" w:cs="MingLiU"/>
+          <w:rFonts w:ascii="細明體" w:hAnsi="細明體" w:cs="細明體"/>
           <w:color w:val="0000FF"/>
           <w:kern w:val="0"/>
           <w:sz w:val="19"/>
@@ -2520,7 +2719,7 @@
       </w:r>
       <w:r>
         <w:rPr>
-          <w:rFonts w:ascii="MingLiU" w:hAnsi="MingLiU" w:cs="MingLiU"/>
+          <w:rFonts w:ascii="細明體" w:hAnsi="細明體" w:cs="細明體"/>
           <w:color w:val="000000"/>
           <w:kern w:val="0"/>
           <w:sz w:val="19"/>
@@ -2530,7 +2729,7 @@
       </w:r>
       <w:r>
         <w:rPr>
-          <w:rFonts w:ascii="MingLiU" w:hAnsi="MingLiU" w:cs="MingLiU"/>
+          <w:rFonts w:ascii="細明體" w:hAnsi="細明體" w:cs="細明體"/>
           <w:color w:val="0000FF"/>
           <w:kern w:val="0"/>
           <w:sz w:val="19"/>
@@ -2540,7 +2739,7 @@
       </w:r>
       <w:r>
         <w:rPr>
-          <w:rFonts w:ascii="MingLiU" w:hAnsi="MingLiU" w:cs="MingLiU"/>
+          <w:rFonts w:ascii="細明體" w:hAnsi="細明體" w:cs="細明體"/>
           <w:color w:val="000000"/>
           <w:kern w:val="0"/>
           <w:sz w:val="19"/>
@@ -2550,7 +2749,7 @@
       </w:r>
       <w:r>
         <w:rPr>
-          <w:rFonts w:ascii="MingLiU" w:hAnsi="MingLiU" w:cs="MingLiU"/>
+          <w:rFonts w:ascii="細明體" w:hAnsi="細明體" w:cs="細明體"/>
           <w:color w:val="0000FF"/>
           <w:kern w:val="0"/>
           <w:sz w:val="19"/>
@@ -2560,7 +2759,7 @@
       </w:r>
       <w:r>
         <w:rPr>
-          <w:rFonts w:ascii="MingLiU" w:hAnsi="MingLiU" w:cs="MingLiU"/>
+          <w:rFonts w:ascii="細明體" w:hAnsi="細明體" w:cs="細明體"/>
           <w:color w:val="000000"/>
           <w:kern w:val="0"/>
           <w:sz w:val="19"/>
@@ -2570,7 +2769,7 @@
       </w:r>
       <w:r>
         <w:rPr>
-          <w:rFonts w:ascii="MingLiU" w:hAnsi="MingLiU" w:cs="MingLiU"/>
+          <w:rFonts w:ascii="細明體" w:hAnsi="細明體" w:cs="細明體"/>
           <w:color w:val="0000FF"/>
           <w:kern w:val="0"/>
           <w:sz w:val="19"/>
@@ -2580,7 +2779,7 @@
       </w:r>
       <w:r>
         <w:rPr>
-          <w:rFonts w:ascii="MingLiU" w:hAnsi="MingLiU" w:cs="MingLiU"/>
+          <w:rFonts w:ascii="細明體" w:hAnsi="細明體" w:cs="細明體"/>
           <w:color w:val="000000"/>
           <w:kern w:val="0"/>
           <w:sz w:val="19"/>
@@ -2590,7 +2789,7 @@
       </w:r>
       <w:r>
         <w:rPr>
-          <w:rFonts w:ascii="MingLiU" w:hAnsi="MingLiU" w:cs="MingLiU"/>
+          <w:rFonts w:ascii="細明體" w:hAnsi="細明體" w:cs="細明體"/>
           <w:color w:val="0000FF"/>
           <w:kern w:val="0"/>
           <w:sz w:val="19"/>
@@ -2600,7 +2799,7 @@
       </w:r>
       <w:r>
         <w:rPr>
-          <w:rFonts w:ascii="MingLiU" w:hAnsi="MingLiU" w:cs="MingLiU"/>
+          <w:rFonts w:ascii="細明體" w:hAnsi="細明體" w:cs="細明體"/>
           <w:color w:val="000000"/>
           <w:kern w:val="0"/>
           <w:sz w:val="19"/>
@@ -2610,7 +2809,7 @@
       </w:r>
       <w:r>
         <w:rPr>
-          <w:rFonts w:ascii="MingLiU" w:hAnsi="MingLiU" w:cs="MingLiU"/>
+          <w:rFonts w:ascii="細明體" w:hAnsi="細明體" w:cs="細明體"/>
           <w:color w:val="0000FF"/>
           <w:kern w:val="0"/>
           <w:sz w:val="19"/>
@@ -2620,7 +2819,7 @@
       </w:r>
       <w:r>
         <w:rPr>
-          <w:rFonts w:ascii="MingLiU" w:hAnsi="MingLiU" w:cs="MingLiU"/>
+          <w:rFonts w:ascii="細明體" w:hAnsi="細明體" w:cs="細明體"/>
           <w:color w:val="000000"/>
           <w:kern w:val="0"/>
           <w:sz w:val="19"/>
@@ -2635,30 +2834,31 @@
         <w:autoSpaceDN w:val="0"/>
         <w:adjustRightInd w:val="0"/>
         <w:rPr>
-          <w:rFonts w:ascii="MingLiU" w:hAnsi="MingLiU" w:cs="MingLiU" w:hint="eastAsia"/>
-          <w:color w:val="000000"/>
-          <w:kern w:val="0"/>
-          <w:sz w:val="19"/>
-          <w:szCs w:val="19"/>
-        </w:rPr>
-      </w:pPr>
-    </w:p>
-    <w:p>
-      <w:pPr>
-        <w:autoSpaceDE w:val="0"/>
-        <w:autoSpaceDN w:val="0"/>
-        <w:adjustRightInd w:val="0"/>
-        <w:rPr>
-          <w:rFonts w:ascii="MingLiU" w:hAnsi="MingLiU" w:cs="MingLiU"/>
-          <w:color w:val="000000"/>
-          <w:kern w:val="0"/>
-          <w:sz w:val="19"/>
-          <w:szCs w:val="19"/>
-        </w:rPr>
-      </w:pPr>
-      <w:r>
-        <w:rPr>
-          <w:rFonts w:ascii="MingLiU" w:hAnsi="MingLiU" w:cs="MingLiU"/>
+          <w:rFonts w:ascii="細明體" w:hAnsi="細明體" w:cs="細明體"/>
+          <w:color w:val="000000"/>
+          <w:kern w:val="0"/>
+          <w:sz w:val="19"/>
+          <w:szCs w:val="19"/>
+        </w:rPr>
+      </w:pPr>
+    </w:p>
+    <w:p>
+      <w:pPr>
+        <w:autoSpaceDE w:val="0"/>
+        <w:autoSpaceDN w:val="0"/>
+        <w:adjustRightInd w:val="0"/>
+        <w:rPr>
+          <w:rFonts w:ascii="細明體" w:hAnsi="細明體" w:cs="細明體"/>
+          <w:color w:val="000000"/>
+          <w:kern w:val="0"/>
+          <w:sz w:val="19"/>
+          <w:szCs w:val="19"/>
+        </w:rPr>
+      </w:pPr>
+      <w:proofErr w:type="gramStart"/>
+      <w:r>
+        <w:rPr>
+          <w:rFonts w:ascii="細明體" w:hAnsi="細明體" w:cs="細明體"/>
           <w:color w:val="0000FF"/>
           <w:kern w:val="0"/>
           <w:sz w:val="19"/>
@@ -2666,9 +2866,10 @@
         </w:rPr>
         <w:t>void</w:t>
       </w:r>
-      <w:r>
-        <w:rPr>
-          <w:rFonts w:ascii="MingLiU" w:hAnsi="MingLiU" w:cs="MingLiU"/>
+      <w:proofErr w:type="gramEnd"/>
+      <w:r>
+        <w:rPr>
+          <w:rFonts w:ascii="細明體" w:hAnsi="細明體" w:cs="細明體"/>
           <w:color w:val="000000"/>
           <w:kern w:val="0"/>
           <w:sz w:val="19"/>
@@ -2678,7 +2879,7 @@
       </w:r>
       <w:r>
         <w:rPr>
-          <w:rFonts w:ascii="MingLiU" w:hAnsi="MingLiU" w:cs="MingLiU" w:hint="eastAsia"/>
+          <w:rFonts w:ascii="細明體" w:hAnsi="細明體" w:cs="細明體" w:hint="eastAsia"/>
           <w:color w:val="000000"/>
           <w:kern w:val="0"/>
           <w:sz w:val="19"/>
@@ -2688,7 +2889,7 @@
       </w:r>
       <w:r>
         <w:rPr>
-          <w:rFonts w:ascii="MingLiU" w:hAnsi="MingLiU" w:cs="MingLiU"/>
+          <w:rFonts w:ascii="細明體" w:hAnsi="細明體" w:cs="細明體"/>
           <w:color w:val="000000"/>
           <w:kern w:val="0"/>
           <w:sz w:val="19"/>
@@ -2698,7 +2899,7 @@
       </w:r>
       <w:r>
         <w:rPr>
-          <w:rFonts w:ascii="MingLiU" w:hAnsi="MingLiU" w:cs="MingLiU"/>
+          <w:rFonts w:ascii="細明體" w:hAnsi="細明體" w:cs="細明體"/>
           <w:color w:val="0000FF"/>
           <w:kern w:val="0"/>
           <w:sz w:val="19"/>
@@ -2708,7 +2909,7 @@
       </w:r>
       <w:r>
         <w:rPr>
-          <w:rFonts w:ascii="MingLiU" w:hAnsi="MingLiU" w:cs="MingLiU"/>
+          <w:rFonts w:ascii="細明體" w:hAnsi="細明體" w:cs="細明體"/>
           <w:color w:val="000000"/>
           <w:kern w:val="0"/>
           <w:sz w:val="19"/>
@@ -2718,7 +2919,7 @@
       </w:r>
       <w:r>
         <w:rPr>
-          <w:rFonts w:ascii="MingLiU" w:hAnsi="MingLiU" w:cs="MingLiU"/>
+          <w:rFonts w:ascii="細明體" w:hAnsi="細明體" w:cs="細明體"/>
           <w:b/>
           <w:color w:val="FFC000"/>
           <w:kern w:val="0"/>
@@ -2729,7 +2930,7 @@
       </w:r>
       <w:r>
         <w:rPr>
-          <w:rFonts w:ascii="MingLiU" w:hAnsi="MingLiU" w:cs="MingLiU"/>
+          <w:rFonts w:ascii="細明體" w:hAnsi="細明體" w:cs="細明體"/>
           <w:color w:val="000000"/>
           <w:kern w:val="0"/>
           <w:sz w:val="19"/>
@@ -2739,7 +2940,7 @@
       </w:r>
       <w:r>
         <w:rPr>
-          <w:rFonts w:ascii="MingLiU" w:hAnsi="MingLiU" w:cs="MingLiU"/>
+          <w:rFonts w:ascii="細明體" w:hAnsi="細明體" w:cs="細明體"/>
           <w:color w:val="0000FF"/>
           <w:kern w:val="0"/>
           <w:sz w:val="19"/>
@@ -2749,7 +2950,7 @@
       </w:r>
       <w:r>
         <w:rPr>
-          <w:rFonts w:ascii="MingLiU" w:hAnsi="MingLiU" w:cs="MingLiU"/>
+          <w:rFonts w:ascii="細明體" w:hAnsi="細明體" w:cs="細明體"/>
           <w:color w:val="000000"/>
           <w:kern w:val="0"/>
           <w:sz w:val="19"/>
@@ -2759,7 +2960,7 @@
       </w:r>
       <w:r>
         <w:rPr>
-          <w:rFonts w:ascii="MingLiU" w:hAnsi="MingLiU" w:cs="MingLiU"/>
+          <w:rFonts w:ascii="細明體" w:hAnsi="細明體" w:cs="細明體"/>
           <w:color w:val="0000FF"/>
           <w:kern w:val="0"/>
           <w:sz w:val="19"/>
@@ -2769,7 +2970,7 @@
       </w:r>
       <w:r>
         <w:rPr>
-          <w:rFonts w:ascii="MingLiU" w:hAnsi="MingLiU" w:cs="MingLiU"/>
+          <w:rFonts w:ascii="細明體" w:hAnsi="細明體" w:cs="細明體"/>
           <w:color w:val="000000"/>
           <w:kern w:val="0"/>
           <w:sz w:val="19"/>
@@ -2779,7 +2980,7 @@
       </w:r>
       <w:r>
         <w:rPr>
-          <w:rFonts w:ascii="MingLiU" w:hAnsi="MingLiU" w:cs="MingLiU"/>
+          <w:rFonts w:ascii="細明體" w:hAnsi="細明體" w:cs="細明體"/>
           <w:color w:val="0000FF"/>
           <w:kern w:val="0"/>
           <w:sz w:val="19"/>
@@ -2789,7 +2990,7 @@
       </w:r>
       <w:r>
         <w:rPr>
-          <w:rFonts w:ascii="MingLiU" w:hAnsi="MingLiU" w:cs="MingLiU"/>
+          <w:rFonts w:ascii="細明體" w:hAnsi="細明體" w:cs="細明體"/>
           <w:color w:val="000000"/>
           <w:kern w:val="0"/>
           <w:sz w:val="19"/>
@@ -2799,7 +3000,7 @@
       </w:r>
       <w:r>
         <w:rPr>
-          <w:rFonts w:ascii="MingLiU" w:hAnsi="MingLiU" w:cs="MingLiU"/>
+          <w:rFonts w:ascii="細明體" w:hAnsi="細明體" w:cs="細明體"/>
           <w:color w:val="0000FF"/>
           <w:kern w:val="0"/>
           <w:sz w:val="19"/>
@@ -2809,7 +3010,7 @@
       </w:r>
       <w:r>
         <w:rPr>
-          <w:rFonts w:ascii="MingLiU" w:hAnsi="MingLiU" w:cs="MingLiU"/>
+          <w:rFonts w:ascii="細明體" w:hAnsi="細明體" w:cs="細明體"/>
           <w:color w:val="000000"/>
           <w:kern w:val="0"/>
           <w:sz w:val="19"/>
@@ -2819,7 +3020,7 @@
       </w:r>
       <w:r>
         <w:rPr>
-          <w:rFonts w:ascii="MingLiU" w:hAnsi="MingLiU" w:cs="MingLiU"/>
+          <w:rFonts w:ascii="細明體" w:hAnsi="細明體" w:cs="細明體"/>
           <w:color w:val="0000FF"/>
           <w:kern w:val="0"/>
           <w:sz w:val="19"/>
@@ -2829,7 +3030,7 @@
       </w:r>
       <w:r>
         <w:rPr>
-          <w:rFonts w:ascii="MingLiU" w:hAnsi="MingLiU" w:cs="MingLiU"/>
+          <w:rFonts w:ascii="細明體" w:hAnsi="細明體" w:cs="細明體"/>
           <w:color w:val="000000"/>
           <w:kern w:val="0"/>
           <w:sz w:val="19"/>
@@ -2839,7 +3040,7 @@
       </w:r>
       <w:r>
         <w:rPr>
-          <w:rFonts w:ascii="MingLiU" w:hAnsi="MingLiU" w:cs="MingLiU"/>
+          <w:rFonts w:ascii="細明體" w:hAnsi="細明體" w:cs="細明體"/>
           <w:color w:val="0000FF"/>
           <w:kern w:val="0"/>
           <w:sz w:val="19"/>
@@ -2849,7 +3050,7 @@
       </w:r>
       <w:r>
         <w:rPr>
-          <w:rFonts w:ascii="MingLiU" w:hAnsi="MingLiU" w:cs="MingLiU"/>
+          <w:rFonts w:ascii="細明體" w:hAnsi="細明體" w:cs="細明體"/>
           <w:color w:val="000000"/>
           <w:kern w:val="0"/>
           <w:sz w:val="19"/>
@@ -2859,7 +3060,7 @@
       </w:r>
       <w:r>
         <w:rPr>
-          <w:rFonts w:ascii="MingLiU" w:hAnsi="MingLiU" w:cs="MingLiU"/>
+          <w:rFonts w:ascii="細明體" w:hAnsi="細明體" w:cs="細明體"/>
           <w:color w:val="0000FF"/>
           <w:kern w:val="0"/>
           <w:sz w:val="19"/>
@@ -2869,7 +3070,7 @@
       </w:r>
       <w:r>
         <w:rPr>
-          <w:rFonts w:ascii="MingLiU" w:hAnsi="MingLiU" w:cs="MingLiU"/>
+          <w:rFonts w:ascii="細明體" w:hAnsi="細明體" w:cs="細明體"/>
           <w:color w:val="000000"/>
           <w:kern w:val="0"/>
           <w:sz w:val="19"/>
@@ -2879,7 +3080,7 @@
       </w:r>
       <w:r>
         <w:rPr>
-          <w:rFonts w:ascii="MingLiU" w:hAnsi="MingLiU" w:cs="MingLiU"/>
+          <w:rFonts w:ascii="細明體" w:hAnsi="細明體" w:cs="細明體"/>
           <w:color w:val="0000FF"/>
           <w:kern w:val="0"/>
           <w:sz w:val="19"/>
@@ -2889,7 +3090,7 @@
       </w:r>
       <w:r>
         <w:rPr>
-          <w:rFonts w:ascii="MingLiU" w:hAnsi="MingLiU" w:cs="MingLiU"/>
+          <w:rFonts w:ascii="細明體" w:hAnsi="細明體" w:cs="細明體"/>
           <w:color w:val="000000"/>
           <w:kern w:val="0"/>
           <w:sz w:val="19"/>
@@ -2899,7 +3100,7 @@
       </w:r>
       <w:r>
         <w:rPr>
-          <w:rFonts w:ascii="MingLiU" w:hAnsi="MingLiU" w:cs="MingLiU"/>
+          <w:rFonts w:ascii="細明體" w:hAnsi="細明體" w:cs="細明體"/>
           <w:color w:val="0000FF"/>
           <w:kern w:val="0"/>
           <w:sz w:val="19"/>
@@ -2909,7 +3110,7 @@
       </w:r>
       <w:r>
         <w:rPr>
-          <w:rFonts w:ascii="MingLiU" w:hAnsi="MingLiU" w:cs="MingLiU"/>
+          <w:rFonts w:ascii="細明體" w:hAnsi="細明體" w:cs="細明體"/>
           <w:color w:val="000000"/>
           <w:kern w:val="0"/>
           <w:sz w:val="19"/>
@@ -2919,7 +3120,7 @@
       </w:r>
       <w:r>
         <w:rPr>
-          <w:rFonts w:ascii="MingLiU" w:hAnsi="MingLiU" w:cs="MingLiU"/>
+          <w:rFonts w:ascii="細明體" w:hAnsi="細明體" w:cs="細明體"/>
           <w:color w:val="0000FF"/>
           <w:kern w:val="0"/>
           <w:sz w:val="19"/>
@@ -2929,7 +3130,7 @@
       </w:r>
       <w:r>
         <w:rPr>
-          <w:rFonts w:ascii="MingLiU" w:hAnsi="MingLiU" w:cs="MingLiU"/>
+          <w:rFonts w:ascii="細明體" w:hAnsi="細明體" w:cs="細明體"/>
           <w:color w:val="000000"/>
           <w:kern w:val="0"/>
           <w:sz w:val="19"/>
@@ -2939,7 +3140,7 @@
       </w:r>
       <w:r>
         <w:rPr>
-          <w:rFonts w:ascii="MingLiU" w:hAnsi="MingLiU" w:cs="MingLiU"/>
+          <w:rFonts w:ascii="細明體" w:hAnsi="細明體" w:cs="細明體"/>
           <w:color w:val="0000FF"/>
           <w:kern w:val="0"/>
           <w:sz w:val="19"/>
@@ -2949,7 +3150,7 @@
       </w:r>
       <w:r>
         <w:rPr>
-          <w:rFonts w:ascii="MingLiU" w:hAnsi="MingLiU" w:cs="MingLiU"/>
+          <w:rFonts w:ascii="細明體" w:hAnsi="細明體" w:cs="細明體"/>
           <w:color w:val="000000"/>
           <w:kern w:val="0"/>
           <w:sz w:val="19"/>
@@ -2959,7 +3160,7 @@
       </w:r>
       <w:r>
         <w:rPr>
-          <w:rFonts w:ascii="MingLiU" w:hAnsi="MingLiU" w:cs="MingLiU"/>
+          <w:rFonts w:ascii="細明體" w:hAnsi="細明體" w:cs="細明體"/>
           <w:color w:val="0000FF"/>
           <w:kern w:val="0"/>
           <w:sz w:val="19"/>
@@ -2969,7 +3170,7 @@
       </w:r>
       <w:r>
         <w:rPr>
-          <w:rFonts w:ascii="MingLiU" w:hAnsi="MingLiU" w:cs="MingLiU"/>
+          <w:rFonts w:ascii="細明體" w:hAnsi="細明體" w:cs="細明體"/>
           <w:color w:val="000000"/>
           <w:kern w:val="0"/>
           <w:sz w:val="19"/>
@@ -2979,7 +3180,7 @@
       </w:r>
       <w:r>
         <w:rPr>
-          <w:rFonts w:ascii="MingLiU" w:hAnsi="MingLiU" w:cs="MingLiU"/>
+          <w:rFonts w:ascii="細明體" w:hAnsi="細明體" w:cs="細明體"/>
           <w:color w:val="0000FF"/>
           <w:kern w:val="0"/>
           <w:sz w:val="19"/>
@@ -2989,7 +3190,7 @@
       </w:r>
       <w:r>
         <w:rPr>
-          <w:rFonts w:ascii="MingLiU" w:hAnsi="MingLiU" w:cs="MingLiU"/>
+          <w:rFonts w:ascii="細明體" w:hAnsi="細明體" w:cs="細明體"/>
           <w:color w:val="000000"/>
           <w:kern w:val="0"/>
           <w:sz w:val="19"/>
@@ -2999,7 +3200,7 @@
       </w:r>
       <w:r>
         <w:rPr>
-          <w:rFonts w:ascii="MingLiU" w:hAnsi="MingLiU" w:cs="MingLiU"/>
+          <w:rFonts w:ascii="細明體" w:hAnsi="細明體" w:cs="細明體"/>
           <w:color w:val="0000FF"/>
           <w:kern w:val="0"/>
           <w:sz w:val="19"/>
@@ -3009,7 +3210,7 @@
       </w:r>
       <w:r>
         <w:rPr>
-          <w:rFonts w:ascii="MingLiU" w:hAnsi="MingLiU" w:cs="MingLiU"/>
+          <w:rFonts w:ascii="細明體" w:hAnsi="細明體" w:cs="細明體"/>
           <w:color w:val="000000"/>
           <w:kern w:val="0"/>
           <w:sz w:val="19"/>
@@ -3019,7 +3220,7 @@
       </w:r>
       <w:r>
         <w:rPr>
-          <w:rFonts w:ascii="MingLiU" w:hAnsi="MingLiU" w:cs="MingLiU"/>
+          <w:rFonts w:ascii="細明體" w:hAnsi="細明體" w:cs="細明體"/>
           <w:color w:val="0000FF"/>
           <w:kern w:val="0"/>
           <w:sz w:val="19"/>
@@ -3029,7 +3230,7 @@
       </w:r>
       <w:r>
         <w:rPr>
-          <w:rFonts w:ascii="MingLiU" w:hAnsi="MingLiU" w:cs="MingLiU"/>
+          <w:rFonts w:ascii="細明體" w:hAnsi="細明體" w:cs="細明體"/>
           <w:color w:val="000000"/>
           <w:kern w:val="0"/>
           <w:sz w:val="19"/>
@@ -3039,7 +3240,7 @@
       </w:r>
       <w:r>
         <w:rPr>
-          <w:rFonts w:ascii="MingLiU" w:hAnsi="MingLiU" w:cs="MingLiU"/>
+          <w:rFonts w:ascii="細明體" w:hAnsi="細明體" w:cs="細明體"/>
           <w:color w:val="0000FF"/>
           <w:kern w:val="0"/>
           <w:sz w:val="19"/>
@@ -3049,7 +3250,7 @@
       </w:r>
       <w:r>
         <w:rPr>
-          <w:rFonts w:ascii="MingLiU" w:hAnsi="MingLiU" w:cs="MingLiU"/>
+          <w:rFonts w:ascii="細明體" w:hAnsi="細明體" w:cs="細明體"/>
           <w:color w:val="000000"/>
           <w:kern w:val="0"/>
           <w:sz w:val="19"/>
@@ -3059,7 +3260,7 @@
       </w:r>
       <w:r>
         <w:rPr>
-          <w:rFonts w:ascii="MingLiU" w:hAnsi="MingLiU" w:cs="MingLiU"/>
+          <w:rFonts w:ascii="細明體" w:hAnsi="細明體" w:cs="細明體"/>
           <w:color w:val="0000FF"/>
           <w:kern w:val="0"/>
           <w:sz w:val="19"/>
@@ -3069,7 +3270,7 @@
       </w:r>
       <w:r>
         <w:rPr>
-          <w:rFonts w:ascii="MingLiU" w:hAnsi="MingLiU" w:cs="MingLiU"/>
+          <w:rFonts w:ascii="細明體" w:hAnsi="細明體" w:cs="細明體"/>
           <w:color w:val="000000"/>
           <w:kern w:val="0"/>
           <w:sz w:val="19"/>
@@ -3079,7 +3280,7 @@
       </w:r>
       <w:r>
         <w:rPr>
-          <w:rFonts w:ascii="MingLiU" w:hAnsi="MingLiU" w:cs="MingLiU"/>
+          <w:rFonts w:ascii="細明體" w:hAnsi="細明體" w:cs="細明體"/>
           <w:color w:val="0000FF"/>
           <w:kern w:val="0"/>
           <w:sz w:val="19"/>
@@ -3089,7 +3290,7 @@
       </w:r>
       <w:r>
         <w:rPr>
-          <w:rFonts w:ascii="MingLiU" w:hAnsi="MingLiU" w:cs="MingLiU"/>
+          <w:rFonts w:ascii="細明體" w:hAnsi="細明體" w:cs="細明體"/>
           <w:color w:val="000000"/>
           <w:kern w:val="0"/>
           <w:sz w:val="19"/>
@@ -3104,16 +3305,16 @@
         <w:autoSpaceDN w:val="0"/>
         <w:adjustRightInd w:val="0"/>
         <w:rPr>
-          <w:rFonts w:ascii="MingLiU" w:hAnsi="MingLiU" w:cs="MingLiU"/>
-          <w:color w:val="000000"/>
-          <w:kern w:val="0"/>
-          <w:sz w:val="19"/>
-          <w:szCs w:val="19"/>
-        </w:rPr>
-      </w:pPr>
-      <w:r>
-        <w:rPr>
-          <w:rFonts w:ascii="MingLiU" w:hAnsi="MingLiU" w:cs="MingLiU"/>
+          <w:rFonts w:ascii="細明體" w:hAnsi="細明體" w:cs="細明體"/>
+          <w:color w:val="000000"/>
+          <w:kern w:val="0"/>
+          <w:sz w:val="19"/>
+          <w:szCs w:val="19"/>
+        </w:rPr>
+      </w:pPr>
+      <w:r>
+        <w:rPr>
+          <w:rFonts w:ascii="細明體" w:hAnsi="細明體" w:cs="細明體"/>
           <w:color w:val="000000"/>
           <w:kern w:val="0"/>
           <w:sz w:val="19"/>
@@ -3128,16 +3329,16 @@
         <w:autoSpaceDN w:val="0"/>
         <w:adjustRightInd w:val="0"/>
         <w:rPr>
-          <w:rFonts w:ascii="MingLiU" w:hAnsi="MingLiU" w:cs="MingLiU"/>
-          <w:color w:val="000000"/>
-          <w:kern w:val="0"/>
-          <w:sz w:val="19"/>
-          <w:szCs w:val="19"/>
-        </w:rPr>
-      </w:pPr>
-      <w:r>
-        <w:rPr>
-          <w:rFonts w:ascii="MingLiU" w:hAnsi="MingLiU" w:cs="MingLiU"/>
+          <w:rFonts w:ascii="細明體" w:hAnsi="細明體" w:cs="細明體"/>
+          <w:color w:val="000000"/>
+          <w:kern w:val="0"/>
+          <w:sz w:val="19"/>
+          <w:szCs w:val="19"/>
+        </w:rPr>
+      </w:pPr>
+      <w:r>
+        <w:rPr>
+          <w:rFonts w:ascii="細明體" w:hAnsi="細明體" w:cs="細明體"/>
           <w:color w:val="000000"/>
           <w:kern w:val="0"/>
           <w:sz w:val="19"/>
@@ -3147,7 +3348,7 @@
       </w:r>
       <w:r>
         <w:rPr>
-          <w:rFonts w:ascii="MingLiU" w:hAnsi="MingLiU" w:cs="MingLiU"/>
+          <w:rFonts w:ascii="細明體" w:hAnsi="細明體" w:cs="細明體"/>
           <w:b/>
           <w:color w:val="FFC000"/>
           <w:kern w:val="0"/>
@@ -3158,17 +3359,29 @@
       </w:r>
       <w:r>
         <w:rPr>
-          <w:rFonts w:ascii="MingLiU" w:hAnsi="MingLiU" w:cs="MingLiU"/>
-          <w:color w:val="000000"/>
-          <w:kern w:val="0"/>
-          <w:sz w:val="19"/>
-          <w:szCs w:val="19"/>
-        </w:rPr>
-        <w:t xml:space="preserve"> = input_para.Replace(</w:t>
-      </w:r>
-      <w:r>
-        <w:rPr>
-          <w:rFonts w:ascii="MingLiU" w:hAnsi="MingLiU" w:cs="MingLiU"/>
+          <w:rFonts w:ascii="細明體" w:hAnsi="細明體" w:cs="細明體"/>
+          <w:color w:val="000000"/>
+          <w:kern w:val="0"/>
+          <w:sz w:val="19"/>
+          <w:szCs w:val="19"/>
+        </w:rPr>
+        <w:t xml:space="preserve"> = input_</w:t>
+      </w:r>
+      <w:proofErr w:type="gramStart"/>
+      <w:r>
+        <w:rPr>
+          <w:rFonts w:ascii="細明體" w:hAnsi="細明體" w:cs="細明體"/>
+          <w:color w:val="000000"/>
+          <w:kern w:val="0"/>
+          <w:sz w:val="19"/>
+          <w:szCs w:val="19"/>
+        </w:rPr>
+        <w:t>para.Replace(</w:t>
+      </w:r>
+      <w:proofErr w:type="gramEnd"/>
+      <w:r>
+        <w:rPr>
+          <w:rFonts w:ascii="細明體" w:hAnsi="細明體" w:cs="細明體"/>
           <w:color w:val="A31515"/>
           <w:kern w:val="0"/>
           <w:sz w:val="19"/>
@@ -3178,7 +3391,7 @@
       </w:r>
       <w:r>
         <w:rPr>
-          <w:rFonts w:ascii="MingLiU" w:hAnsi="MingLiU" w:cs="MingLiU"/>
+          <w:rFonts w:ascii="細明體" w:hAnsi="細明體" w:cs="細明體"/>
           <w:color w:val="000000"/>
           <w:kern w:val="0"/>
           <w:sz w:val="19"/>
@@ -3188,7 +3401,7 @@
       </w:r>
       <w:r>
         <w:rPr>
-          <w:rFonts w:ascii="MingLiU" w:hAnsi="MingLiU" w:cs="MingLiU"/>
+          <w:rFonts w:ascii="細明體" w:hAnsi="細明體" w:cs="細明體"/>
           <w:color w:val="A31515"/>
           <w:kern w:val="0"/>
           <w:sz w:val="19"/>
@@ -3198,7 +3411,7 @@
       </w:r>
       <w:r>
         <w:rPr>
-          <w:rFonts w:ascii="MingLiU" w:hAnsi="MingLiU" w:cs="MingLiU"/>
+          <w:rFonts w:ascii="細明體" w:hAnsi="細明體" w:cs="細明體"/>
           <w:color w:val="000000"/>
           <w:kern w:val="0"/>
           <w:sz w:val="19"/>
@@ -3213,16 +3426,16 @@
         <w:autoSpaceDN w:val="0"/>
         <w:adjustRightInd w:val="0"/>
         <w:rPr>
-          <w:rFonts w:ascii="MingLiU" w:hAnsi="MingLiU" w:cs="MingLiU"/>
-          <w:color w:val="000000"/>
-          <w:kern w:val="0"/>
-          <w:sz w:val="19"/>
-          <w:szCs w:val="19"/>
-        </w:rPr>
-      </w:pPr>
-      <w:r>
-        <w:rPr>
-          <w:rFonts w:ascii="MingLiU" w:hAnsi="MingLiU" w:cs="MingLiU"/>
+          <w:rFonts w:ascii="細明體" w:hAnsi="細明體" w:cs="細明體"/>
+          <w:color w:val="000000"/>
+          <w:kern w:val="0"/>
+          <w:sz w:val="19"/>
+          <w:szCs w:val="19"/>
+        </w:rPr>
+      </w:pPr>
+      <w:r>
+        <w:rPr>
+          <w:rFonts w:ascii="細明體" w:hAnsi="細明體" w:cs="細明體"/>
           <w:color w:val="000000"/>
           <w:kern w:val="0"/>
           <w:sz w:val="19"/>
@@ -3230,9 +3443,10 @@
         </w:rPr>
         <w:t xml:space="preserve">            </w:t>
       </w:r>
-      <w:r>
-        <w:rPr>
-          <w:rFonts w:ascii="MingLiU" w:hAnsi="MingLiU" w:cs="MingLiU"/>
+      <w:proofErr w:type="gramStart"/>
+      <w:r>
+        <w:rPr>
+          <w:rFonts w:ascii="細明體" w:hAnsi="細明體" w:cs="細明體"/>
           <w:color w:val="0000FF"/>
           <w:kern w:val="0"/>
           <w:sz w:val="19"/>
@@ -3242,17 +3456,28 @@
       </w:r>
       <w:r>
         <w:rPr>
-          <w:rFonts w:ascii="MingLiU" w:hAnsi="MingLiU" w:cs="MingLiU"/>
-          <w:color w:val="000000"/>
-          <w:kern w:val="0"/>
-          <w:sz w:val="19"/>
-          <w:szCs w:val="19"/>
-        </w:rPr>
-        <w:t xml:space="preserve">[] delimiterChars = { </w:t>
-      </w:r>
-      <w:r>
-        <w:rPr>
-          <w:rFonts w:ascii="MingLiU" w:hAnsi="MingLiU" w:cs="MingLiU"/>
+          <w:rFonts w:ascii="細明體" w:hAnsi="細明體" w:cs="細明體"/>
+          <w:color w:val="000000"/>
+          <w:kern w:val="0"/>
+          <w:sz w:val="19"/>
+          <w:szCs w:val="19"/>
+        </w:rPr>
+        <w:t>[</w:t>
+      </w:r>
+      <w:proofErr w:type="gramEnd"/>
+      <w:r>
+        <w:rPr>
+          <w:rFonts w:ascii="細明體" w:hAnsi="細明體" w:cs="細明體"/>
+          <w:color w:val="000000"/>
+          <w:kern w:val="0"/>
+          <w:sz w:val="19"/>
+          <w:szCs w:val="19"/>
+        </w:rPr>
+        <w:t xml:space="preserve">] delimiterChars = { </w:t>
+      </w:r>
+      <w:r>
+        <w:rPr>
+          <w:rFonts w:ascii="細明體" w:hAnsi="細明體" w:cs="細明體"/>
           <w:color w:val="A31515"/>
           <w:kern w:val="0"/>
           <w:sz w:val="19"/>
@@ -3262,7 +3487,7 @@
       </w:r>
       <w:r>
         <w:rPr>
-          <w:rFonts w:ascii="MingLiU" w:hAnsi="MingLiU" w:cs="MingLiU"/>
+          <w:rFonts w:ascii="細明體" w:hAnsi="細明體" w:cs="細明體"/>
           <w:color w:val="000000"/>
           <w:kern w:val="0"/>
           <w:sz w:val="19"/>
@@ -3272,7 +3497,7 @@
       </w:r>
       <w:r>
         <w:rPr>
-          <w:rFonts w:ascii="MingLiU" w:hAnsi="MingLiU" w:cs="MingLiU"/>
+          <w:rFonts w:ascii="細明體" w:hAnsi="細明體" w:cs="細明體"/>
           <w:color w:val="A31515"/>
           <w:kern w:val="0"/>
           <w:sz w:val="19"/>
@@ -3282,7 +3507,7 @@
       </w:r>
       <w:r>
         <w:rPr>
-          <w:rFonts w:ascii="MingLiU" w:hAnsi="MingLiU" w:cs="MingLiU"/>
+          <w:rFonts w:ascii="細明體" w:hAnsi="細明體" w:cs="細明體"/>
           <w:color w:val="000000"/>
           <w:kern w:val="0"/>
           <w:sz w:val="19"/>
@@ -3292,7 +3517,7 @@
       </w:r>
       <w:r>
         <w:rPr>
-          <w:rFonts w:ascii="MingLiU" w:hAnsi="MingLiU" w:cs="MingLiU"/>
+          <w:rFonts w:ascii="細明體" w:hAnsi="細明體" w:cs="細明體"/>
           <w:color w:val="A31515"/>
           <w:kern w:val="0"/>
           <w:sz w:val="19"/>
@@ -3302,7 +3527,7 @@
       </w:r>
       <w:r>
         <w:rPr>
-          <w:rFonts w:ascii="MingLiU" w:hAnsi="MingLiU" w:cs="MingLiU"/>
+          <w:rFonts w:ascii="細明體" w:hAnsi="細明體" w:cs="細明體"/>
           <w:color w:val="000000"/>
           <w:kern w:val="0"/>
           <w:sz w:val="19"/>
@@ -3317,16 +3542,16 @@
         <w:autoSpaceDN w:val="0"/>
         <w:adjustRightInd w:val="0"/>
         <w:rPr>
-          <w:rFonts w:ascii="MingLiU" w:hAnsi="MingLiU" w:cs="MingLiU"/>
-          <w:color w:val="000000"/>
-          <w:kern w:val="0"/>
-          <w:sz w:val="19"/>
-          <w:szCs w:val="19"/>
-        </w:rPr>
-      </w:pPr>
-      <w:r>
-        <w:rPr>
-          <w:rFonts w:ascii="MingLiU" w:hAnsi="MingLiU" w:cs="MingLiU"/>
+          <w:rFonts w:ascii="細明體" w:hAnsi="細明體" w:cs="細明體"/>
+          <w:color w:val="000000"/>
+          <w:kern w:val="0"/>
+          <w:sz w:val="19"/>
+          <w:szCs w:val="19"/>
+        </w:rPr>
+      </w:pPr>
+      <w:r>
+        <w:rPr>
+          <w:rFonts w:ascii="細明體" w:hAnsi="細明體" w:cs="細明體"/>
           <w:color w:val="000000"/>
           <w:kern w:val="0"/>
           <w:sz w:val="19"/>
@@ -3334,9 +3559,10 @@
         </w:rPr>
         <w:t xml:space="preserve">            </w:t>
       </w:r>
-      <w:r>
-        <w:rPr>
-          <w:rFonts w:ascii="MingLiU" w:hAnsi="MingLiU" w:cs="MingLiU"/>
+      <w:proofErr w:type="gramStart"/>
+      <w:r>
+        <w:rPr>
+          <w:rFonts w:ascii="細明體" w:hAnsi="細明體" w:cs="細明體"/>
           <w:color w:val="0000FF"/>
           <w:kern w:val="0"/>
           <w:sz w:val="19"/>
@@ -3346,17 +3572,28 @@
       </w:r>
       <w:r>
         <w:rPr>
-          <w:rFonts w:ascii="MingLiU" w:hAnsi="MingLiU" w:cs="MingLiU"/>
-          <w:color w:val="000000"/>
-          <w:kern w:val="0"/>
-          <w:sz w:val="19"/>
-          <w:szCs w:val="19"/>
-        </w:rPr>
-        <w:t xml:space="preserve">[] para_Array = </w:t>
-      </w:r>
-      <w:r>
-        <w:rPr>
-          <w:rFonts w:ascii="MingLiU" w:hAnsi="MingLiU" w:cs="MingLiU"/>
+          <w:rFonts w:ascii="細明體" w:hAnsi="細明體" w:cs="細明體"/>
+          <w:color w:val="000000"/>
+          <w:kern w:val="0"/>
+          <w:sz w:val="19"/>
+          <w:szCs w:val="19"/>
+        </w:rPr>
+        <w:t>[</w:t>
+      </w:r>
+      <w:proofErr w:type="gramEnd"/>
+      <w:r>
+        <w:rPr>
+          <w:rFonts w:ascii="細明體" w:hAnsi="細明體" w:cs="細明體"/>
+          <w:color w:val="000000"/>
+          <w:kern w:val="0"/>
+          <w:sz w:val="19"/>
+          <w:szCs w:val="19"/>
+        </w:rPr>
+        <w:t xml:space="preserve">] para_Array = </w:t>
+      </w:r>
+      <w:r>
+        <w:rPr>
+          <w:rFonts w:ascii="細明體" w:hAnsi="細明體" w:cs="細明體"/>
           <w:b/>
           <w:color w:val="FFC000"/>
           <w:kern w:val="0"/>
@@ -3367,7 +3604,7 @@
       </w:r>
       <w:r>
         <w:rPr>
-          <w:rFonts w:ascii="MingLiU" w:hAnsi="MingLiU" w:cs="MingLiU"/>
+          <w:rFonts w:ascii="細明體" w:hAnsi="細明體" w:cs="細明體"/>
           <w:color w:val="000000"/>
           <w:kern w:val="0"/>
           <w:sz w:val="19"/>
@@ -3382,44 +3619,44 @@
         <w:autoSpaceDN w:val="0"/>
         <w:adjustRightInd w:val="0"/>
         <w:rPr>
-          <w:rFonts w:ascii="MingLiU" w:hAnsi="MingLiU" w:cs="MingLiU"/>
-          <w:color w:val="000000"/>
-          <w:kern w:val="0"/>
-          <w:sz w:val="19"/>
-          <w:szCs w:val="19"/>
-        </w:rPr>
-      </w:pPr>
-    </w:p>
-    <w:p>
-      <w:pPr>
-        <w:autoSpaceDE w:val="0"/>
-        <w:autoSpaceDN w:val="0"/>
-        <w:adjustRightInd w:val="0"/>
-        <w:rPr>
-          <w:rFonts w:ascii="MingLiU" w:hAnsi="MingLiU" w:cs="MingLiU"/>
-          <w:color w:val="000000"/>
-          <w:kern w:val="0"/>
-          <w:sz w:val="19"/>
-          <w:szCs w:val="19"/>
-        </w:rPr>
-      </w:pPr>
-    </w:p>
-    <w:p>
-      <w:pPr>
-        <w:autoSpaceDE w:val="0"/>
-        <w:autoSpaceDN w:val="0"/>
-        <w:adjustRightInd w:val="0"/>
-        <w:rPr>
-          <w:rFonts w:ascii="MingLiU" w:hAnsi="MingLiU" w:cs="MingLiU"/>
-          <w:color w:val="000000"/>
-          <w:kern w:val="0"/>
-          <w:sz w:val="19"/>
-          <w:szCs w:val="19"/>
-        </w:rPr>
-      </w:pPr>
-      <w:r>
-        <w:rPr>
-          <w:rFonts w:ascii="MingLiU" w:hAnsi="MingLiU" w:cs="MingLiU"/>
+          <w:rFonts w:ascii="細明體" w:hAnsi="細明體" w:cs="細明體"/>
+          <w:color w:val="000000"/>
+          <w:kern w:val="0"/>
+          <w:sz w:val="19"/>
+          <w:szCs w:val="19"/>
+        </w:rPr>
+      </w:pPr>
+    </w:p>
+    <w:p>
+      <w:pPr>
+        <w:autoSpaceDE w:val="0"/>
+        <w:autoSpaceDN w:val="0"/>
+        <w:adjustRightInd w:val="0"/>
+        <w:rPr>
+          <w:rFonts w:ascii="細明體" w:hAnsi="細明體" w:cs="細明體"/>
+          <w:color w:val="000000"/>
+          <w:kern w:val="0"/>
+          <w:sz w:val="19"/>
+          <w:szCs w:val="19"/>
+        </w:rPr>
+      </w:pPr>
+    </w:p>
+    <w:p>
+      <w:pPr>
+        <w:autoSpaceDE w:val="0"/>
+        <w:autoSpaceDN w:val="0"/>
+        <w:adjustRightInd w:val="0"/>
+        <w:rPr>
+          <w:rFonts w:ascii="細明體" w:hAnsi="細明體" w:cs="細明體"/>
+          <w:color w:val="000000"/>
+          <w:kern w:val="0"/>
+          <w:sz w:val="19"/>
+          <w:szCs w:val="19"/>
+        </w:rPr>
+      </w:pPr>
+      <w:r>
+        <w:rPr>
+          <w:rFonts w:ascii="細明體" w:hAnsi="細明體" w:cs="細明體"/>
           <w:color w:val="000000"/>
           <w:kern w:val="0"/>
           <w:sz w:val="19"/>
@@ -3427,9 +3664,10 @@
         </w:rPr>
         <w:t xml:space="preserve">            </w:t>
       </w:r>
-      <w:r>
-        <w:rPr>
-          <w:rFonts w:ascii="MingLiU" w:hAnsi="MingLiU" w:cs="MingLiU"/>
+      <w:proofErr w:type="gramStart"/>
+      <w:r>
+        <w:rPr>
+          <w:rFonts w:ascii="細明體" w:hAnsi="細明體" w:cs="細明體"/>
           <w:color w:val="0000FF"/>
           <w:kern w:val="0"/>
           <w:sz w:val="19"/>
@@ -3437,9 +3675,10 @@
         </w:rPr>
         <w:t>int</w:t>
       </w:r>
-      <w:r>
-        <w:rPr>
-          <w:rFonts w:ascii="MingLiU" w:hAnsi="MingLiU" w:cs="MingLiU"/>
+      <w:proofErr w:type="gramEnd"/>
+      <w:r>
+        <w:rPr>
+          <w:rFonts w:ascii="細明體" w:hAnsi="細明體" w:cs="細明體"/>
           <w:color w:val="000000"/>
           <w:kern w:val="0"/>
           <w:sz w:val="19"/>
@@ -3449,7 +3688,7 @@
       </w:r>
       <w:r>
         <w:rPr>
-          <w:rFonts w:ascii="MingLiU" w:hAnsi="MingLiU" w:cs="MingLiU"/>
+          <w:rFonts w:ascii="細明體" w:hAnsi="細明體" w:cs="細明體"/>
           <w:color w:val="2B91AF"/>
           <w:kern w:val="0"/>
           <w:sz w:val="19"/>
@@ -3459,7 +3698,7 @@
       </w:r>
       <w:r>
         <w:rPr>
-          <w:rFonts w:ascii="MingLiU" w:hAnsi="MingLiU" w:cs="MingLiU"/>
+          <w:rFonts w:ascii="細明體" w:hAnsi="細明體" w:cs="細明體"/>
           <w:color w:val="000000"/>
           <w:kern w:val="0"/>
           <w:sz w:val="19"/>
@@ -3469,7 +3708,7 @@
       </w:r>
       <w:r>
         <w:rPr>
-          <w:rFonts w:ascii="MingLiU" w:hAnsi="MingLiU" w:cs="MingLiU"/>
+          <w:rFonts w:ascii="細明體" w:hAnsi="細明體" w:cs="細明體"/>
           <w:color w:val="A31515"/>
           <w:kern w:val="0"/>
           <w:sz w:val="19"/>
@@ -3479,7 +3718,7 @@
       </w:r>
       <w:r>
         <w:rPr>
-          <w:rFonts w:ascii="MingLiU" w:hAnsi="MingLiU" w:cs="MingLiU"/>
+          <w:rFonts w:ascii="細明體" w:hAnsi="細明體" w:cs="細明體"/>
           <w:color w:val="000000"/>
           <w:kern w:val="0"/>
           <w:sz w:val="19"/>
@@ -3494,26 +3733,48 @@
         <w:autoSpaceDN w:val="0"/>
         <w:adjustRightInd w:val="0"/>
         <w:rPr>
-          <w:rFonts w:ascii="MingLiU" w:hAnsi="MingLiU" w:cs="MingLiU"/>
-          <w:color w:val="000000"/>
-          <w:kern w:val="0"/>
-          <w:sz w:val="19"/>
-          <w:szCs w:val="19"/>
-        </w:rPr>
-      </w:pPr>
-      <w:r>
-        <w:rPr>
-          <w:rFonts w:ascii="MingLiU" w:hAnsi="MingLiU" w:cs="MingLiU"/>
-          <w:color w:val="000000"/>
-          <w:kern w:val="0"/>
-          <w:sz w:val="19"/>
-          <w:szCs w:val="19"/>
-        </w:rPr>
-        <w:t xml:space="preserve">            channel = </w:t>
-      </w:r>
-      <w:r>
-        <w:rPr>
-          <w:rFonts w:ascii="MingLiU" w:hAnsi="MingLiU" w:cs="MingLiU"/>
+          <w:rFonts w:ascii="細明體" w:hAnsi="細明體" w:cs="細明體"/>
+          <w:color w:val="000000"/>
+          <w:kern w:val="0"/>
+          <w:sz w:val="19"/>
+          <w:szCs w:val="19"/>
+        </w:rPr>
+      </w:pPr>
+      <w:r>
+        <w:rPr>
+          <w:rFonts w:ascii="細明體" w:hAnsi="細明體" w:cs="細明體"/>
+          <w:color w:val="000000"/>
+          <w:kern w:val="0"/>
+          <w:sz w:val="19"/>
+          <w:szCs w:val="19"/>
+        </w:rPr>
+        <w:t xml:space="preserve">            </w:t>
+      </w:r>
+      <w:proofErr w:type="gramStart"/>
+      <w:r>
+        <w:rPr>
+          <w:rFonts w:ascii="細明體" w:hAnsi="細明體" w:cs="細明體"/>
+          <w:color w:val="000000"/>
+          <w:kern w:val="0"/>
+          <w:sz w:val="19"/>
+          <w:szCs w:val="19"/>
+        </w:rPr>
+        <w:t>channel</w:t>
+      </w:r>
+      <w:proofErr w:type="gramEnd"/>
+      <w:r>
+        <w:rPr>
+          <w:rFonts w:ascii="細明體" w:hAnsi="細明體" w:cs="細明體"/>
+          <w:color w:val="000000"/>
+          <w:kern w:val="0"/>
+          <w:sz w:val="19"/>
+          <w:szCs w:val="19"/>
+        </w:rPr>
+        <w:t xml:space="preserve"> = </w:t>
+      </w:r>
+      <w:r>
+        <w:rPr>
+          <w:rFonts w:ascii="細明體" w:hAnsi="細明體" w:cs="細明體"/>
           <w:color w:val="2B91AF"/>
           <w:kern w:val="0"/>
           <w:sz w:val="19"/>
@@ -3523,7 +3784,7 @@
       </w:r>
       <w:r>
         <w:rPr>
-          <w:rFonts w:ascii="MingLiU" w:hAnsi="MingLiU" w:cs="MingLiU"/>
+          <w:rFonts w:ascii="細明體" w:hAnsi="細明體" w:cs="細明體"/>
           <w:color w:val="000000"/>
           <w:kern w:val="0"/>
           <w:sz w:val="19"/>
@@ -3538,40 +3799,62 @@
         <w:autoSpaceDN w:val="0"/>
         <w:adjustRightInd w:val="0"/>
         <w:rPr>
-          <w:rFonts w:ascii="MingLiU" w:hAnsi="MingLiU" w:cs="MingLiU"/>
-          <w:color w:val="000000"/>
-          <w:kern w:val="0"/>
-          <w:sz w:val="19"/>
-          <w:szCs w:val="19"/>
-        </w:rPr>
-      </w:pPr>
-    </w:p>
-    <w:p>
-      <w:pPr>
-        <w:autoSpaceDE w:val="0"/>
-        <w:autoSpaceDN w:val="0"/>
-        <w:adjustRightInd w:val="0"/>
-        <w:rPr>
-          <w:rFonts w:ascii="MingLiU" w:hAnsi="MingLiU" w:cs="MingLiU"/>
-          <w:color w:val="000000"/>
-          <w:kern w:val="0"/>
-          <w:sz w:val="19"/>
-          <w:szCs w:val="19"/>
-        </w:rPr>
-      </w:pPr>
-      <w:r>
-        <w:rPr>
-          <w:rFonts w:ascii="MingLiU" w:hAnsi="MingLiU" w:cs="MingLiU"/>
-          <w:color w:val="000000"/>
-          <w:kern w:val="0"/>
-          <w:sz w:val="19"/>
-          <w:szCs w:val="19"/>
-        </w:rPr>
-        <w:t xml:space="preserve">            index = </w:t>
-      </w:r>
-      <w:r>
-        <w:rPr>
-          <w:rFonts w:ascii="MingLiU" w:hAnsi="MingLiU" w:cs="MingLiU"/>
+          <w:rFonts w:ascii="細明體" w:hAnsi="細明體" w:cs="細明體"/>
+          <w:color w:val="000000"/>
+          <w:kern w:val="0"/>
+          <w:sz w:val="19"/>
+          <w:szCs w:val="19"/>
+        </w:rPr>
+      </w:pPr>
+    </w:p>
+    <w:p>
+      <w:pPr>
+        <w:autoSpaceDE w:val="0"/>
+        <w:autoSpaceDN w:val="0"/>
+        <w:adjustRightInd w:val="0"/>
+        <w:rPr>
+          <w:rFonts w:ascii="細明體" w:hAnsi="細明體" w:cs="細明體"/>
+          <w:color w:val="000000"/>
+          <w:kern w:val="0"/>
+          <w:sz w:val="19"/>
+          <w:szCs w:val="19"/>
+        </w:rPr>
+      </w:pPr>
+      <w:r>
+        <w:rPr>
+          <w:rFonts w:ascii="細明體" w:hAnsi="細明體" w:cs="細明體"/>
+          <w:color w:val="000000"/>
+          <w:kern w:val="0"/>
+          <w:sz w:val="19"/>
+          <w:szCs w:val="19"/>
+        </w:rPr>
+        <w:t xml:space="preserve">            </w:t>
+      </w:r>
+      <w:proofErr w:type="gramStart"/>
+      <w:r>
+        <w:rPr>
+          <w:rFonts w:ascii="細明體" w:hAnsi="細明體" w:cs="細明體"/>
+          <w:color w:val="000000"/>
+          <w:kern w:val="0"/>
+          <w:sz w:val="19"/>
+          <w:szCs w:val="19"/>
+        </w:rPr>
+        <w:t>index</w:t>
+      </w:r>
+      <w:proofErr w:type="gramEnd"/>
+      <w:r>
+        <w:rPr>
+          <w:rFonts w:ascii="細明體" w:hAnsi="細明體" w:cs="細明體"/>
+          <w:color w:val="000000"/>
+          <w:kern w:val="0"/>
+          <w:sz w:val="19"/>
+          <w:szCs w:val="19"/>
+        </w:rPr>
+        <w:t xml:space="preserve"> = </w:t>
+      </w:r>
+      <w:r>
+        <w:rPr>
+          <w:rFonts w:ascii="細明體" w:hAnsi="細明體" w:cs="細明體"/>
           <w:color w:val="2B91AF"/>
           <w:kern w:val="0"/>
           <w:sz w:val="19"/>
@@ -3581,7 +3864,7 @@
       </w:r>
       <w:r>
         <w:rPr>
-          <w:rFonts w:ascii="MingLiU" w:hAnsi="MingLiU" w:cs="MingLiU"/>
+          <w:rFonts w:ascii="細明體" w:hAnsi="細明體" w:cs="細明體"/>
           <w:color w:val="000000"/>
           <w:kern w:val="0"/>
           <w:sz w:val="19"/>
@@ -3591,7 +3874,7 @@
       </w:r>
       <w:r>
         <w:rPr>
-          <w:rFonts w:ascii="MingLiU" w:hAnsi="MingLiU" w:cs="MingLiU"/>
+          <w:rFonts w:ascii="細明體" w:hAnsi="細明體" w:cs="細明體"/>
           <w:color w:val="A31515"/>
           <w:kern w:val="0"/>
           <w:sz w:val="19"/>
@@ -3601,7 +3884,7 @@
       </w:r>
       <w:r>
         <w:rPr>
-          <w:rFonts w:ascii="MingLiU" w:hAnsi="MingLiU" w:cs="MingLiU"/>
+          <w:rFonts w:ascii="細明體" w:hAnsi="細明體" w:cs="細明體"/>
           <w:color w:val="000000"/>
           <w:kern w:val="0"/>
           <w:sz w:val="19"/>
@@ -3616,26 +3899,48 @@
         <w:autoSpaceDN w:val="0"/>
         <w:adjustRightInd w:val="0"/>
         <w:rPr>
-          <w:rFonts w:ascii="MingLiU" w:hAnsi="MingLiU" w:cs="MingLiU"/>
-          <w:color w:val="000000"/>
-          <w:kern w:val="0"/>
-          <w:sz w:val="19"/>
-          <w:szCs w:val="19"/>
-        </w:rPr>
-      </w:pPr>
-      <w:r>
-        <w:rPr>
-          <w:rFonts w:ascii="MingLiU" w:hAnsi="MingLiU" w:cs="MingLiU"/>
-          <w:color w:val="000000"/>
-          <w:kern w:val="0"/>
-          <w:sz w:val="19"/>
-          <w:szCs w:val="19"/>
-        </w:rPr>
-        <w:t xml:space="preserve">            bandwidth = </w:t>
-      </w:r>
-      <w:r>
-        <w:rPr>
-          <w:rFonts w:ascii="MingLiU" w:hAnsi="MingLiU" w:cs="MingLiU"/>
+          <w:rFonts w:ascii="細明體" w:hAnsi="細明體" w:cs="細明體"/>
+          <w:color w:val="000000"/>
+          <w:kern w:val="0"/>
+          <w:sz w:val="19"/>
+          <w:szCs w:val="19"/>
+        </w:rPr>
+      </w:pPr>
+      <w:r>
+        <w:rPr>
+          <w:rFonts w:ascii="細明體" w:hAnsi="細明體" w:cs="細明體"/>
+          <w:color w:val="000000"/>
+          <w:kern w:val="0"/>
+          <w:sz w:val="19"/>
+          <w:szCs w:val="19"/>
+        </w:rPr>
+        <w:t xml:space="preserve">            </w:t>
+      </w:r>
+      <w:proofErr w:type="gramStart"/>
+      <w:r>
+        <w:rPr>
+          <w:rFonts w:ascii="細明體" w:hAnsi="細明體" w:cs="細明體"/>
+          <w:color w:val="000000"/>
+          <w:kern w:val="0"/>
+          <w:sz w:val="19"/>
+          <w:szCs w:val="19"/>
+        </w:rPr>
+        <w:t>bandwidth</w:t>
+      </w:r>
+      <w:proofErr w:type="gramEnd"/>
+      <w:r>
+        <w:rPr>
+          <w:rFonts w:ascii="細明體" w:hAnsi="細明體" w:cs="細明體"/>
+          <w:color w:val="000000"/>
+          <w:kern w:val="0"/>
+          <w:sz w:val="19"/>
+          <w:szCs w:val="19"/>
+        </w:rPr>
+        <w:t xml:space="preserve"> = </w:t>
+      </w:r>
+      <w:r>
+        <w:rPr>
+          <w:rFonts w:ascii="細明體" w:hAnsi="細明體" w:cs="細明體"/>
           <w:color w:val="2B91AF"/>
           <w:kern w:val="0"/>
           <w:sz w:val="19"/>
@@ -3645,7 +3950,7 @@
       </w:r>
       <w:r>
         <w:rPr>
-          <w:rFonts w:ascii="MingLiU" w:hAnsi="MingLiU" w:cs="MingLiU"/>
+          <w:rFonts w:ascii="細明體" w:hAnsi="細明體" w:cs="細明體"/>
           <w:color w:val="000000"/>
           <w:kern w:val="0"/>
           <w:sz w:val="19"/>
@@ -3660,7 +3965,7 @@
         <w:autoSpaceDN w:val="0"/>
         <w:adjustRightInd w:val="0"/>
         <w:rPr>
-          <w:rFonts w:ascii="MingLiU" w:hAnsi="MingLiU" w:cs="MingLiU"/>
+          <w:rFonts w:ascii="細明體" w:hAnsi="細明體" w:cs="細明體"/>
           <w:color w:val="000000"/>
           <w:kern w:val="0"/>
           <w:sz w:val="19"/>
@@ -3675,26 +3980,38 @@
         <w:adjustRightInd w:val="0"/>
         <w:ind w:left="1140"/>
         <w:rPr>
-          <w:rFonts w:ascii="MingLiU" w:hAnsi="MingLiU" w:cs="MingLiU"/>
-          <w:color w:val="000000"/>
-          <w:kern w:val="0"/>
-          <w:sz w:val="19"/>
-          <w:szCs w:val="19"/>
-        </w:rPr>
-      </w:pPr>
-      <w:r>
-        <w:rPr>
-          <w:rFonts w:ascii="MingLiU" w:hAnsi="MingLiU" w:cs="MingLiU"/>
-          <w:color w:val="000000"/>
-          <w:kern w:val="0"/>
-          <w:sz w:val="19"/>
-          <w:szCs w:val="19"/>
-        </w:rPr>
-        <w:t xml:space="preserve">index = </w:t>
-      </w:r>
-      <w:r>
-        <w:rPr>
-          <w:rFonts w:ascii="MingLiU" w:hAnsi="MingLiU" w:cs="MingLiU"/>
+          <w:rFonts w:ascii="細明體" w:hAnsi="細明體" w:cs="細明體"/>
+          <w:color w:val="000000"/>
+          <w:kern w:val="0"/>
+          <w:sz w:val="19"/>
+          <w:szCs w:val="19"/>
+        </w:rPr>
+      </w:pPr>
+      <w:proofErr w:type="gramStart"/>
+      <w:r>
+        <w:rPr>
+          <w:rFonts w:ascii="細明體" w:hAnsi="細明體" w:cs="細明體"/>
+          <w:color w:val="000000"/>
+          <w:kern w:val="0"/>
+          <w:sz w:val="19"/>
+          <w:szCs w:val="19"/>
+        </w:rPr>
+        <w:t>index</w:t>
+      </w:r>
+      <w:proofErr w:type="gramEnd"/>
+      <w:r>
+        <w:rPr>
+          <w:rFonts w:ascii="細明體" w:hAnsi="細明體" w:cs="細明體"/>
+          <w:color w:val="000000"/>
+          <w:kern w:val="0"/>
+          <w:sz w:val="19"/>
+          <w:szCs w:val="19"/>
+        </w:rPr>
+        <w:t xml:space="preserve"> = </w:t>
+      </w:r>
+      <w:r>
+        <w:rPr>
+          <w:rFonts w:ascii="細明體" w:hAnsi="細明體" w:cs="細明體"/>
           <w:color w:val="2B91AF"/>
           <w:kern w:val="0"/>
           <w:sz w:val="19"/>
@@ -3704,7 +4021,7 @@
       </w:r>
       <w:r>
         <w:rPr>
-          <w:rFonts w:ascii="MingLiU" w:hAnsi="MingLiU" w:cs="MingLiU"/>
+          <w:rFonts w:ascii="細明體" w:hAnsi="細明體" w:cs="細明體"/>
           <w:color w:val="000000"/>
           <w:kern w:val="0"/>
           <w:sz w:val="19"/>
@@ -3714,7 +4031,7 @@
       </w:r>
       <w:r>
         <w:rPr>
-          <w:rFonts w:ascii="MingLiU" w:hAnsi="MingLiU" w:cs="MingLiU"/>
+          <w:rFonts w:ascii="細明體" w:hAnsi="細明體" w:cs="細明體"/>
           <w:color w:val="A31515"/>
           <w:kern w:val="0"/>
           <w:sz w:val="19"/>
@@ -3724,7 +4041,7 @@
       </w:r>
       <w:r>
         <w:rPr>
-          <w:rFonts w:ascii="MingLiU" w:hAnsi="MingLiU" w:cs="MingLiU"/>
+          <w:rFonts w:ascii="細明體" w:hAnsi="細明體" w:cs="細明體"/>
           <w:color w:val="000000"/>
           <w:kern w:val="0"/>
           <w:sz w:val="19"/>
@@ -3739,26 +4056,48 @@
         <w:autoSpaceDN w:val="0"/>
         <w:adjustRightInd w:val="0"/>
         <w:rPr>
-          <w:rFonts w:ascii="MingLiU" w:hAnsi="MingLiU" w:cs="MingLiU"/>
-          <w:color w:val="000000"/>
-          <w:kern w:val="0"/>
-          <w:sz w:val="19"/>
-          <w:szCs w:val="19"/>
-        </w:rPr>
-      </w:pPr>
-      <w:r>
-        <w:rPr>
-          <w:rFonts w:ascii="MingLiU" w:hAnsi="MingLiU" w:cs="MingLiU"/>
-          <w:color w:val="000000"/>
-          <w:kern w:val="0"/>
-          <w:sz w:val="19"/>
-          <w:szCs w:val="19"/>
-        </w:rPr>
-        <w:t xml:space="preserve">            datarate = </w:t>
-      </w:r>
-      <w:r>
-        <w:rPr>
-          <w:rFonts w:ascii="MingLiU" w:hAnsi="MingLiU" w:cs="MingLiU"/>
+          <w:rFonts w:ascii="細明體" w:hAnsi="細明體" w:cs="細明體"/>
+          <w:color w:val="000000"/>
+          <w:kern w:val="0"/>
+          <w:sz w:val="19"/>
+          <w:szCs w:val="19"/>
+        </w:rPr>
+      </w:pPr>
+      <w:r>
+        <w:rPr>
+          <w:rFonts w:ascii="細明體" w:hAnsi="細明體" w:cs="細明體"/>
+          <w:color w:val="000000"/>
+          <w:kern w:val="0"/>
+          <w:sz w:val="19"/>
+          <w:szCs w:val="19"/>
+        </w:rPr>
+        <w:t xml:space="preserve">            </w:t>
+      </w:r>
+      <w:proofErr w:type="gramStart"/>
+      <w:r>
+        <w:rPr>
+          <w:rFonts w:ascii="細明體" w:hAnsi="細明體" w:cs="細明體"/>
+          <w:color w:val="000000"/>
+          <w:kern w:val="0"/>
+          <w:sz w:val="19"/>
+          <w:szCs w:val="19"/>
+        </w:rPr>
+        <w:t>datarate</w:t>
+      </w:r>
+      <w:proofErr w:type="gramEnd"/>
+      <w:r>
+        <w:rPr>
+          <w:rFonts w:ascii="細明體" w:hAnsi="細明體" w:cs="細明體"/>
+          <w:color w:val="000000"/>
+          <w:kern w:val="0"/>
+          <w:sz w:val="19"/>
+          <w:szCs w:val="19"/>
+        </w:rPr>
+        <w:t xml:space="preserve"> = </w:t>
+      </w:r>
+      <w:r>
+        <w:rPr>
+          <w:rFonts w:ascii="細明體" w:hAnsi="細明體" w:cs="細明體"/>
           <w:color w:val="2B91AF"/>
           <w:kern w:val="0"/>
           <w:sz w:val="19"/>
@@ -3768,7 +4107,7 @@
       </w:r>
       <w:r>
         <w:rPr>
-          <w:rFonts w:ascii="MingLiU" w:hAnsi="MingLiU" w:cs="MingLiU"/>
+          <w:rFonts w:ascii="細明體" w:hAnsi="細明體" w:cs="細明體"/>
           <w:color w:val="000000"/>
           <w:kern w:val="0"/>
           <w:sz w:val="19"/>
@@ -3783,40 +4122,62 @@
         <w:autoSpaceDN w:val="0"/>
         <w:adjustRightInd w:val="0"/>
         <w:rPr>
-          <w:rFonts w:ascii="MingLiU" w:hAnsi="MingLiU" w:cs="MingLiU"/>
-          <w:color w:val="000000"/>
-          <w:kern w:val="0"/>
-          <w:sz w:val="19"/>
-          <w:szCs w:val="19"/>
-        </w:rPr>
-      </w:pPr>
-    </w:p>
-    <w:p>
-      <w:pPr>
-        <w:autoSpaceDE w:val="0"/>
-        <w:autoSpaceDN w:val="0"/>
-        <w:adjustRightInd w:val="0"/>
-        <w:rPr>
-          <w:rFonts w:ascii="MingLiU" w:hAnsi="MingLiU" w:cs="MingLiU"/>
-          <w:color w:val="000000"/>
-          <w:kern w:val="0"/>
-          <w:sz w:val="19"/>
-          <w:szCs w:val="19"/>
-        </w:rPr>
-      </w:pPr>
-      <w:r>
-        <w:rPr>
-          <w:rFonts w:ascii="MingLiU" w:hAnsi="MingLiU" w:cs="MingLiU"/>
-          <w:color w:val="000000"/>
-          <w:kern w:val="0"/>
-          <w:sz w:val="19"/>
-          <w:szCs w:val="19"/>
-        </w:rPr>
-        <w:t xml:space="preserve">            index = </w:t>
-      </w:r>
-      <w:r>
-        <w:rPr>
-          <w:rFonts w:ascii="MingLiU" w:hAnsi="MingLiU" w:cs="MingLiU"/>
+          <w:rFonts w:ascii="細明體" w:hAnsi="細明體" w:cs="細明體"/>
+          <w:color w:val="000000"/>
+          <w:kern w:val="0"/>
+          <w:sz w:val="19"/>
+          <w:szCs w:val="19"/>
+        </w:rPr>
+      </w:pPr>
+    </w:p>
+    <w:p>
+      <w:pPr>
+        <w:autoSpaceDE w:val="0"/>
+        <w:autoSpaceDN w:val="0"/>
+        <w:adjustRightInd w:val="0"/>
+        <w:rPr>
+          <w:rFonts w:ascii="細明體" w:hAnsi="細明體" w:cs="細明體"/>
+          <w:color w:val="000000"/>
+          <w:kern w:val="0"/>
+          <w:sz w:val="19"/>
+          <w:szCs w:val="19"/>
+        </w:rPr>
+      </w:pPr>
+      <w:r>
+        <w:rPr>
+          <w:rFonts w:ascii="細明體" w:hAnsi="細明體" w:cs="細明體"/>
+          <w:color w:val="000000"/>
+          <w:kern w:val="0"/>
+          <w:sz w:val="19"/>
+          <w:szCs w:val="19"/>
+        </w:rPr>
+        <w:t xml:space="preserve">            </w:t>
+      </w:r>
+      <w:proofErr w:type="gramStart"/>
+      <w:r>
+        <w:rPr>
+          <w:rFonts w:ascii="細明體" w:hAnsi="細明體" w:cs="細明體"/>
+          <w:color w:val="000000"/>
+          <w:kern w:val="0"/>
+          <w:sz w:val="19"/>
+          <w:szCs w:val="19"/>
+        </w:rPr>
+        <w:t>index</w:t>
+      </w:r>
+      <w:proofErr w:type="gramEnd"/>
+      <w:r>
+        <w:rPr>
+          <w:rFonts w:ascii="細明體" w:hAnsi="細明體" w:cs="細明體"/>
+          <w:color w:val="000000"/>
+          <w:kern w:val="0"/>
+          <w:sz w:val="19"/>
+          <w:szCs w:val="19"/>
+        </w:rPr>
+        <w:t xml:space="preserve"> = </w:t>
+      </w:r>
+      <w:r>
+        <w:rPr>
+          <w:rFonts w:ascii="細明體" w:hAnsi="細明體" w:cs="細明體"/>
           <w:color w:val="2B91AF"/>
           <w:kern w:val="0"/>
           <w:sz w:val="19"/>
@@ -3826,7 +4187,7 @@
       </w:r>
       <w:r>
         <w:rPr>
-          <w:rFonts w:ascii="MingLiU" w:hAnsi="MingLiU" w:cs="MingLiU"/>
+          <w:rFonts w:ascii="細明體" w:hAnsi="細明體" w:cs="細明體"/>
           <w:color w:val="000000"/>
           <w:kern w:val="0"/>
           <w:sz w:val="19"/>
@@ -3836,7 +4197,7 @@
       </w:r>
       <w:r>
         <w:rPr>
-          <w:rFonts w:ascii="MingLiU" w:hAnsi="MingLiU" w:cs="MingLiU"/>
+          <w:rFonts w:ascii="細明體" w:hAnsi="細明體" w:cs="細明體"/>
           <w:color w:val="A31515"/>
           <w:kern w:val="0"/>
           <w:sz w:val="19"/>
@@ -3846,7 +4207,7 @@
       </w:r>
       <w:r>
         <w:rPr>
-          <w:rFonts w:ascii="MingLiU" w:hAnsi="MingLiU" w:cs="MingLiU"/>
+          <w:rFonts w:ascii="細明體" w:hAnsi="細明體" w:cs="細明體"/>
           <w:color w:val="000000"/>
           <w:kern w:val="0"/>
           <w:sz w:val="19"/>
@@ -3861,26 +4222,48 @@
         <w:autoSpaceDN w:val="0"/>
         <w:adjustRightInd w:val="0"/>
         <w:rPr>
-          <w:rFonts w:ascii="MingLiU" w:hAnsi="MingLiU" w:cs="MingLiU"/>
-          <w:color w:val="000000"/>
-          <w:kern w:val="0"/>
-          <w:sz w:val="19"/>
-          <w:szCs w:val="19"/>
-        </w:rPr>
-      </w:pPr>
-      <w:r>
-        <w:rPr>
-          <w:rFonts w:ascii="MingLiU" w:hAnsi="MingLiU" w:cs="MingLiU"/>
-          <w:color w:val="000000"/>
-          <w:kern w:val="0"/>
-          <w:sz w:val="19"/>
-          <w:szCs w:val="19"/>
-        </w:rPr>
-        <w:t xml:space="preserve">            preamble = </w:t>
-      </w:r>
-      <w:r>
-        <w:rPr>
-          <w:rFonts w:ascii="MingLiU" w:hAnsi="MingLiU" w:cs="MingLiU"/>
+          <w:rFonts w:ascii="細明體" w:hAnsi="細明體" w:cs="細明體"/>
+          <w:color w:val="000000"/>
+          <w:kern w:val="0"/>
+          <w:sz w:val="19"/>
+          <w:szCs w:val="19"/>
+        </w:rPr>
+      </w:pPr>
+      <w:r>
+        <w:rPr>
+          <w:rFonts w:ascii="細明體" w:hAnsi="細明體" w:cs="細明體"/>
+          <w:color w:val="000000"/>
+          <w:kern w:val="0"/>
+          <w:sz w:val="19"/>
+          <w:szCs w:val="19"/>
+        </w:rPr>
+        <w:t xml:space="preserve">            </w:t>
+      </w:r>
+      <w:proofErr w:type="gramStart"/>
+      <w:r>
+        <w:rPr>
+          <w:rFonts w:ascii="細明體" w:hAnsi="細明體" w:cs="細明體"/>
+          <w:color w:val="000000"/>
+          <w:kern w:val="0"/>
+          <w:sz w:val="19"/>
+          <w:szCs w:val="19"/>
+        </w:rPr>
+        <w:t>preamble</w:t>
+      </w:r>
+      <w:proofErr w:type="gramEnd"/>
+      <w:r>
+        <w:rPr>
+          <w:rFonts w:ascii="細明體" w:hAnsi="細明體" w:cs="細明體"/>
+          <w:color w:val="000000"/>
+          <w:kern w:val="0"/>
+          <w:sz w:val="19"/>
+          <w:szCs w:val="19"/>
+        </w:rPr>
+        <w:t xml:space="preserve"> = </w:t>
+      </w:r>
+      <w:r>
+        <w:rPr>
+          <w:rFonts w:ascii="細明體" w:hAnsi="細明體" w:cs="細明體"/>
           <w:color w:val="2B91AF"/>
           <w:kern w:val="0"/>
           <w:sz w:val="19"/>
@@ -3890,7 +4273,7 @@
       </w:r>
       <w:r>
         <w:rPr>
-          <w:rFonts w:ascii="MingLiU" w:hAnsi="MingLiU" w:cs="MingLiU"/>
+          <w:rFonts w:ascii="細明體" w:hAnsi="細明體" w:cs="細明體"/>
           <w:color w:val="000000"/>
           <w:kern w:val="0"/>
           <w:sz w:val="19"/>
@@ -3905,40 +4288,62 @@
         <w:autoSpaceDN w:val="0"/>
         <w:adjustRightInd w:val="0"/>
         <w:rPr>
-          <w:rFonts w:ascii="MingLiU" w:hAnsi="MingLiU" w:cs="MingLiU"/>
-          <w:color w:val="000000"/>
-          <w:kern w:val="0"/>
-          <w:sz w:val="19"/>
-          <w:szCs w:val="19"/>
-        </w:rPr>
-      </w:pPr>
-    </w:p>
-    <w:p>
-      <w:pPr>
-        <w:autoSpaceDE w:val="0"/>
-        <w:autoSpaceDN w:val="0"/>
-        <w:adjustRightInd w:val="0"/>
-        <w:rPr>
-          <w:rFonts w:ascii="MingLiU" w:hAnsi="MingLiU" w:cs="MingLiU"/>
-          <w:color w:val="000000"/>
-          <w:kern w:val="0"/>
-          <w:sz w:val="19"/>
-          <w:szCs w:val="19"/>
-        </w:rPr>
-      </w:pPr>
-      <w:r>
-        <w:rPr>
-          <w:rFonts w:ascii="MingLiU" w:hAnsi="MingLiU" w:cs="MingLiU"/>
-          <w:color w:val="000000"/>
-          <w:kern w:val="0"/>
-          <w:sz w:val="19"/>
-          <w:szCs w:val="19"/>
-        </w:rPr>
-        <w:t xml:space="preserve">            index = </w:t>
-      </w:r>
-      <w:r>
-        <w:rPr>
-          <w:rFonts w:ascii="MingLiU" w:hAnsi="MingLiU" w:cs="MingLiU"/>
+          <w:rFonts w:ascii="細明體" w:hAnsi="細明體" w:cs="細明體"/>
+          <w:color w:val="000000"/>
+          <w:kern w:val="0"/>
+          <w:sz w:val="19"/>
+          <w:szCs w:val="19"/>
+        </w:rPr>
+      </w:pPr>
+    </w:p>
+    <w:p>
+      <w:pPr>
+        <w:autoSpaceDE w:val="0"/>
+        <w:autoSpaceDN w:val="0"/>
+        <w:adjustRightInd w:val="0"/>
+        <w:rPr>
+          <w:rFonts w:ascii="細明體" w:hAnsi="細明體" w:cs="細明體"/>
+          <w:color w:val="000000"/>
+          <w:kern w:val="0"/>
+          <w:sz w:val="19"/>
+          <w:szCs w:val="19"/>
+        </w:rPr>
+      </w:pPr>
+      <w:r>
+        <w:rPr>
+          <w:rFonts w:ascii="細明體" w:hAnsi="細明體" w:cs="細明體"/>
+          <w:color w:val="000000"/>
+          <w:kern w:val="0"/>
+          <w:sz w:val="19"/>
+          <w:szCs w:val="19"/>
+        </w:rPr>
+        <w:t xml:space="preserve">            </w:t>
+      </w:r>
+      <w:proofErr w:type="gramStart"/>
+      <w:r>
+        <w:rPr>
+          <w:rFonts w:ascii="細明體" w:hAnsi="細明體" w:cs="細明體"/>
+          <w:color w:val="000000"/>
+          <w:kern w:val="0"/>
+          <w:sz w:val="19"/>
+          <w:szCs w:val="19"/>
+        </w:rPr>
+        <w:t>index</w:t>
+      </w:r>
+      <w:proofErr w:type="gramEnd"/>
+      <w:r>
+        <w:rPr>
+          <w:rFonts w:ascii="細明體" w:hAnsi="細明體" w:cs="細明體"/>
+          <w:color w:val="000000"/>
+          <w:kern w:val="0"/>
+          <w:sz w:val="19"/>
+          <w:szCs w:val="19"/>
+        </w:rPr>
+        <w:t xml:space="preserve"> = </w:t>
+      </w:r>
+      <w:r>
+        <w:rPr>
+          <w:rFonts w:ascii="細明體" w:hAnsi="細明體" w:cs="細明體"/>
           <w:color w:val="2B91AF"/>
           <w:kern w:val="0"/>
           <w:sz w:val="19"/>
@@ -3948,7 +4353,7 @@
       </w:r>
       <w:r>
         <w:rPr>
-          <w:rFonts w:ascii="MingLiU" w:hAnsi="MingLiU" w:cs="MingLiU"/>
+          <w:rFonts w:ascii="細明體" w:hAnsi="細明體" w:cs="細明體"/>
           <w:color w:val="000000"/>
           <w:kern w:val="0"/>
           <w:sz w:val="19"/>
@@ -3958,7 +4363,7 @@
       </w:r>
       <w:r>
         <w:rPr>
-          <w:rFonts w:ascii="MingLiU" w:hAnsi="MingLiU" w:cs="MingLiU"/>
+          <w:rFonts w:ascii="細明體" w:hAnsi="細明體" w:cs="細明體"/>
           <w:color w:val="A31515"/>
           <w:kern w:val="0"/>
           <w:sz w:val="19"/>
@@ -3968,7 +4373,7 @@
       </w:r>
       <w:r>
         <w:rPr>
-          <w:rFonts w:ascii="MingLiU" w:hAnsi="MingLiU" w:cs="MingLiU"/>
+          <w:rFonts w:ascii="細明體" w:hAnsi="細明體" w:cs="細明體"/>
           <w:color w:val="000000"/>
           <w:kern w:val="0"/>
           <w:sz w:val="19"/>
@@ -3983,64 +4388,108 @@
         <w:autoSpaceDN w:val="0"/>
         <w:adjustRightInd w:val="0"/>
         <w:rPr>
-          <w:rFonts w:ascii="MingLiU" w:hAnsi="MingLiU" w:cs="MingLiU"/>
-          <w:color w:val="000000"/>
-          <w:kern w:val="0"/>
-          <w:sz w:val="19"/>
-          <w:szCs w:val="19"/>
-        </w:rPr>
-      </w:pPr>
-      <w:r>
-        <w:rPr>
-          <w:rFonts w:ascii="MingLiU" w:hAnsi="MingLiU" w:cs="MingLiU"/>
-          <w:color w:val="000000"/>
-          <w:kern w:val="0"/>
-          <w:sz w:val="19"/>
-          <w:szCs w:val="19"/>
-        </w:rPr>
-        <w:t xml:space="preserve">            ant = para_Array[index + 1];</w:t>
-      </w:r>
-    </w:p>
-    <w:p>
-      <w:pPr>
-        <w:autoSpaceDE w:val="0"/>
-        <w:autoSpaceDN w:val="0"/>
-        <w:adjustRightInd w:val="0"/>
-        <w:rPr>
-          <w:rFonts w:ascii="MingLiU" w:hAnsi="MingLiU" w:cs="MingLiU"/>
-          <w:color w:val="000000"/>
-          <w:kern w:val="0"/>
-          <w:sz w:val="19"/>
-          <w:szCs w:val="19"/>
-        </w:rPr>
-      </w:pPr>
-    </w:p>
-    <w:p>
-      <w:pPr>
-        <w:autoSpaceDE w:val="0"/>
-        <w:autoSpaceDN w:val="0"/>
-        <w:adjustRightInd w:val="0"/>
-        <w:rPr>
-          <w:rFonts w:ascii="MingLiU" w:hAnsi="MingLiU" w:cs="MingLiU"/>
-          <w:color w:val="000000"/>
-          <w:kern w:val="0"/>
-          <w:sz w:val="19"/>
-          <w:szCs w:val="19"/>
-        </w:rPr>
-      </w:pPr>
-      <w:r>
-        <w:rPr>
-          <w:rFonts w:ascii="MingLiU" w:hAnsi="MingLiU" w:cs="MingLiU"/>
-          <w:color w:val="000000"/>
-          <w:kern w:val="0"/>
-          <w:sz w:val="19"/>
-          <w:szCs w:val="19"/>
-        </w:rPr>
-        <w:t xml:space="preserve">            index = </w:t>
-      </w:r>
-      <w:r>
-        <w:rPr>
-          <w:rFonts w:ascii="MingLiU" w:hAnsi="MingLiU" w:cs="MingLiU"/>
+          <w:rFonts w:ascii="細明體" w:hAnsi="細明體" w:cs="細明體"/>
+          <w:color w:val="000000"/>
+          <w:kern w:val="0"/>
+          <w:sz w:val="19"/>
+          <w:szCs w:val="19"/>
+        </w:rPr>
+      </w:pPr>
+      <w:r>
+        <w:rPr>
+          <w:rFonts w:ascii="細明體" w:hAnsi="細明體" w:cs="細明體"/>
+          <w:color w:val="000000"/>
+          <w:kern w:val="0"/>
+          <w:sz w:val="19"/>
+          <w:szCs w:val="19"/>
+        </w:rPr>
+        <w:t xml:space="preserve">            </w:t>
+      </w:r>
+      <w:proofErr w:type="gramStart"/>
+      <w:r>
+        <w:rPr>
+          <w:rFonts w:ascii="細明體" w:hAnsi="細明體" w:cs="細明體"/>
+          <w:color w:val="000000"/>
+          <w:kern w:val="0"/>
+          <w:sz w:val="19"/>
+          <w:szCs w:val="19"/>
+        </w:rPr>
+        <w:t>ant</w:t>
+      </w:r>
+      <w:proofErr w:type="gramEnd"/>
+      <w:r>
+        <w:rPr>
+          <w:rFonts w:ascii="細明體" w:hAnsi="細明體" w:cs="細明體"/>
+          <w:color w:val="000000"/>
+          <w:kern w:val="0"/>
+          <w:sz w:val="19"/>
+          <w:szCs w:val="19"/>
+        </w:rPr>
+        <w:t xml:space="preserve"> = para_Array[index + 1];</w:t>
+      </w:r>
+    </w:p>
+    <w:p>
+      <w:pPr>
+        <w:autoSpaceDE w:val="0"/>
+        <w:autoSpaceDN w:val="0"/>
+        <w:adjustRightInd w:val="0"/>
+        <w:rPr>
+          <w:rFonts w:ascii="細明體" w:hAnsi="細明體" w:cs="細明體"/>
+          <w:color w:val="000000"/>
+          <w:kern w:val="0"/>
+          <w:sz w:val="19"/>
+          <w:szCs w:val="19"/>
+        </w:rPr>
+      </w:pPr>
+    </w:p>
+    <w:p>
+      <w:pPr>
+        <w:autoSpaceDE w:val="0"/>
+        <w:autoSpaceDN w:val="0"/>
+        <w:adjustRightInd w:val="0"/>
+        <w:rPr>
+          <w:rFonts w:ascii="細明體" w:hAnsi="細明體" w:cs="細明體"/>
+          <w:color w:val="000000"/>
+          <w:kern w:val="0"/>
+          <w:sz w:val="19"/>
+          <w:szCs w:val="19"/>
+        </w:rPr>
+      </w:pPr>
+      <w:r>
+        <w:rPr>
+          <w:rFonts w:ascii="細明體" w:hAnsi="細明體" w:cs="細明體"/>
+          <w:color w:val="000000"/>
+          <w:kern w:val="0"/>
+          <w:sz w:val="19"/>
+          <w:szCs w:val="19"/>
+        </w:rPr>
+        <w:t xml:space="preserve">            </w:t>
+      </w:r>
+      <w:proofErr w:type="gramStart"/>
+      <w:r>
+        <w:rPr>
+          <w:rFonts w:ascii="細明體" w:hAnsi="細明體" w:cs="細明體"/>
+          <w:color w:val="000000"/>
+          <w:kern w:val="0"/>
+          <w:sz w:val="19"/>
+          <w:szCs w:val="19"/>
+        </w:rPr>
+        <w:t>index</w:t>
+      </w:r>
+      <w:proofErr w:type="gramEnd"/>
+      <w:r>
+        <w:rPr>
+          <w:rFonts w:ascii="細明體" w:hAnsi="細明體" w:cs="細明體"/>
+          <w:color w:val="000000"/>
+          <w:kern w:val="0"/>
+          <w:sz w:val="19"/>
+          <w:szCs w:val="19"/>
+        </w:rPr>
+        <w:t xml:space="preserve"> = </w:t>
+      </w:r>
+      <w:r>
+        <w:rPr>
+          <w:rFonts w:ascii="細明體" w:hAnsi="細明體" w:cs="細明體"/>
           <w:color w:val="2B91AF"/>
           <w:kern w:val="0"/>
           <w:sz w:val="19"/>
@@ -4050,7 +4499,7 @@
       </w:r>
       <w:r>
         <w:rPr>
-          <w:rFonts w:ascii="MingLiU" w:hAnsi="MingLiU" w:cs="MingLiU"/>
+          <w:rFonts w:ascii="細明體" w:hAnsi="細明體" w:cs="細明體"/>
           <w:color w:val="000000"/>
           <w:kern w:val="0"/>
           <w:sz w:val="19"/>
@@ -4060,7 +4509,7 @@
       </w:r>
       <w:r>
         <w:rPr>
-          <w:rFonts w:ascii="MingLiU" w:hAnsi="MingLiU" w:cs="MingLiU"/>
+          <w:rFonts w:ascii="細明體" w:hAnsi="細明體" w:cs="細明體"/>
           <w:color w:val="A31515"/>
           <w:kern w:val="0"/>
           <w:sz w:val="19"/>
@@ -4070,7 +4519,7 @@
       </w:r>
       <w:r>
         <w:rPr>
-          <w:rFonts w:ascii="MingLiU" w:hAnsi="MingLiU" w:cs="MingLiU"/>
+          <w:rFonts w:ascii="細明體" w:hAnsi="細明體" w:cs="細明體"/>
           <w:color w:val="000000"/>
           <w:kern w:val="0"/>
           <w:sz w:val="19"/>
@@ -4085,26 +4534,48 @@
         <w:autoSpaceDN w:val="0"/>
         <w:adjustRightInd w:val="0"/>
         <w:rPr>
-          <w:rFonts w:ascii="MingLiU" w:hAnsi="MingLiU" w:cs="MingLiU"/>
-          <w:color w:val="000000"/>
-          <w:kern w:val="0"/>
-          <w:sz w:val="19"/>
-          <w:szCs w:val="19"/>
-        </w:rPr>
-      </w:pPr>
-      <w:r>
-        <w:rPr>
-          <w:rFonts w:ascii="MingLiU" w:hAnsi="MingLiU" w:cs="MingLiU"/>
-          <w:color w:val="000000"/>
-          <w:kern w:val="0"/>
-          <w:sz w:val="19"/>
-          <w:szCs w:val="19"/>
-        </w:rPr>
-        <w:t xml:space="preserve">            crystal = </w:t>
-      </w:r>
-      <w:r>
-        <w:rPr>
-          <w:rFonts w:ascii="MingLiU" w:hAnsi="MingLiU" w:cs="MingLiU"/>
+          <w:rFonts w:ascii="細明體" w:hAnsi="細明體" w:cs="細明體"/>
+          <w:color w:val="000000"/>
+          <w:kern w:val="0"/>
+          <w:sz w:val="19"/>
+          <w:szCs w:val="19"/>
+        </w:rPr>
+      </w:pPr>
+      <w:r>
+        <w:rPr>
+          <w:rFonts w:ascii="細明體" w:hAnsi="細明體" w:cs="細明體"/>
+          <w:color w:val="000000"/>
+          <w:kern w:val="0"/>
+          <w:sz w:val="19"/>
+          <w:szCs w:val="19"/>
+        </w:rPr>
+        <w:t xml:space="preserve">            </w:t>
+      </w:r>
+      <w:proofErr w:type="gramStart"/>
+      <w:r>
+        <w:rPr>
+          <w:rFonts w:ascii="細明體" w:hAnsi="細明體" w:cs="細明體"/>
+          <w:color w:val="000000"/>
+          <w:kern w:val="0"/>
+          <w:sz w:val="19"/>
+          <w:szCs w:val="19"/>
+        </w:rPr>
+        <w:t>crystal</w:t>
+      </w:r>
+      <w:proofErr w:type="gramEnd"/>
+      <w:r>
+        <w:rPr>
+          <w:rFonts w:ascii="細明體" w:hAnsi="細明體" w:cs="細明體"/>
+          <w:color w:val="000000"/>
+          <w:kern w:val="0"/>
+          <w:sz w:val="19"/>
+          <w:szCs w:val="19"/>
+        </w:rPr>
+        <w:t xml:space="preserve"> = </w:t>
+      </w:r>
+      <w:r>
+        <w:rPr>
+          <w:rFonts w:ascii="細明體" w:hAnsi="細明體" w:cs="細明體"/>
           <w:color w:val="2B91AF"/>
           <w:kern w:val="0"/>
           <w:sz w:val="19"/>
@@ -4114,7 +4585,7 @@
       </w:r>
       <w:r>
         <w:rPr>
-          <w:rFonts w:ascii="MingLiU" w:hAnsi="MingLiU" w:cs="MingLiU"/>
+          <w:rFonts w:ascii="細明體" w:hAnsi="細明體" w:cs="細明體"/>
           <w:color w:val="000000"/>
           <w:kern w:val="0"/>
           <w:sz w:val="19"/>
@@ -4129,7 +4600,7 @@
         <w:autoSpaceDN w:val="0"/>
         <w:adjustRightInd w:val="0"/>
         <w:rPr>
-          <w:rFonts w:ascii="MingLiU" w:hAnsi="MingLiU" w:cs="MingLiU"/>
+          <w:rFonts w:ascii="細明體" w:hAnsi="細明體" w:cs="細明體"/>
           <w:color w:val="000000"/>
           <w:kern w:val="0"/>
           <w:sz w:val="19"/>
@@ -4144,26 +4615,38 @@
         <w:adjustRightInd w:val="0"/>
         <w:ind w:left="1140"/>
         <w:rPr>
-          <w:rFonts w:ascii="MingLiU" w:hAnsi="MingLiU" w:cs="MingLiU"/>
-          <w:color w:val="000000"/>
-          <w:kern w:val="0"/>
-          <w:sz w:val="19"/>
-          <w:szCs w:val="19"/>
-        </w:rPr>
-      </w:pPr>
-      <w:r>
-        <w:rPr>
-          <w:rFonts w:ascii="MingLiU" w:hAnsi="MingLiU" w:cs="MingLiU"/>
-          <w:color w:val="000000"/>
-          <w:kern w:val="0"/>
-          <w:sz w:val="19"/>
-          <w:szCs w:val="19"/>
-        </w:rPr>
-        <w:t xml:space="preserve">index = </w:t>
-      </w:r>
-      <w:r>
-        <w:rPr>
-          <w:rFonts w:ascii="MingLiU" w:hAnsi="MingLiU" w:cs="MingLiU"/>
+          <w:rFonts w:ascii="細明體" w:hAnsi="細明體" w:cs="細明體"/>
+          <w:color w:val="000000"/>
+          <w:kern w:val="0"/>
+          <w:sz w:val="19"/>
+          <w:szCs w:val="19"/>
+        </w:rPr>
+      </w:pPr>
+      <w:proofErr w:type="gramStart"/>
+      <w:r>
+        <w:rPr>
+          <w:rFonts w:ascii="細明體" w:hAnsi="細明體" w:cs="細明體"/>
+          <w:color w:val="000000"/>
+          <w:kern w:val="0"/>
+          <w:sz w:val="19"/>
+          <w:szCs w:val="19"/>
+        </w:rPr>
+        <w:t>index</w:t>
+      </w:r>
+      <w:proofErr w:type="gramEnd"/>
+      <w:r>
+        <w:rPr>
+          <w:rFonts w:ascii="細明體" w:hAnsi="細明體" w:cs="細明體"/>
+          <w:color w:val="000000"/>
+          <w:kern w:val="0"/>
+          <w:sz w:val="19"/>
+          <w:szCs w:val="19"/>
+        </w:rPr>
+        <w:t xml:space="preserve"> = </w:t>
+      </w:r>
+      <w:r>
+        <w:rPr>
+          <w:rFonts w:ascii="細明體" w:hAnsi="細明體" w:cs="細明體"/>
           <w:color w:val="2B91AF"/>
           <w:kern w:val="0"/>
           <w:sz w:val="19"/>
@@ -4173,7 +4656,7 @@
       </w:r>
       <w:r>
         <w:rPr>
-          <w:rFonts w:ascii="MingLiU" w:hAnsi="MingLiU" w:cs="MingLiU"/>
+          <w:rFonts w:ascii="細明體" w:hAnsi="細明體" w:cs="細明體"/>
           <w:color w:val="000000"/>
           <w:kern w:val="0"/>
           <w:sz w:val="19"/>
@@ -4183,7 +4666,7 @@
       </w:r>
       <w:r>
         <w:rPr>
-          <w:rFonts w:ascii="MingLiU" w:hAnsi="MingLiU" w:cs="MingLiU"/>
+          <w:rFonts w:ascii="細明體" w:hAnsi="細明體" w:cs="細明體"/>
           <w:color w:val="A31515"/>
           <w:kern w:val="0"/>
           <w:sz w:val="19"/>
@@ -4193,7 +4676,7 @@
       </w:r>
       <w:r>
         <w:rPr>
-          <w:rFonts w:ascii="MingLiU" w:hAnsi="MingLiU" w:cs="MingLiU"/>
+          <w:rFonts w:ascii="細明體" w:hAnsi="細明體" w:cs="細明體"/>
           <w:color w:val="000000"/>
           <w:kern w:val="0"/>
           <w:sz w:val="19"/>
@@ -4208,26 +4691,48 @@
         <w:autoSpaceDN w:val="0"/>
         <w:adjustRightInd w:val="0"/>
         <w:rPr>
-          <w:rFonts w:ascii="MingLiU" w:hAnsi="MingLiU" w:cs="MingLiU"/>
-          <w:color w:val="000000"/>
-          <w:kern w:val="0"/>
-          <w:sz w:val="19"/>
-          <w:szCs w:val="19"/>
-        </w:rPr>
-      </w:pPr>
-      <w:r>
-        <w:rPr>
-          <w:rFonts w:ascii="MingLiU" w:hAnsi="MingLiU" w:cs="MingLiU"/>
-          <w:color w:val="000000"/>
-          <w:kern w:val="0"/>
-          <w:sz w:val="19"/>
-          <w:szCs w:val="19"/>
-        </w:rPr>
-        <w:t xml:space="preserve">            powerIndex = </w:t>
-      </w:r>
-      <w:r>
-        <w:rPr>
-          <w:rFonts w:ascii="MingLiU" w:hAnsi="MingLiU" w:cs="MingLiU"/>
+          <w:rFonts w:ascii="細明體" w:hAnsi="細明體" w:cs="細明體"/>
+          <w:color w:val="000000"/>
+          <w:kern w:val="0"/>
+          <w:sz w:val="19"/>
+          <w:szCs w:val="19"/>
+        </w:rPr>
+      </w:pPr>
+      <w:r>
+        <w:rPr>
+          <w:rFonts w:ascii="細明體" w:hAnsi="細明體" w:cs="細明體"/>
+          <w:color w:val="000000"/>
+          <w:kern w:val="0"/>
+          <w:sz w:val="19"/>
+          <w:szCs w:val="19"/>
+        </w:rPr>
+        <w:t xml:space="preserve">            </w:t>
+      </w:r>
+      <w:proofErr w:type="gramStart"/>
+      <w:r>
+        <w:rPr>
+          <w:rFonts w:ascii="細明體" w:hAnsi="細明體" w:cs="細明體"/>
+          <w:color w:val="000000"/>
+          <w:kern w:val="0"/>
+          <w:sz w:val="19"/>
+          <w:szCs w:val="19"/>
+        </w:rPr>
+        <w:t>powerIndex</w:t>
+      </w:r>
+      <w:proofErr w:type="gramEnd"/>
+      <w:r>
+        <w:rPr>
+          <w:rFonts w:ascii="細明體" w:hAnsi="細明體" w:cs="細明體"/>
+          <w:color w:val="000000"/>
+          <w:kern w:val="0"/>
+          <w:sz w:val="19"/>
+          <w:szCs w:val="19"/>
+        </w:rPr>
+        <w:t xml:space="preserve"> = </w:t>
+      </w:r>
+      <w:r>
+        <w:rPr>
+          <w:rFonts w:ascii="細明體" w:hAnsi="細明體" w:cs="細明體"/>
           <w:color w:val="2B91AF"/>
           <w:kern w:val="0"/>
           <w:sz w:val="19"/>
@@ -4237,7 +4742,7 @@
       </w:r>
       <w:r>
         <w:rPr>
-          <w:rFonts w:ascii="MingLiU" w:hAnsi="MingLiU" w:cs="MingLiU"/>
+          <w:rFonts w:ascii="細明體" w:hAnsi="細明體" w:cs="細明體"/>
           <w:color w:val="000000"/>
           <w:kern w:val="0"/>
           <w:sz w:val="19"/>
@@ -4252,40 +4757,62 @@
         <w:autoSpaceDN w:val="0"/>
         <w:adjustRightInd w:val="0"/>
         <w:rPr>
-          <w:rFonts w:ascii="MingLiU" w:hAnsi="MingLiU" w:cs="MingLiU"/>
-          <w:color w:val="000000"/>
-          <w:kern w:val="0"/>
-          <w:sz w:val="19"/>
-          <w:szCs w:val="19"/>
-        </w:rPr>
-      </w:pPr>
-    </w:p>
-    <w:p>
-      <w:pPr>
-        <w:autoSpaceDE w:val="0"/>
-        <w:autoSpaceDN w:val="0"/>
-        <w:adjustRightInd w:val="0"/>
-        <w:rPr>
-          <w:rFonts w:ascii="MingLiU" w:hAnsi="MingLiU" w:cs="MingLiU"/>
-          <w:color w:val="000000"/>
-          <w:kern w:val="0"/>
-          <w:sz w:val="19"/>
-          <w:szCs w:val="19"/>
-        </w:rPr>
-      </w:pPr>
-      <w:r>
-        <w:rPr>
-          <w:rFonts w:ascii="MingLiU" w:hAnsi="MingLiU" w:cs="MingLiU"/>
-          <w:color w:val="000000"/>
-          <w:kern w:val="0"/>
-          <w:sz w:val="19"/>
-          <w:szCs w:val="19"/>
-        </w:rPr>
-        <w:t xml:space="preserve">            index = </w:t>
-      </w:r>
-      <w:r>
-        <w:rPr>
-          <w:rFonts w:ascii="MingLiU" w:hAnsi="MingLiU" w:cs="MingLiU"/>
+          <w:rFonts w:ascii="細明體" w:hAnsi="細明體" w:cs="細明體"/>
+          <w:color w:val="000000"/>
+          <w:kern w:val="0"/>
+          <w:sz w:val="19"/>
+          <w:szCs w:val="19"/>
+        </w:rPr>
+      </w:pPr>
+    </w:p>
+    <w:p>
+      <w:pPr>
+        <w:autoSpaceDE w:val="0"/>
+        <w:autoSpaceDN w:val="0"/>
+        <w:adjustRightInd w:val="0"/>
+        <w:rPr>
+          <w:rFonts w:ascii="細明體" w:hAnsi="細明體" w:cs="細明體"/>
+          <w:color w:val="000000"/>
+          <w:kern w:val="0"/>
+          <w:sz w:val="19"/>
+          <w:szCs w:val="19"/>
+        </w:rPr>
+      </w:pPr>
+      <w:r>
+        <w:rPr>
+          <w:rFonts w:ascii="細明體" w:hAnsi="細明體" w:cs="細明體"/>
+          <w:color w:val="000000"/>
+          <w:kern w:val="0"/>
+          <w:sz w:val="19"/>
+          <w:szCs w:val="19"/>
+        </w:rPr>
+        <w:t xml:space="preserve">            </w:t>
+      </w:r>
+      <w:proofErr w:type="gramStart"/>
+      <w:r>
+        <w:rPr>
+          <w:rFonts w:ascii="細明體" w:hAnsi="細明體" w:cs="細明體"/>
+          <w:color w:val="000000"/>
+          <w:kern w:val="0"/>
+          <w:sz w:val="19"/>
+          <w:szCs w:val="19"/>
+        </w:rPr>
+        <w:t>index</w:t>
+      </w:r>
+      <w:proofErr w:type="gramEnd"/>
+      <w:r>
+        <w:rPr>
+          <w:rFonts w:ascii="細明體" w:hAnsi="細明體" w:cs="細明體"/>
+          <w:color w:val="000000"/>
+          <w:kern w:val="0"/>
+          <w:sz w:val="19"/>
+          <w:szCs w:val="19"/>
+        </w:rPr>
+        <w:t xml:space="preserve"> = </w:t>
+      </w:r>
+      <w:r>
+        <w:rPr>
+          <w:rFonts w:ascii="細明體" w:hAnsi="細明體" w:cs="細明體"/>
           <w:color w:val="2B91AF"/>
           <w:kern w:val="0"/>
           <w:sz w:val="19"/>
@@ -4295,7 +4822,7 @@
       </w:r>
       <w:r>
         <w:rPr>
-          <w:rFonts w:ascii="MingLiU" w:hAnsi="MingLiU" w:cs="MingLiU"/>
+          <w:rFonts w:ascii="細明體" w:hAnsi="細明體" w:cs="細明體"/>
           <w:color w:val="000000"/>
           <w:kern w:val="0"/>
           <w:sz w:val="19"/>
@@ -4305,7 +4832,7 @@
       </w:r>
       <w:r>
         <w:rPr>
-          <w:rFonts w:ascii="MingLiU" w:hAnsi="MingLiU" w:cs="MingLiU"/>
+          <w:rFonts w:ascii="細明體" w:hAnsi="細明體" w:cs="細明體"/>
           <w:color w:val="A31515"/>
           <w:kern w:val="0"/>
           <w:sz w:val="19"/>
@@ -4315,7 +4842,7 @@
       </w:r>
       <w:r>
         <w:rPr>
-          <w:rFonts w:ascii="MingLiU" w:hAnsi="MingLiU" w:cs="MingLiU"/>
+          <w:rFonts w:ascii="細明體" w:hAnsi="細明體" w:cs="細明體"/>
           <w:color w:val="000000"/>
           <w:kern w:val="0"/>
           <w:sz w:val="19"/>
@@ -4330,26 +4857,48 @@
         <w:autoSpaceDN w:val="0"/>
         <w:adjustRightInd w:val="0"/>
         <w:rPr>
-          <w:rFonts w:ascii="MingLiU" w:hAnsi="MingLiU" w:cs="MingLiU"/>
-          <w:color w:val="000000"/>
-          <w:kern w:val="0"/>
-          <w:sz w:val="19"/>
-          <w:szCs w:val="19"/>
-        </w:rPr>
-      </w:pPr>
-      <w:r>
-        <w:rPr>
-          <w:rFonts w:ascii="MingLiU" w:hAnsi="MingLiU" w:cs="MingLiU"/>
-          <w:color w:val="000000"/>
-          <w:kern w:val="0"/>
-          <w:sz w:val="19"/>
-          <w:szCs w:val="19"/>
-        </w:rPr>
-        <w:t xml:space="preserve">            count = </w:t>
-      </w:r>
-      <w:r>
-        <w:rPr>
-          <w:rFonts w:ascii="MingLiU" w:hAnsi="MingLiU" w:cs="MingLiU"/>
+          <w:rFonts w:ascii="細明體" w:hAnsi="細明體" w:cs="細明體"/>
+          <w:color w:val="000000"/>
+          <w:kern w:val="0"/>
+          <w:sz w:val="19"/>
+          <w:szCs w:val="19"/>
+        </w:rPr>
+      </w:pPr>
+      <w:r>
+        <w:rPr>
+          <w:rFonts w:ascii="細明體" w:hAnsi="細明體" w:cs="細明體"/>
+          <w:color w:val="000000"/>
+          <w:kern w:val="0"/>
+          <w:sz w:val="19"/>
+          <w:szCs w:val="19"/>
+        </w:rPr>
+        <w:t xml:space="preserve">            </w:t>
+      </w:r>
+      <w:proofErr w:type="gramStart"/>
+      <w:r>
+        <w:rPr>
+          <w:rFonts w:ascii="細明體" w:hAnsi="細明體" w:cs="細明體"/>
+          <w:color w:val="000000"/>
+          <w:kern w:val="0"/>
+          <w:sz w:val="19"/>
+          <w:szCs w:val="19"/>
+        </w:rPr>
+        <w:t>count</w:t>
+      </w:r>
+      <w:proofErr w:type="gramEnd"/>
+      <w:r>
+        <w:rPr>
+          <w:rFonts w:ascii="細明體" w:hAnsi="細明體" w:cs="細明體"/>
+          <w:color w:val="000000"/>
+          <w:kern w:val="0"/>
+          <w:sz w:val="19"/>
+          <w:szCs w:val="19"/>
+        </w:rPr>
+        <w:t xml:space="preserve"> = </w:t>
+      </w:r>
+      <w:r>
+        <w:rPr>
+          <w:rFonts w:ascii="細明體" w:hAnsi="細明體" w:cs="細明體"/>
           <w:color w:val="2B91AF"/>
           <w:kern w:val="0"/>
           <w:sz w:val="19"/>
@@ -4359,7 +4908,7 @@
       </w:r>
       <w:r>
         <w:rPr>
-          <w:rFonts w:ascii="MingLiU" w:hAnsi="MingLiU" w:cs="MingLiU"/>
+          <w:rFonts w:ascii="細明體" w:hAnsi="細明體" w:cs="細明體"/>
           <w:color w:val="000000"/>
           <w:kern w:val="0"/>
           <w:sz w:val="19"/>
@@ -4374,40 +4923,62 @@
         <w:autoSpaceDN w:val="0"/>
         <w:adjustRightInd w:val="0"/>
         <w:rPr>
-          <w:rFonts w:ascii="MingLiU" w:hAnsi="MingLiU" w:cs="MingLiU"/>
-          <w:color w:val="000000"/>
-          <w:kern w:val="0"/>
-          <w:sz w:val="19"/>
-          <w:szCs w:val="19"/>
-        </w:rPr>
-      </w:pPr>
-    </w:p>
-    <w:p>
-      <w:pPr>
-        <w:autoSpaceDE w:val="0"/>
-        <w:autoSpaceDN w:val="0"/>
-        <w:adjustRightInd w:val="0"/>
-        <w:rPr>
-          <w:rFonts w:ascii="MingLiU" w:hAnsi="MingLiU" w:cs="MingLiU"/>
-          <w:color w:val="000000"/>
-          <w:kern w:val="0"/>
-          <w:sz w:val="19"/>
-          <w:szCs w:val="19"/>
-        </w:rPr>
-      </w:pPr>
-      <w:r>
-        <w:rPr>
-          <w:rFonts w:ascii="MingLiU" w:hAnsi="MingLiU" w:cs="MingLiU"/>
-          <w:color w:val="000000"/>
-          <w:kern w:val="0"/>
-          <w:sz w:val="19"/>
-          <w:szCs w:val="19"/>
-        </w:rPr>
-        <w:t xml:space="preserve">            index = </w:t>
-      </w:r>
-      <w:r>
-        <w:rPr>
-          <w:rFonts w:ascii="MingLiU" w:hAnsi="MingLiU" w:cs="MingLiU"/>
+          <w:rFonts w:ascii="細明體" w:hAnsi="細明體" w:cs="細明體"/>
+          <w:color w:val="000000"/>
+          <w:kern w:val="0"/>
+          <w:sz w:val="19"/>
+          <w:szCs w:val="19"/>
+        </w:rPr>
+      </w:pPr>
+    </w:p>
+    <w:p>
+      <w:pPr>
+        <w:autoSpaceDE w:val="0"/>
+        <w:autoSpaceDN w:val="0"/>
+        <w:adjustRightInd w:val="0"/>
+        <w:rPr>
+          <w:rFonts w:ascii="細明體" w:hAnsi="細明體" w:cs="細明體"/>
+          <w:color w:val="000000"/>
+          <w:kern w:val="0"/>
+          <w:sz w:val="19"/>
+          <w:szCs w:val="19"/>
+        </w:rPr>
+      </w:pPr>
+      <w:r>
+        <w:rPr>
+          <w:rFonts w:ascii="細明體" w:hAnsi="細明體" w:cs="細明體"/>
+          <w:color w:val="000000"/>
+          <w:kern w:val="0"/>
+          <w:sz w:val="19"/>
+          <w:szCs w:val="19"/>
+        </w:rPr>
+        <w:t xml:space="preserve">            </w:t>
+      </w:r>
+      <w:proofErr w:type="gramStart"/>
+      <w:r>
+        <w:rPr>
+          <w:rFonts w:ascii="細明體" w:hAnsi="細明體" w:cs="細明體"/>
+          <w:color w:val="000000"/>
+          <w:kern w:val="0"/>
+          <w:sz w:val="19"/>
+          <w:szCs w:val="19"/>
+        </w:rPr>
+        <w:t>index</w:t>
+      </w:r>
+      <w:proofErr w:type="gramEnd"/>
+      <w:r>
+        <w:rPr>
+          <w:rFonts w:ascii="細明體" w:hAnsi="細明體" w:cs="細明體"/>
+          <w:color w:val="000000"/>
+          <w:kern w:val="0"/>
+          <w:sz w:val="19"/>
+          <w:szCs w:val="19"/>
+        </w:rPr>
+        <w:t xml:space="preserve"> = </w:t>
+      </w:r>
+      <w:r>
+        <w:rPr>
+          <w:rFonts w:ascii="細明體" w:hAnsi="細明體" w:cs="細明體"/>
           <w:color w:val="2B91AF"/>
           <w:kern w:val="0"/>
           <w:sz w:val="19"/>
@@ -4417,7 +4988,7 @@
       </w:r>
       <w:r>
         <w:rPr>
-          <w:rFonts w:ascii="MingLiU" w:hAnsi="MingLiU" w:cs="MingLiU"/>
+          <w:rFonts w:ascii="細明體" w:hAnsi="細明體" w:cs="細明體"/>
           <w:color w:val="000000"/>
           <w:kern w:val="0"/>
           <w:sz w:val="19"/>
@@ -4427,7 +4998,7 @@
       </w:r>
       <w:r>
         <w:rPr>
-          <w:rFonts w:ascii="MingLiU" w:hAnsi="MingLiU" w:cs="MingLiU"/>
+          <w:rFonts w:ascii="細明體" w:hAnsi="細明體" w:cs="細明體"/>
           <w:color w:val="A31515"/>
           <w:kern w:val="0"/>
           <w:sz w:val="19"/>
@@ -4437,7 +5008,7 @@
       </w:r>
       <w:r>
         <w:rPr>
-          <w:rFonts w:ascii="MingLiU" w:hAnsi="MingLiU" w:cs="MingLiU"/>
+          <w:rFonts w:ascii="細明體" w:hAnsi="細明體" w:cs="細明體"/>
           <w:color w:val="000000"/>
           <w:kern w:val="0"/>
           <w:sz w:val="19"/>
@@ -4452,26 +5023,48 @@
         <w:autoSpaceDN w:val="0"/>
         <w:adjustRightInd w:val="0"/>
         <w:rPr>
-          <w:rFonts w:ascii="MingLiU" w:hAnsi="MingLiU" w:cs="MingLiU"/>
-          <w:color w:val="000000"/>
-          <w:kern w:val="0"/>
-          <w:sz w:val="19"/>
-          <w:szCs w:val="19"/>
-        </w:rPr>
-      </w:pPr>
-      <w:r>
-        <w:rPr>
-          <w:rFonts w:ascii="MingLiU" w:hAnsi="MingLiU" w:cs="MingLiU"/>
-          <w:color w:val="000000"/>
-          <w:kern w:val="0"/>
-          <w:sz w:val="19"/>
-          <w:szCs w:val="19"/>
-        </w:rPr>
-        <w:t xml:space="preserve">            txItem = </w:t>
-      </w:r>
-      <w:r>
-        <w:rPr>
-          <w:rFonts w:ascii="MingLiU" w:hAnsi="MingLiU" w:cs="MingLiU"/>
+          <w:rFonts w:ascii="細明體" w:hAnsi="細明體" w:cs="細明體"/>
+          <w:color w:val="000000"/>
+          <w:kern w:val="0"/>
+          <w:sz w:val="19"/>
+          <w:szCs w:val="19"/>
+        </w:rPr>
+      </w:pPr>
+      <w:r>
+        <w:rPr>
+          <w:rFonts w:ascii="細明體" w:hAnsi="細明體" w:cs="細明體"/>
+          <w:color w:val="000000"/>
+          <w:kern w:val="0"/>
+          <w:sz w:val="19"/>
+          <w:szCs w:val="19"/>
+        </w:rPr>
+        <w:t xml:space="preserve">            </w:t>
+      </w:r>
+      <w:proofErr w:type="gramStart"/>
+      <w:r>
+        <w:rPr>
+          <w:rFonts w:ascii="細明體" w:hAnsi="細明體" w:cs="細明體"/>
+          <w:color w:val="000000"/>
+          <w:kern w:val="0"/>
+          <w:sz w:val="19"/>
+          <w:szCs w:val="19"/>
+        </w:rPr>
+        <w:t>txItem</w:t>
+      </w:r>
+      <w:proofErr w:type="gramEnd"/>
+      <w:r>
+        <w:rPr>
+          <w:rFonts w:ascii="細明體" w:hAnsi="細明體" w:cs="細明體"/>
+          <w:color w:val="000000"/>
+          <w:kern w:val="0"/>
+          <w:sz w:val="19"/>
+          <w:szCs w:val="19"/>
+        </w:rPr>
+        <w:t xml:space="preserve"> = </w:t>
+      </w:r>
+      <w:r>
+        <w:rPr>
+          <w:rFonts w:ascii="細明體" w:hAnsi="細明體" w:cs="細明體"/>
           <w:color w:val="2B91AF"/>
           <w:kern w:val="0"/>
           <w:sz w:val="19"/>
@@ -4481,7 +5074,7 @@
       </w:r>
       <w:r>
         <w:rPr>
-          <w:rFonts w:ascii="MingLiU" w:hAnsi="MingLiU" w:cs="MingLiU"/>
+          <w:rFonts w:ascii="細明體" w:hAnsi="細明體" w:cs="細明體"/>
           <w:color w:val="000000"/>
           <w:kern w:val="0"/>
           <w:sz w:val="19"/>
@@ -4499,13 +5092,98 @@
         <w:autoSpaceDN w:val="0"/>
         <w:adjustRightInd w:val="0"/>
         <w:rPr>
+          <w:rFonts w:ascii="細明體" w:hAnsi="細明體" w:cs="細明體"/>
+          <w:color w:val="000000"/>
+          <w:kern w:val="0"/>
+          <w:sz w:val="19"/>
+          <w:szCs w:val="19"/>
+        </w:rPr>
+      </w:pPr>
+      <w:r>
+        <w:rPr>
+          <w:rFonts w:ascii="細明體" w:hAnsi="細明體" w:cs="細明體"/>
+          <w:color w:val="000000"/>
+          <w:kern w:val="0"/>
+          <w:sz w:val="19"/>
+          <w:szCs w:val="19"/>
+        </w:rPr>
+        <w:t>}</w:t>
+      </w:r>
+    </w:p>
+    <w:p>
+      <w:pPr>
+        <w:autoSpaceDE w:val="0"/>
+        <w:autoSpaceDN w:val="0"/>
+        <w:adjustRightInd w:val="0"/>
+        <w:rPr>
+          <w:rFonts w:ascii="細明體" w:hAnsi="細明體" w:cs="細明體" w:hint="eastAsia"/>
+          <w:color w:val="000000"/>
+          <w:kern w:val="0"/>
+          <w:sz w:val="19"/>
+          <w:szCs w:val="19"/>
+        </w:rPr>
+      </w:pPr>
+    </w:p>
+    <w:p>
+      <w:pPr>
+        <w:autoSpaceDE w:val="0"/>
+        <w:autoSpaceDN w:val="0"/>
+        <w:adjustRightInd w:val="0"/>
+        <w:rPr>
+          <w:rFonts w:ascii="細明體" w:hAnsi="細明體" w:cs="細明體" w:hint="eastAsia"/>
+          <w:color w:val="000000"/>
+          <w:kern w:val="0"/>
+          <w:sz w:val="19"/>
+          <w:szCs w:val="19"/>
+        </w:rPr>
+      </w:pPr>
+      <w:proofErr w:type="gramStart"/>
+      <w:r>
+        <w:rPr>
+          <w:rFonts w:ascii="細明體" w:hAnsi="細明體" w:cs="細明體" w:hint="eastAsia"/>
+          <w:color w:val="000000"/>
+          <w:kern w:val="0"/>
+          <w:sz w:val="19"/>
+          <w:szCs w:val="19"/>
+        </w:rPr>
+        <w:t>double</w:t>
+      </w:r>
+      <w:proofErr w:type="gramEnd"/>
+      <w:r>
+        <w:rPr>
+          <w:rFonts w:ascii="細明體" w:hAnsi="細明體" w:cs="細明體" w:hint="eastAsia"/>
+          <w:color w:val="000000"/>
+          <w:kern w:val="0"/>
+          <w:sz w:val="19"/>
+          <w:szCs w:val="19"/>
+        </w:rPr>
+        <w:t xml:space="preserve"> data = 3.1416;</w:t>
+      </w:r>
+    </w:p>
+    <w:p>
+      <w:pPr>
+        <w:autoSpaceDE w:val="0"/>
+        <w:autoSpaceDN w:val="0"/>
+        <w:adjustRightInd w:val="0"/>
+        <w:rPr>
+          <w:rFonts w:ascii="細明體" w:hAnsi="細明體" w:cs="細明體"/>
+          <w:color w:val="000000"/>
+          <w:kern w:val="0"/>
+          <w:sz w:val="19"/>
+          <w:szCs w:val="19"/>
+        </w:rPr>
+      </w:pPr>
+      <w:proofErr w:type="gramStart"/>
+      <w:r>
+        <w:rPr>
           <w:rFonts w:ascii="MingLiU" w:hAnsi="MingLiU" w:cs="MingLiU" w:hint="eastAsia"/>
           <w:color w:val="000000"/>
           <w:kern w:val="0"/>
           <w:sz w:val="19"/>
           <w:szCs w:val="19"/>
         </w:rPr>
-      </w:pPr>
+        <w:t>data</w:t>
+      </w:r>
       <w:r>
         <w:rPr>
           <w:rFonts w:ascii="MingLiU" w:hAnsi="MingLiU" w:cs="MingLiU"/>
@@ -4514,14 +5192,30 @@
           <w:sz w:val="19"/>
           <w:szCs w:val="19"/>
         </w:rPr>
-        <w:t>}</w:t>
-      </w:r>
-    </w:p>
-    <w:p>
-      <w:pPr>
-        <w:autoSpaceDE w:val="0"/>
-        <w:autoSpaceDN w:val="0"/>
-        <w:adjustRightInd w:val="0"/>
+        <w:t>.ToString(</w:t>
+      </w:r>
+      <w:proofErr w:type="gramEnd"/>
+      <w:r>
+        <w:rPr>
+          <w:rFonts w:ascii="MingLiU" w:hAnsi="MingLiU" w:cs="MingLiU"/>
+          <w:color w:val="A31515"/>
+          <w:kern w:val="0"/>
+          <w:sz w:val="19"/>
+          <w:szCs w:val="19"/>
+        </w:rPr>
+        <w:t>"0.##"</w:t>
+      </w:r>
+      <w:r>
+        <w:rPr>
+          <w:rFonts w:ascii="MingLiU" w:hAnsi="MingLiU" w:cs="MingLiU"/>
+          <w:color w:val="000000"/>
+          <w:kern w:val="0"/>
+          <w:sz w:val="19"/>
+          <w:szCs w:val="19"/>
+        </w:rPr>
+        <w:t>) ;</w:t>
+      </w:r>
+      <w:r>
         <w:rPr>
           <w:rFonts w:ascii="MingLiU" w:hAnsi="MingLiU" w:cs="MingLiU" w:hint="eastAsia"/>
           <w:color w:val="000000"/>
@@ -4529,7 +5223,68 @@
           <w:sz w:val="19"/>
           <w:szCs w:val="19"/>
         </w:rPr>
-      </w:pPr>
+        <w:t xml:space="preserve">  </w:t>
+      </w:r>
+      <w:r>
+        <w:rPr>
+          <w:rFonts w:ascii="MingLiU" w:hAnsi="MingLiU" w:cs="MingLiU" w:hint="eastAsia"/>
+          <w:color w:val="000000"/>
+          <w:kern w:val="0"/>
+          <w:sz w:val="19"/>
+          <w:szCs w:val="19"/>
+        </w:rPr>
+        <w:t>顯示字串</w:t>
+      </w:r>
+      <w:r>
+        <w:rPr>
+          <w:rFonts w:ascii="MingLiU" w:hAnsi="MingLiU" w:cs="MingLiU" w:hint="eastAsia"/>
+          <w:color w:val="000000"/>
+          <w:kern w:val="0"/>
+          <w:sz w:val="19"/>
+          <w:szCs w:val="19"/>
+        </w:rPr>
+        <w:t xml:space="preserve"> </w:t>
+      </w:r>
+      <w:r>
+        <w:rPr>
+          <w:rFonts w:ascii="MingLiU" w:hAnsi="MingLiU" w:cs="MingLiU" w:hint="eastAsia"/>
+          <w:color w:val="000000"/>
+          <w:kern w:val="0"/>
+          <w:sz w:val="19"/>
+          <w:szCs w:val="19"/>
+        </w:rPr>
+        <w:t>小數點兩位</w:t>
+      </w:r>
+      <w:r>
+        <w:rPr>
+          <w:rFonts w:ascii="MingLiU" w:hAnsi="MingLiU" w:cs="MingLiU" w:hint="eastAsia"/>
+          <w:color w:val="000000"/>
+          <w:kern w:val="0"/>
+          <w:sz w:val="19"/>
+          <w:szCs w:val="19"/>
+        </w:rPr>
+        <w:t xml:space="preserve"> </w:t>
+      </w:r>
+      <w:r>
+        <w:rPr>
+          <w:rFonts w:ascii="MingLiU" w:hAnsi="MingLiU" w:cs="MingLiU" w:hint="eastAsia"/>
+          <w:color w:val="000000"/>
+          <w:kern w:val="0"/>
+          <w:sz w:val="19"/>
+          <w:szCs w:val="19"/>
+        </w:rPr>
+        <w:t>並補</w:t>
+      </w:r>
+      <w:r>
+        <w:rPr>
+          <w:rFonts w:ascii="MingLiU" w:hAnsi="MingLiU" w:cs="MingLiU" w:hint="eastAsia"/>
+          <w:color w:val="000000"/>
+          <w:kern w:val="0"/>
+          <w:sz w:val="19"/>
+          <w:szCs w:val="19"/>
+        </w:rPr>
+        <w:t>0</w:t>
+      </w:r>
       <w:bookmarkStart w:id="0" w:name="_GoBack"/>
       <w:bookmarkEnd w:id="0"/>
     </w:p>
